--- a/doc/《人工智能基础》专题研究报告_0613.docx
+++ b/doc/《人工智能基础》专题研究报告_0613.docx
@@ -144,7 +144,27 @@
           <w:szCs w:val="24"/>
           <w:lang w:bidi="ar"/>
         </w:rPr>
-        <w:t>项目地址链接：（</w:t>
+        <w:t>项目地址链接：</w:t>
+      </w:r>
+      <w:r>
+        <w:rPr>
+          <w:rStyle w:val="-"/>
+          <w:rFonts w:cs="宋体"/>
+          <w:sz w:val="32"/>
+          <w:szCs w:val="24"/>
+          <w:lang w:bidi="ar"/>
+        </w:rPr>
+        <w:t>https://aistudio.baidu.com/aistudio/projectdetail/4214486?contributionType=1</w:t>
+      </w:r>
+      <w:r>
+        <w:rPr>
+          <w:rStyle w:val="-"/>
+          <w:rFonts w:cs="宋体" w:hint="eastAsia"/>
+          <w:sz w:val="32"/>
+          <w:szCs w:val="24"/>
+          <w:lang w:bidi="ar"/>
+        </w:rPr>
+        <w:t>（</w:t>
       </w:r>
       <w:r>
         <w:rPr>
@@ -498,7 +518,6 @@
         <w:rPr>
           <w:rFonts w:hint="eastAsia"/>
         </w:rPr>
-        <w:lastRenderedPageBreak/>
         <w:t>实验数据集</w:t>
       </w:r>
     </w:p>
@@ -507,12 +526,14 @@
         <w:pStyle w:val="a0"/>
         <w:spacing w:before="0" w:after="0" w:line="400" w:lineRule="exact"/>
       </w:pPr>
+      <w:proofErr w:type="gramStart"/>
       <w:r>
         <w:rPr>
           <w:rFonts w:hint="eastAsia"/>
         </w:rPr>
         <w:t>数据预处理</w:t>
       </w:r>
+      <w:proofErr w:type="gramEnd"/>
     </w:p>
     <w:p>
       <w:pPr>
@@ -562,7 +583,23 @@
         <w:t>224*224</w:t>
       </w:r>
       <w:r>
-        <w:t>大小，为了增加训练集样本多样性，训练集中的数据将有</w:t>
+        <w:t>大小，为了增加</w:t>
+      </w:r>
+      <w:proofErr w:type="gramStart"/>
+      <w:r>
+        <w:t>训练集</w:t>
+      </w:r>
+      <w:proofErr w:type="gramEnd"/>
+      <w:r>
+        <w:t>样本多样性，</w:t>
+      </w:r>
+      <w:proofErr w:type="gramStart"/>
+      <w:r>
+        <w:t>训练集中</w:t>
+      </w:r>
+      <w:proofErr w:type="gramEnd"/>
+      <w:r>
+        <w:t>的数据将有</w:t>
       </w:r>
       <w:r>
         <w:t>50%</w:t>
@@ -598,21 +635,49 @@
           <w:color w:val="FF0000"/>
           <w:szCs w:val="21"/>
         </w:rPr>
-        <w:t>数据集的规模、训练集中的样本数、测试集中的样本数、输入图像的尺寸。</w:t>
-      </w:r>
-      <w:r>
-        <w:rPr>
+        <w:t>数据集的规模、</w:t>
+      </w:r>
+      <w:proofErr w:type="gramStart"/>
+      <w:r>
+        <w:rPr>
+          <w:rFonts w:hint="eastAsia"/>
           <w:bCs/>
           <w:color w:val="FF0000"/>
           <w:szCs w:val="21"/>
         </w:rPr>
+        <w:t>训练集中</w:t>
+      </w:r>
+      <w:proofErr w:type="gramEnd"/>
+      <w:r>
+        <w:rPr>
+          <w:rFonts w:hint="eastAsia"/>
+          <w:bCs/>
+          <w:color w:val="FF0000"/>
+          <w:szCs w:val="21"/>
+        </w:rPr>
+        <w:t>的样本数、测试集中的样本数、输入图像的尺寸。</w:t>
+      </w:r>
+      <w:r>
+        <w:rPr>
+          <w:bCs/>
+          <w:color w:val="FF0000"/>
+          <w:szCs w:val="21"/>
+        </w:rPr>
         <w:br/>
       </w:r>
+      <w:proofErr w:type="gramStart"/>
       <w:r>
         <w:rPr>
           <w:rFonts w:ascii="宋体" w:hAnsi="宋体" w:cs="宋体" w:hint="eastAsia"/>
         </w:rPr>
-        <w:t>训练集数目</w:t>
+        <w:t>训练集</w:t>
+      </w:r>
+      <w:proofErr w:type="gramEnd"/>
+      <w:r>
+        <w:rPr>
+          <w:rFonts w:ascii="宋体" w:hAnsi="宋体" w:cs="宋体" w:hint="eastAsia"/>
+        </w:rPr>
+        <w:t>数目</w:t>
       </w:r>
       <w:r>
         <w:rPr>
@@ -739,9 +804,17 @@
         <w:rPr>
           <w:rFonts w:ascii="宋体" w:hAnsi="宋体" w:cs="宋体"/>
         </w:rPr>
-        <w:t>将数据加载进</w:t>
+        <w:t>将数据</w:t>
+      </w:r>
+      <w:proofErr w:type="gramStart"/>
+      <w:r>
+        <w:rPr>
+          <w:rFonts w:ascii="宋体" w:hAnsi="宋体" w:cs="宋体"/>
+        </w:rPr>
+        <w:t>加载进</w:t>
       </w:r>
       <w:proofErr w:type="spellStart"/>
+      <w:proofErr w:type="gramEnd"/>
       <w:r>
         <w:rPr>
           <w:rFonts w:ascii="宋体" w:hAnsi="宋体" w:cs="宋体"/>
@@ -760,7 +833,20 @@
           <w:rFonts w:ascii="宋体" w:hAnsi="宋体" w:cs="宋体"/>
         </w:rPr>
         <w:cr/>
-        <w:t>训练集、验证集和测试集分别加载对应的数据集实例。</w:t>
+      </w:r>
+      <w:proofErr w:type="gramStart"/>
+      <w:r>
+        <w:rPr>
+          <w:rFonts w:ascii="宋体" w:hAnsi="宋体" w:cs="宋体"/>
+        </w:rPr>
+        <w:t>训练集</w:t>
+      </w:r>
+      <w:proofErr w:type="gramEnd"/>
+      <w:r>
+        <w:rPr>
+          <w:rFonts w:ascii="宋体" w:hAnsi="宋体" w:cs="宋体"/>
+        </w:rPr>
+        <w:t>、验证集和测试集分别加载对应的数据集实例。</w:t>
       </w:r>
     </w:p>
     <w:p>
@@ -783,7 +869,35 @@
         <w:rPr>
           <w:rFonts w:ascii="宋体" w:hAnsi="宋体" w:cs="宋体"/>
         </w:rPr>
-        <w:t>开始时设置为128，主要对应着V100的16GB显存，尽量将显存利用率最大化以及最大化矩阵乘法并行化效率，较大的</w:t>
+        <w:t>开始时设置为128，主要对应着V100的16GB显存，</w:t>
+      </w:r>
+      <w:proofErr w:type="gramStart"/>
+      <w:r>
+        <w:rPr>
+          <w:rFonts w:ascii="宋体" w:hAnsi="宋体" w:cs="宋体"/>
+        </w:rPr>
+        <w:t>尽量将显存</w:t>
+      </w:r>
+      <w:proofErr w:type="gramEnd"/>
+      <w:r>
+        <w:rPr>
+          <w:rFonts w:ascii="宋体" w:hAnsi="宋体" w:cs="宋体"/>
+        </w:rPr>
+        <w:t>利用率最大化以及最大化矩阵</w:t>
+      </w:r>
+      <w:proofErr w:type="gramStart"/>
+      <w:r>
+        <w:rPr>
+          <w:rFonts w:ascii="宋体" w:hAnsi="宋体" w:cs="宋体"/>
+        </w:rPr>
+        <w:t>乘法并行化</w:t>
+      </w:r>
+      <w:proofErr w:type="gramEnd"/>
+      <w:r>
+        <w:rPr>
+          <w:rFonts w:ascii="宋体" w:hAnsi="宋体" w:cs="宋体"/>
+        </w:rPr>
+        <w:t>效率，较大的</w:t>
       </w:r>
       <w:proofErr w:type="spellStart"/>
       <w:r>
@@ -811,7 +925,21 @@
         <w:rPr>
           <w:rFonts w:ascii="宋体" w:hAnsi="宋体" w:cs="宋体"/>
         </w:rPr>
-        <w:t>较大导致其下降方向已经基本不再变化，跑完一次epoch所需的迭代次数变小，对参数的修正也会显得更加缓慢。</w:t>
+        <w:t>较大导致其下</w:t>
+      </w:r>
+      <w:proofErr w:type="gramStart"/>
+      <w:r>
+        <w:rPr>
+          <w:rFonts w:ascii="宋体" w:hAnsi="宋体" w:cs="宋体"/>
+        </w:rPr>
+        <w:t>降方向</w:t>
+      </w:r>
+      <w:proofErr w:type="gramEnd"/>
+      <w:r>
+        <w:rPr>
+          <w:rFonts w:ascii="宋体" w:hAnsi="宋体" w:cs="宋体"/>
+        </w:rPr>
+        <w:t>已经基本不再变化，跑完一次epoch所需的迭代次数变小，对参数的修正也会显得更加缓慢。</w:t>
       </w:r>
     </w:p>
     <w:p>
@@ -826,7 +954,14 @@
         <w:rPr>
           <w:rFonts w:ascii="宋体" w:hAnsi="宋体" w:cs="宋体"/>
         </w:rPr>
-        <w:t>Shuffle设置为True，Shuffle可以防止训练过程中的模型抖动，有利于模型的健壮性，Shuffle可以防止过拟合，并且使得模型学到更加正确的特征。</w:t>
+        <w:t>Shuffle设置为True，Shuffle可以防止训练过程中的模型抖动，有利于模</w:t>
+      </w:r>
+      <w:r>
+        <w:rPr>
+          <w:rFonts w:ascii="宋体" w:hAnsi="宋体" w:cs="宋体"/>
+        </w:rPr>
+        <w:lastRenderedPageBreak/>
+        <w:t>型的健壮性，Shuffle可以防止过拟合，并且使得模型学到更加正确的特征。</w:t>
       </w:r>
     </w:p>
     <w:p>
@@ -841,7 +976,21 @@
         <w:rPr>
           <w:rFonts w:ascii="宋体" w:hAnsi="宋体" w:cs="宋体"/>
         </w:rPr>
-        <w:t>Dropout设置为True，在向前传播的时候，让某个神经元的激活值以一定概率停止工作，Dropout能够有效缓解模型的过拟合问题，从而使得训练更深更宽的网络成为可能。</w:t>
+        <w:t>Dropout设置为True，在向前传播的时候，让某个神经元的</w:t>
+      </w:r>
+      <w:proofErr w:type="gramStart"/>
+      <w:r>
+        <w:rPr>
+          <w:rFonts w:ascii="宋体" w:hAnsi="宋体" w:cs="宋体"/>
+        </w:rPr>
+        <w:t>激活值</w:t>
+      </w:r>
+      <w:proofErr w:type="gramEnd"/>
+      <w:r>
+        <w:rPr>
+          <w:rFonts w:ascii="宋体" w:hAnsi="宋体" w:cs="宋体"/>
+        </w:rPr>
+        <w:t>以一定概率停止工作，Dropout能够有效缓解模型的过拟合问题，从而使得训练更深更宽的网络成为可能。</w:t>
       </w:r>
     </w:p>
     <w:p>
@@ -852,7 +1001,6 @@
         <w:rPr>
           <w:rFonts w:hint="eastAsia"/>
         </w:rPr>
-        <w:lastRenderedPageBreak/>
         <w:t>网络结构</w:t>
       </w:r>
     </w:p>
@@ -961,8 +1109,19 @@
           <w:color w:val="FF0000"/>
           <w:szCs w:val="24"/>
         </w:rPr>
-        <w:t>每个卷积层所采用的滤波器个数、卷积尺寸、滤波器深度、激活函数</w:t>
-      </w:r>
+        <w:t>每个卷积层所采用的滤波器个数、卷积尺寸、滤波器深度、</w:t>
+      </w:r>
+      <w:proofErr w:type="gramStart"/>
+      <w:r>
+        <w:rPr>
+          <w:rFonts w:ascii="宋体" w:hAnsi="宋体" w:hint="eastAsia"/>
+          <w:bCs/>
+          <w:color w:val="FF0000"/>
+          <w:szCs w:val="24"/>
+        </w:rPr>
+        <w:t>激活函数</w:t>
+      </w:r>
+      <w:proofErr w:type="gramEnd"/>
     </w:p>
     <w:p>
       <w:pPr>
@@ -982,7 +1141,27 @@
           <w:color w:val="FF0000"/>
           <w:szCs w:val="24"/>
         </w:rPr>
-        <w:t>2）池化层的个数、位置、池化窗口的尺寸及深度</w:t>
+        <w:t>2）</w:t>
+      </w:r>
+      <w:proofErr w:type="gramStart"/>
+      <w:r>
+        <w:rPr>
+          <w:rFonts w:ascii="宋体" w:hAnsi="宋体" w:hint="eastAsia"/>
+          <w:bCs/>
+          <w:color w:val="FF0000"/>
+          <w:szCs w:val="24"/>
+        </w:rPr>
+        <w:t>池化层</w:t>
+      </w:r>
+      <w:proofErr w:type="gramEnd"/>
+      <w:r>
+        <w:rPr>
+          <w:rFonts w:ascii="宋体" w:hAnsi="宋体" w:hint="eastAsia"/>
+          <w:bCs/>
+          <w:color w:val="FF0000"/>
+          <w:szCs w:val="24"/>
+        </w:rPr>
+        <w:t>的个数、位置、池化窗口的尺寸及深度</w:t>
       </w:r>
     </w:p>
     <w:p>
@@ -1003,7 +1182,27 @@
           <w:color w:val="FF0000"/>
           <w:szCs w:val="24"/>
         </w:rPr>
-        <w:t>3）全连接层的个数、每个全连接层的滤波器个数、尺寸、深度</w:t>
+        <w:t>3）全连接层的个数、</w:t>
+      </w:r>
+      <w:proofErr w:type="gramStart"/>
+      <w:r>
+        <w:rPr>
+          <w:rFonts w:ascii="宋体" w:hAnsi="宋体" w:hint="eastAsia"/>
+          <w:bCs/>
+          <w:color w:val="FF0000"/>
+          <w:szCs w:val="24"/>
+        </w:rPr>
+        <w:t>每个全</w:t>
+      </w:r>
+      <w:proofErr w:type="gramEnd"/>
+      <w:r>
+        <w:rPr>
+          <w:rFonts w:ascii="宋体" w:hAnsi="宋体" w:hint="eastAsia"/>
+          <w:bCs/>
+          <w:color w:val="FF0000"/>
+          <w:szCs w:val="24"/>
+        </w:rPr>
+        <w:t>连接层的滤波器个数、尺寸、深度</w:t>
       </w:r>
     </w:p>
     <w:p>
@@ -1026,8 +1225,39 @@
           <w:color w:val="FF0000"/>
           <w:szCs w:val="24"/>
         </w:rPr>
-        <w:t>）输出层的神经元个数、激活函数</w:t>
-      </w:r>
+        <w:t>）</w:t>
+      </w:r>
+      <w:proofErr w:type="gramStart"/>
+      <w:r>
+        <w:rPr>
+          <w:rFonts w:ascii="宋体" w:hAnsi="宋体" w:hint="eastAsia"/>
+          <w:bCs/>
+          <w:color w:val="FF0000"/>
+          <w:szCs w:val="24"/>
+        </w:rPr>
+        <w:t>输出层</w:t>
+      </w:r>
+      <w:proofErr w:type="gramEnd"/>
+      <w:r>
+        <w:rPr>
+          <w:rFonts w:ascii="宋体" w:hAnsi="宋体" w:hint="eastAsia"/>
+          <w:bCs/>
+          <w:color w:val="FF0000"/>
+          <w:szCs w:val="24"/>
+        </w:rPr>
+        <w:t>的神经元个数、</w:t>
+      </w:r>
+      <w:proofErr w:type="gramStart"/>
+      <w:r>
+        <w:rPr>
+          <w:rFonts w:ascii="宋体" w:hAnsi="宋体" w:hint="eastAsia"/>
+          <w:bCs/>
+          <w:color w:val="FF0000"/>
+          <w:szCs w:val="24"/>
+        </w:rPr>
+        <w:t>激活函数</w:t>
+      </w:r>
+      <w:proofErr w:type="gramEnd"/>
       <w:r>
         <w:rPr>
           <w:rFonts w:ascii="宋体" w:hAnsi="宋体"/>
@@ -3148,6 +3378,7 @@
                 <w:sz w:val="22"/>
               </w:rPr>
             </w:pPr>
+            <w:proofErr w:type="gramStart"/>
             <w:r>
               <w:rPr>
                 <w:rFonts w:ascii="等线" w:eastAsia="等线" w:hAnsi="等线" w:hint="eastAsia"/>
@@ -3156,6 +3387,7 @@
               </w:rPr>
               <w:t>激活函数</w:t>
             </w:r>
+            <w:proofErr w:type="gramEnd"/>
           </w:p>
         </w:tc>
         <w:tc>
@@ -4222,6 +4454,7 @@
                 <w:color w:val="000000"/>
                 <w:sz w:val="22"/>
               </w:rPr>
+              <w:lastRenderedPageBreak/>
               <w:t>256</w:t>
             </w:r>
           </w:p>
@@ -9360,6 +9593,7 @@
                 <w:sz w:val="22"/>
               </w:rPr>
             </w:pPr>
+            <w:proofErr w:type="gramStart"/>
             <w:r>
               <w:rPr>
                 <w:rFonts w:ascii="等线" w:eastAsia="等线" w:hAnsi="等线" w:hint="eastAsia"/>
@@ -9368,6 +9602,7 @@
               </w:rPr>
               <w:t>输出层</w:t>
             </w:r>
+            <w:proofErr w:type="gramEnd"/>
           </w:p>
         </w:tc>
         <w:tc>
@@ -9797,6 +10032,7 @@
                 <w:sz w:val="22"/>
               </w:rPr>
             </w:pPr>
+            <w:proofErr w:type="gramStart"/>
             <w:r>
               <w:rPr>
                 <w:rFonts w:ascii="等线" w:eastAsia="等线" w:hAnsi="等线" w:hint="eastAsia"/>
@@ -9805,6 +10041,7 @@
               </w:rPr>
               <w:t>激活函数</w:t>
             </w:r>
+            <w:proofErr w:type="gramEnd"/>
           </w:p>
         </w:tc>
         <w:tc>
@@ -10391,7 +10628,35 @@
         <w:rPr>
           <w:bCs/>
         </w:rPr>
-        <w:t>将训练推理网络结构进行独立设计，在训练时使用高精度的多分支网络学习权值，在推理时使用低延迟的单分支网络，然后通过结构重参数化将多分支网络的权值转移到单分支网络。</w:t>
+        <w:t>将</w:t>
+      </w:r>
+      <w:proofErr w:type="gramStart"/>
+      <w:r>
+        <w:rPr>
+          <w:bCs/>
+        </w:rPr>
+        <w:t>训练推理网络结构</w:t>
+      </w:r>
+      <w:proofErr w:type="gramEnd"/>
+      <w:r>
+        <w:rPr>
+          <w:bCs/>
+        </w:rPr>
+        <w:t>进行独立设计，在训练时使用高精度的多分支网络学习权值，在推理时使用低延迟的单分支网络，然后通过结构重参数化将多分支网络的权</w:t>
+      </w:r>
+      <w:proofErr w:type="gramStart"/>
+      <w:r>
+        <w:rPr>
+          <w:bCs/>
+        </w:rPr>
+        <w:t>值转移</w:t>
+      </w:r>
+      <w:proofErr w:type="gramEnd"/>
+      <w:r>
+        <w:rPr>
+          <w:bCs/>
+        </w:rPr>
+        <w:t>到单分支网络。</w:t>
       </w:r>
       <w:proofErr w:type="spellStart"/>
       <w:r>
@@ -10520,7 +10785,21 @@
         <w:rPr>
           <w:bCs/>
         </w:rPr>
-        <w:t>优点：小卷积核，小池化核，层数更深，卷积核堆叠的感受野，全连接转卷积；缺点：训练时间长，存储容量大。</w:t>
+        <w:t>优点：小卷积核，小池化核，层数更深，卷积核堆叠的</w:t>
+      </w:r>
+      <w:proofErr w:type="gramStart"/>
+      <w:r>
+        <w:rPr>
+          <w:bCs/>
+        </w:rPr>
+        <w:t>感受野</w:t>
+      </w:r>
+      <w:proofErr w:type="gramEnd"/>
+      <w:r>
+        <w:rPr>
+          <w:bCs/>
+        </w:rPr>
+        <w:t>，全连接转卷积；缺点：训练时间长，存储容量大。</w:t>
       </w:r>
       <w:r>
         <w:rPr>
@@ -10576,6 +10855,7 @@
       <w:pPr>
         <w:pStyle w:val="a"/>
       </w:pPr>
+      <w:proofErr w:type="gramStart"/>
       <w:r>
         <w:rPr>
           <w:rFonts w:hint="eastAsia"/>
@@ -10583,6 +10863,7 @@
         <w:lastRenderedPageBreak/>
         <w:t>损失函数</w:t>
       </w:r>
+      <w:proofErr w:type="gramEnd"/>
       <w:r>
         <w:rPr>
           <w:rFonts w:hint="eastAsia"/>
@@ -10638,35 +10919,76 @@
           <w:rFonts w:hint="eastAsia"/>
           <w:color w:val="FF0000"/>
         </w:rPr>
-        <w:t>使用的损失函数</w:t>
-      </w:r>
+        <w:t>使用</w:t>
+      </w:r>
+      <w:proofErr w:type="gramStart"/>
       <w:r>
         <w:rPr>
           <w:rFonts w:hint="eastAsia"/>
           <w:color w:val="FF0000"/>
         </w:rPr>
-        <w:t>公式，说明选择该</w:t>
-      </w:r>
+        <w:t>的损失函数</w:t>
+      </w:r>
+      <w:proofErr w:type="gramEnd"/>
       <w:r>
         <w:rPr>
           <w:rFonts w:hint="eastAsia"/>
           <w:color w:val="FF0000"/>
         </w:rPr>
-        <w:t>损失函数</w:t>
-      </w:r>
+        <w:t>公式，说明选择</w:t>
+      </w:r>
+      <w:proofErr w:type="gramStart"/>
       <w:r>
         <w:rPr>
           <w:rFonts w:hint="eastAsia"/>
           <w:color w:val="FF0000"/>
         </w:rPr>
-        <w:t>的理由，说明</w:t>
+        <w:t>该</w:t>
       </w:r>
       <w:r>
         <w:rPr>
           <w:rFonts w:hint="eastAsia"/>
           <w:color w:val="FF0000"/>
         </w:rPr>
-        <w:t>反向传播是如何作用</w:t>
+        <w:t>损失</w:t>
+      </w:r>
+      <w:proofErr w:type="gramEnd"/>
+      <w:r>
+        <w:rPr>
+          <w:rFonts w:hint="eastAsia"/>
+          <w:color w:val="FF0000"/>
+        </w:rPr>
+        <w:t>函数</w:t>
+      </w:r>
+      <w:r>
+        <w:rPr>
+          <w:rFonts w:hint="eastAsia"/>
+          <w:color w:val="FF0000"/>
+        </w:rPr>
+        <w:t>的理由，</w:t>
+      </w:r>
+      <w:proofErr w:type="gramStart"/>
+      <w:r>
+        <w:rPr>
+          <w:rFonts w:hint="eastAsia"/>
+          <w:color w:val="FF0000"/>
+        </w:rPr>
+        <w:t>说明</w:t>
+      </w:r>
+      <w:r>
+        <w:rPr>
+          <w:rFonts w:hint="eastAsia"/>
+          <w:color w:val="FF0000"/>
+        </w:rPr>
+        <w:t>反向传播</w:t>
+      </w:r>
+      <w:proofErr w:type="gramEnd"/>
+      <w:r>
+        <w:rPr>
+          <w:rFonts w:hint="eastAsia"/>
+          <w:color w:val="FF0000"/>
+        </w:rPr>
+        <w:t>是如何作用</w:t>
       </w:r>
       <w:r>
         <w:rPr>
@@ -10691,7 +11013,25 @@
           <w:b/>
           <w:bCs/>
         </w:rPr>
-        <w:t>交叉熵损失</w:t>
+        <w:t>交叉</w:t>
+      </w:r>
+      <w:proofErr w:type="gramStart"/>
+      <w:r>
+        <w:rPr>
+          <w:rFonts w:hint="eastAsia"/>
+          <w:b/>
+          <w:bCs/>
+        </w:rPr>
+        <w:t>熵</w:t>
+      </w:r>
+      <w:proofErr w:type="gramEnd"/>
+      <w:r>
+        <w:rPr>
+          <w:rFonts w:hint="eastAsia"/>
+          <w:b/>
+          <w:bCs/>
+        </w:rPr>
+        <w:t>损失</w:t>
       </w:r>
       <w:r>
         <w:rPr>
@@ -10753,19 +11093,61 @@
         <w:rPr>
           <w:rFonts w:hint="eastAsia"/>
         </w:rPr>
-        <w:t>交叉熵能够衡量同一个随机变量中的两个不同概率分布的差异程度</w:t>
-      </w:r>
+        <w:t>交叉</w:t>
+      </w:r>
+      <w:proofErr w:type="gramStart"/>
       <w:r>
         <w:rPr>
           <w:rFonts w:hint="eastAsia"/>
         </w:rPr>
+        <w:t>熵</w:t>
+      </w:r>
+      <w:proofErr w:type="gramEnd"/>
+      <w:r>
+        <w:rPr>
+          <w:rFonts w:hint="eastAsia"/>
+        </w:rPr>
+        <w:t>能够衡量同一个随机变量中的两个不同</w:t>
+      </w:r>
+      <w:proofErr w:type="gramStart"/>
+      <w:r>
+        <w:rPr>
+          <w:rFonts w:hint="eastAsia"/>
+        </w:rPr>
+        <w:t>概率分布</w:t>
+      </w:r>
+      <w:proofErr w:type="gramEnd"/>
+      <w:r>
+        <w:rPr>
+          <w:rFonts w:hint="eastAsia"/>
+        </w:rPr>
+        <w:t>的差异程度</w:t>
+      </w:r>
+      <w:r>
+        <w:rPr>
+          <w:rFonts w:hint="eastAsia"/>
+        </w:rPr>
         <w:t>，</w:t>
       </w:r>
       <w:r>
         <w:rPr>
           <w:rFonts w:hint="eastAsia"/>
         </w:rPr>
-        <w:t>交叉熵作为损失函数在进行梯度下降计算的时候可以避免。出现梯度弥散，导致学习速率下降</w:t>
+        <w:t>交叉</w:t>
+      </w:r>
+      <w:proofErr w:type="gramStart"/>
+      <w:r>
+        <w:rPr>
+          <w:rFonts w:hint="eastAsia"/>
+        </w:rPr>
+        <w:t>熵作为损失函数</w:t>
+      </w:r>
+      <w:proofErr w:type="gramEnd"/>
+      <w:r>
+        <w:rPr>
+          <w:rFonts w:hint="eastAsia"/>
+        </w:rPr>
+        <w:t>在进行梯度下降计算的时候可以避免。出现梯度弥散，导致学习速率下降</w:t>
       </w:r>
       <w:r>
         <w:rPr>
@@ -10876,27 +11258,71 @@
         <w:rPr>
           <w:rFonts w:hint="eastAsia"/>
         </w:rPr>
-        <w:t>，探究其与交叉熵损失的差距。</w:t>
+        <w:t>，探究其与交叉</w:t>
+      </w:r>
+      <w:proofErr w:type="gramStart"/>
+      <w:r>
+        <w:rPr>
+          <w:rFonts w:hint="eastAsia"/>
+        </w:rPr>
+        <w:t>熵</w:t>
+      </w:r>
+      <w:proofErr w:type="gramEnd"/>
+      <w:r>
+        <w:rPr>
+          <w:rFonts w:hint="eastAsia"/>
+        </w:rPr>
+        <w:t>损失的差距。</w:t>
       </w:r>
     </w:p>
     <w:p>
       <w:pPr>
         <w:ind w:firstLine="420"/>
       </w:pPr>
+      <w:proofErr w:type="gramStart"/>
       <w:r>
         <w:rPr>
           <w:rFonts w:hint="eastAsia"/>
         </w:rPr>
-        <w:t>在反向传播过程中，</w:t>
-      </w:r>
-      <w:r>
-        <w:t>更新每个权值</w:t>
-      </w:r>
+        <w:t>在反向传播</w:t>
+      </w:r>
+      <w:proofErr w:type="gramEnd"/>
       <w:r>
         <w:rPr>
           <w:rFonts w:hint="eastAsia"/>
         </w:rPr>
-        <w:t>，将其输出差值与输入激活相乘，以便得到该权值梯度。从权值中减去</w:t>
+        <w:t>过程中，</w:t>
+      </w:r>
+      <w:r>
+        <w:t>更新</w:t>
+      </w:r>
+      <w:proofErr w:type="gramStart"/>
+      <w:r>
+        <w:t>每个权</w:t>
+      </w:r>
+      <w:proofErr w:type="gramEnd"/>
+      <w:r>
+        <w:t>值</w:t>
+      </w:r>
+      <w:r>
+        <w:rPr>
+          <w:rFonts w:hint="eastAsia"/>
+        </w:rPr>
+        <w:t>，将其输出差值与输入激活相乘，以便</w:t>
+      </w:r>
+      <w:proofErr w:type="gramStart"/>
+      <w:r>
+        <w:rPr>
+          <w:rFonts w:hint="eastAsia"/>
+        </w:rPr>
+        <w:t>得到该权值</w:t>
+      </w:r>
+      <w:proofErr w:type="gramEnd"/>
+      <w:r>
+        <w:rPr>
+          <w:rFonts w:hint="eastAsia"/>
+        </w:rPr>
+        <w:t>梯度。从权值中减去</w:t>
       </w:r>
       <w:r>
         <w:t>梯度的比值（百分比）。该比值称为学习率。</w:t>
@@ -10929,7 +11355,23 @@
           <w:rFonts w:hint="eastAsia"/>
           <w:color w:val="FF0000"/>
         </w:rPr>
-        <w:t>说明尝试了几种损失函数，分别是什么函数。</w:t>
+        <w:t>说明尝试了</w:t>
+      </w:r>
+      <w:proofErr w:type="gramStart"/>
+      <w:r>
+        <w:rPr>
+          <w:rFonts w:hint="eastAsia"/>
+          <w:color w:val="FF0000"/>
+        </w:rPr>
+        <w:t>几种损失函数</w:t>
+      </w:r>
+      <w:proofErr w:type="gramEnd"/>
+      <w:r>
+        <w:rPr>
+          <w:rFonts w:hint="eastAsia"/>
+          <w:color w:val="FF0000"/>
+        </w:rPr>
+        <w:t>，分别是什么函数。</w:t>
       </w:r>
       <w:r>
         <w:br/>
@@ -10938,8 +11380,30 @@
         <w:rPr>
           <w:rFonts w:hint="eastAsia"/>
         </w:rPr>
-        <w:t>两种，交叉熵损失函数与负对数似然损失函数</w:t>
-      </w:r>
+        <w:t>两种，交叉</w:t>
+      </w:r>
+      <w:proofErr w:type="gramStart"/>
+      <w:r>
+        <w:rPr>
+          <w:rFonts w:hint="eastAsia"/>
+        </w:rPr>
+        <w:t>熵损失</w:t>
+      </w:r>
+      <w:proofErr w:type="gramEnd"/>
+      <w:r>
+        <w:rPr>
+          <w:rFonts w:hint="eastAsia"/>
+        </w:rPr>
+        <w:t>函数与负对数</w:t>
+      </w:r>
+      <w:proofErr w:type="gramStart"/>
+      <w:r>
+        <w:rPr>
+          <w:rFonts w:hint="eastAsia"/>
+        </w:rPr>
+        <w:t>似然损失函数</w:t>
+      </w:r>
+      <w:proofErr w:type="gramEnd"/>
     </w:p>
     <w:p>
       <w:pPr>
@@ -11212,7 +11676,39 @@
       </w:r>
       <w:proofErr w:type="spellEnd"/>
       <w:r>
-        <w:t>（自适应学习率的梯度下降算法）和动量梯度下降算法的优点，既能适应稀疏梯度（即自然语言和计算机视觉问题），又能缓解梯度震荡的问题</w:t>
+        <w:t>（</w:t>
+      </w:r>
+      <w:proofErr w:type="gramStart"/>
+      <w:r>
+        <w:t>自适应学习</w:t>
+      </w:r>
+      <w:proofErr w:type="gramEnd"/>
+      <w:r>
+        <w:t>率的</w:t>
+      </w:r>
+      <w:proofErr w:type="gramStart"/>
+      <w:r>
+        <w:t>梯度下降算法</w:t>
+      </w:r>
+      <w:proofErr w:type="gramEnd"/>
+      <w:r>
+        <w:t>）和动量</w:t>
+      </w:r>
+      <w:proofErr w:type="gramStart"/>
+      <w:r>
+        <w:t>梯度下降算法</w:t>
+      </w:r>
+      <w:proofErr w:type="gramEnd"/>
+      <w:r>
+        <w:t>的优点，既能适应稀疏梯度（即自然语言</w:t>
+      </w:r>
+      <w:proofErr w:type="gramStart"/>
+      <w:r>
+        <w:t>和计算机</w:t>
+      </w:r>
+      <w:proofErr w:type="gramEnd"/>
+      <w:r>
+        <w:t>视觉问题），又能缓解梯度震荡的问题</w:t>
       </w:r>
     </w:p>
     <w:p>
@@ -11240,7 +11736,15 @@
         <w:t>Adam</w:t>
       </w:r>
       <w:r>
-        <w:t>优化器，有着收敛速度快、调参容易等优点</w:t>
+        <w:t>优化器，有着收敛速度快、</w:t>
+      </w:r>
+      <w:proofErr w:type="gramStart"/>
+      <w:r>
+        <w:t>调参容易等</w:t>
+      </w:r>
+      <w:proofErr w:type="gramEnd"/>
+      <w:r>
+        <w:t>优点</w:t>
       </w:r>
     </w:p>
     <w:p>
@@ -11355,16 +11859,48 @@
       <w:r>
         <w:t>Momentum</w:t>
       </w:r>
-      <w:r>
-        <w:t>梯度下降算法在与原有梯度下降算法的基础上，引入了动量的概念，使网络参数更新时的方向会受到前一次梯度方向的影响，换句话说，每次梯度更新都会带有前几次梯度方向的惯性，使梯度的变化更加平滑；</w:t>
-      </w:r>
-      <w:proofErr w:type="spellStart"/>
+      <w:proofErr w:type="gramStart"/>
+      <w:r>
+        <w:t>梯度下降算法</w:t>
+      </w:r>
+      <w:proofErr w:type="gramEnd"/>
+      <w:r>
+        <w:t>在与原有</w:t>
+      </w:r>
+      <w:proofErr w:type="gramStart"/>
+      <w:r>
+        <w:t>梯度下降算法</w:t>
+      </w:r>
+      <w:proofErr w:type="gramEnd"/>
+      <w:r>
+        <w:t>的基础上，引入了动量的概念，使网络参数更新时的方向会受到前</w:t>
+      </w:r>
+      <w:proofErr w:type="gramStart"/>
+      <w:r>
+        <w:t>一次梯度方向</w:t>
+      </w:r>
+      <w:proofErr w:type="gramEnd"/>
+      <w:r>
+        <w:t>的影响，换句话说，每次梯度更新都会带有前</w:t>
+      </w:r>
+      <w:proofErr w:type="gramStart"/>
+      <w:r>
+        <w:t>几次梯度方向</w:t>
+      </w:r>
+      <w:proofErr w:type="gramEnd"/>
+      <w:r>
+        <w:t>的惯性，使梯度的变化更加平滑；</w:t>
+      </w:r>
       <w:r>
         <w:t>Momentum</w:t>
       </w:r>
-      <w:proofErr w:type="spellEnd"/>
-      <w:r>
-        <w:t>梯度下降算法能够在一定程度上减小权重优化过程中的震荡问题。</w:t>
+      <w:proofErr w:type="gramStart"/>
+      <w:r>
+        <w:t>梯度下降算法</w:t>
+      </w:r>
+      <w:proofErr w:type="gramEnd"/>
+      <w:r>
+        <w:t>能够在一定程度上减小权重优化过程中的震荡问题。</w:t>
       </w:r>
     </w:p>
     <w:p>
@@ -11386,7 +11922,49 @@
         <w:rPr>
           <w:rFonts w:hint="eastAsia"/>
         </w:rPr>
-        <w:t>增加了稳定性：不只是依赖于当前时刻的梯度，还考虑了以往时刻的梯度。在梯度方向有所改变的维度上更新速度变慢，可加快收敛并减小震荡；收敛速度更快：惯性加持，在梯度方向不变的维度上速度更快；还有一定摆脱局部最优的能力。</w:t>
+        <w:t>增加了稳定性：不只是依赖于当前时刻的梯度，还考虑了以往时刻的梯度。</w:t>
+      </w:r>
+      <w:proofErr w:type="gramStart"/>
+      <w:r>
+        <w:rPr>
+          <w:rFonts w:hint="eastAsia"/>
+        </w:rPr>
+        <w:t>在梯度方向</w:t>
+      </w:r>
+      <w:proofErr w:type="gramEnd"/>
+      <w:r>
+        <w:rPr>
+          <w:rFonts w:hint="eastAsia"/>
+        </w:rPr>
+        <w:t>有所改变的维度上更新速度变慢，可加快收敛并减小震荡；收敛速度更快：惯性加持，</w:t>
+      </w:r>
+      <w:proofErr w:type="gramStart"/>
+      <w:r>
+        <w:rPr>
+          <w:rFonts w:hint="eastAsia"/>
+        </w:rPr>
+        <w:t>在梯度方向</w:t>
+      </w:r>
+      <w:proofErr w:type="gramEnd"/>
+      <w:r>
+        <w:rPr>
+          <w:rFonts w:hint="eastAsia"/>
+        </w:rPr>
+        <w:t>不变的维度上速度更快；还有一定</w:t>
+      </w:r>
+      <w:proofErr w:type="gramStart"/>
+      <w:r>
+        <w:rPr>
+          <w:rFonts w:hint="eastAsia"/>
+        </w:rPr>
+        <w:t>摆脱局部</w:t>
+      </w:r>
+      <w:proofErr w:type="gramEnd"/>
+      <w:r>
+        <w:rPr>
+          <w:rFonts w:hint="eastAsia"/>
+        </w:rPr>
+        <w:t>最优的能力。</w:t>
       </w:r>
     </w:p>
     <w:p>
@@ -11549,7 +12127,23 @@
           <w:rFonts w:hint="eastAsia"/>
           <w:color w:val="FF0000"/>
         </w:rPr>
-        <w:t>、损失函数、优化器）</w:t>
+        <w:t>、</w:t>
+      </w:r>
+      <w:proofErr w:type="gramStart"/>
+      <w:r>
+        <w:rPr>
+          <w:rFonts w:hint="eastAsia"/>
+          <w:color w:val="FF0000"/>
+        </w:rPr>
+        <w:t>损失函数</w:t>
+      </w:r>
+      <w:proofErr w:type="gramEnd"/>
+      <w:r>
+        <w:rPr>
+          <w:rFonts w:hint="eastAsia"/>
+          <w:color w:val="FF0000"/>
+        </w:rPr>
+        <w:t>、优化器）</w:t>
       </w:r>
       <w:r>
         <w:rPr>
@@ -11684,7 +12278,21 @@
         <w:rPr>
           <w:rFonts w:hint="eastAsia"/>
         </w:rPr>
-        <w:t>优化器，交叉熵损失函数，</w:t>
+        <w:t>优化器，交叉</w:t>
+      </w:r>
+      <w:proofErr w:type="gramStart"/>
+      <w:r>
+        <w:rPr>
+          <w:rFonts w:hint="eastAsia"/>
+        </w:rPr>
+        <w:t>熵损失</w:t>
+      </w:r>
+      <w:proofErr w:type="gramEnd"/>
+      <w:r>
+        <w:rPr>
+          <w:rFonts w:hint="eastAsia"/>
+        </w:rPr>
+        <w:t>函数，</w:t>
       </w:r>
       <w:proofErr w:type="spellStart"/>
       <w:r>
@@ -13275,6 +13883,7 @@
                 <w:sz w:val="22"/>
               </w:rPr>
             </w:pPr>
+            <w:proofErr w:type="gramStart"/>
             <w:r>
               <w:rPr>
                 <w:rFonts w:ascii="等线" w:eastAsia="等线" w:hAnsi="等线" w:cs="宋体" w:hint="eastAsia"/>
@@ -13284,6 +13893,7 @@
               </w:rPr>
               <w:t>损失函数</w:t>
             </w:r>
+            <w:proofErr w:type="gramEnd"/>
           </w:p>
         </w:tc>
         <w:tc>
@@ -15234,13 +15844,23 @@
         </w:rPr>
         <w:t>3.</w:t>
       </w:r>
+      <w:proofErr w:type="gramStart"/>
       <w:r>
         <w:rPr>
           <w:rFonts w:hint="eastAsia"/>
           <w:b/>
           <w:bCs/>
         </w:rPr>
-        <w:t>不同损失函数的比较</w:t>
+        <w:t>不同损失函数</w:t>
+      </w:r>
+      <w:proofErr w:type="gramEnd"/>
+      <w:r>
+        <w:rPr>
+          <w:rFonts w:hint="eastAsia"/>
+          <w:b/>
+          <w:bCs/>
+        </w:rPr>
+        <w:t>的比较</w:t>
       </w:r>
     </w:p>
     <w:p>
@@ -15248,7 +15868,6 @@
         <w:pStyle w:val="ab"/>
         <w:ind w:left="709" w:firstLineChars="0" w:firstLine="0"/>
         <w:rPr>
-          <w:rFonts w:hint="eastAsia"/>
           <w:b/>
           <w:bCs/>
         </w:rPr>
@@ -17401,7 +18020,6 @@
         <w:pStyle w:val="ab"/>
         <w:ind w:left="709" w:firstLineChars="0" w:firstLine="0"/>
         <w:rPr>
-          <w:rFonts w:hint="eastAsia"/>
           <w:b/>
           <w:bCs/>
         </w:rPr>
@@ -17592,6 +18210,7 @@
                 <w:sz w:val="22"/>
               </w:rPr>
             </w:pPr>
+            <w:proofErr w:type="gramStart"/>
             <w:r>
               <w:rPr>
                 <w:rFonts w:ascii="等线" w:eastAsia="等线" w:hAnsi="等线" w:cs="宋体" w:hint="eastAsia"/>
@@ -17601,6 +18220,7 @@
               </w:rPr>
               <w:t>损失函数</w:t>
             </w:r>
+            <w:proofErr w:type="gramEnd"/>
           </w:p>
         </w:tc>
         <w:tc>
@@ -19595,9 +20215,6 @@
       <w:pPr>
         <w:pStyle w:val="ab"/>
         <w:ind w:left="709" w:firstLineChars="0" w:firstLine="0"/>
-        <w:rPr>
-          <w:rFonts w:hint="eastAsia"/>
-        </w:rPr>
       </w:pPr>
       <w:r>
         <w:rPr>
@@ -19703,1306 +20320,6 @@
         <w:t>对于不同学习率的比较分析：</w:t>
       </w:r>
     </w:p>
-    <w:tbl>
-      <w:tblPr>
-        <w:tblW w:w="8540" w:type="dxa"/>
-        <w:tblLook w:val="04A0" w:firstRow="1" w:lastRow="0" w:firstColumn="1" w:lastColumn="0" w:noHBand="0" w:noVBand="1"/>
-      </w:tblPr>
-      <w:tblGrid>
-        <w:gridCol w:w="1080"/>
-        <w:gridCol w:w="1380"/>
-        <w:gridCol w:w="1080"/>
-        <w:gridCol w:w="1080"/>
-        <w:gridCol w:w="1600"/>
-        <w:gridCol w:w="1240"/>
-        <w:gridCol w:w="1080"/>
-      </w:tblGrid>
-      <w:tr>
-        <w:trPr>
-          <w:trHeight w:val="285"/>
-        </w:trPr>
-        <w:tc>
-          <w:tcPr>
-            <w:tcW w:w="1080" w:type="dxa"/>
-            <w:tcBorders>
-              <w:top w:val="single" w:sz="4" w:space="0" w:color="3F3F3F"/>
-              <w:left w:val="single" w:sz="4" w:space="0" w:color="3F3F3F"/>
-              <w:bottom w:val="single" w:sz="4" w:space="0" w:color="3F3F3F"/>
-              <w:right w:val="single" w:sz="4" w:space="0" w:color="3F3F3F"/>
-            </w:tcBorders>
-            <w:shd w:val="clear" w:color="000000" w:fill="DDEBF7"/>
-            <w:noWrap/>
-            <w:vAlign w:val="center"/>
-            <w:hideMark/>
-          </w:tcPr>
-          <w:p>
-            <w:pPr>
-              <w:widowControl/>
-              <w:jc w:val="center"/>
-              <w:rPr>
-                <w:rFonts w:ascii="等线" w:eastAsia="等线" w:hAnsi="等线" w:cs="宋体"/>
-                <w:color w:val="000000"/>
-                <w:kern w:val="0"/>
-                <w:sz w:val="22"/>
-              </w:rPr>
-            </w:pPr>
-            <w:r>
-              <w:rPr>
-                <w:rFonts w:ascii="等线" w:eastAsia="等线" w:hAnsi="等线" w:cs="宋体" w:hint="eastAsia"/>
-                <w:color w:val="000000"/>
-                <w:kern w:val="0"/>
-                <w:sz w:val="22"/>
-              </w:rPr>
-              <w:t>学习率</w:t>
-            </w:r>
-          </w:p>
-        </w:tc>
-        <w:tc>
-          <w:tcPr>
-            <w:tcW w:w="1380" w:type="dxa"/>
-            <w:tcBorders>
-              <w:top w:val="single" w:sz="4" w:space="0" w:color="3F3F3F"/>
-              <w:left w:val="nil"/>
-              <w:bottom w:val="single" w:sz="4" w:space="0" w:color="3F3F3F"/>
-              <w:right w:val="single" w:sz="4" w:space="0" w:color="3F3F3F"/>
-            </w:tcBorders>
-            <w:shd w:val="clear" w:color="000000" w:fill="DDEBF7"/>
-            <w:noWrap/>
-            <w:vAlign w:val="center"/>
-            <w:hideMark/>
-          </w:tcPr>
-          <w:p>
-            <w:pPr>
-              <w:widowControl/>
-              <w:jc w:val="center"/>
-              <w:rPr>
-                <w:rFonts w:ascii="等线" w:eastAsia="等线" w:hAnsi="等线" w:cs="宋体"/>
-                <w:color w:val="000000"/>
-                <w:kern w:val="0"/>
-                <w:sz w:val="22"/>
-              </w:rPr>
-            </w:pPr>
-            <w:r>
-              <w:rPr>
-                <w:rFonts w:ascii="等线" w:eastAsia="等线" w:hAnsi="等线" w:cs="宋体" w:hint="eastAsia"/>
-                <w:color w:val="000000"/>
-                <w:kern w:val="0"/>
-                <w:sz w:val="22"/>
-              </w:rPr>
-              <w:t>0.000005</w:t>
-            </w:r>
-          </w:p>
-        </w:tc>
-        <w:tc>
-          <w:tcPr>
-            <w:tcW w:w="1080" w:type="dxa"/>
-            <w:tcBorders>
-              <w:top w:val="single" w:sz="4" w:space="0" w:color="3F3F3F"/>
-              <w:left w:val="nil"/>
-              <w:bottom w:val="single" w:sz="4" w:space="0" w:color="3F3F3F"/>
-              <w:right w:val="single" w:sz="4" w:space="0" w:color="3F3F3F"/>
-            </w:tcBorders>
-            <w:shd w:val="clear" w:color="000000" w:fill="DDEBF7"/>
-            <w:noWrap/>
-            <w:vAlign w:val="center"/>
-            <w:hideMark/>
-          </w:tcPr>
-          <w:p>
-            <w:pPr>
-              <w:widowControl/>
-              <w:jc w:val="center"/>
-              <w:rPr>
-                <w:rFonts w:ascii="等线" w:eastAsia="等线" w:hAnsi="等线" w:cs="宋体"/>
-                <w:color w:val="000000"/>
-                <w:kern w:val="0"/>
-                <w:sz w:val="22"/>
-              </w:rPr>
-            </w:pPr>
-            <w:r>
-              <w:rPr>
-                <w:rFonts w:ascii="等线" w:eastAsia="等线" w:hAnsi="等线" w:cs="宋体" w:hint="eastAsia"/>
-                <w:color w:val="000000"/>
-                <w:kern w:val="0"/>
-                <w:sz w:val="22"/>
-              </w:rPr>
-              <w:t>0.00001</w:t>
-            </w:r>
-          </w:p>
-        </w:tc>
-        <w:tc>
-          <w:tcPr>
-            <w:tcW w:w="1080" w:type="dxa"/>
-            <w:tcBorders>
-              <w:top w:val="single" w:sz="4" w:space="0" w:color="3F3F3F"/>
-              <w:left w:val="nil"/>
-              <w:bottom w:val="single" w:sz="4" w:space="0" w:color="3F3F3F"/>
-              <w:right w:val="single" w:sz="4" w:space="0" w:color="3F3F3F"/>
-            </w:tcBorders>
-            <w:shd w:val="clear" w:color="000000" w:fill="DDEBF7"/>
-            <w:noWrap/>
-            <w:vAlign w:val="center"/>
-            <w:hideMark/>
-          </w:tcPr>
-          <w:p>
-            <w:pPr>
-              <w:widowControl/>
-              <w:jc w:val="center"/>
-              <w:rPr>
-                <w:rFonts w:ascii="等线" w:eastAsia="等线" w:hAnsi="等线" w:cs="宋体"/>
-                <w:color w:val="000000"/>
-                <w:kern w:val="0"/>
-                <w:sz w:val="22"/>
-              </w:rPr>
-            </w:pPr>
-            <w:r>
-              <w:rPr>
-                <w:rFonts w:ascii="等线" w:eastAsia="等线" w:hAnsi="等线" w:cs="宋体" w:hint="eastAsia"/>
-                <w:color w:val="000000"/>
-                <w:kern w:val="0"/>
-                <w:sz w:val="22"/>
-              </w:rPr>
-              <w:t>0.00005</w:t>
-            </w:r>
-          </w:p>
-        </w:tc>
-        <w:tc>
-          <w:tcPr>
-            <w:tcW w:w="1600" w:type="dxa"/>
-            <w:tcBorders>
-              <w:top w:val="single" w:sz="4" w:space="0" w:color="3F3F3F"/>
-              <w:left w:val="nil"/>
-              <w:bottom w:val="single" w:sz="4" w:space="0" w:color="3F3F3F"/>
-              <w:right w:val="single" w:sz="4" w:space="0" w:color="3F3F3F"/>
-            </w:tcBorders>
-            <w:shd w:val="clear" w:color="000000" w:fill="DDEBF7"/>
-            <w:noWrap/>
-            <w:vAlign w:val="center"/>
-            <w:hideMark/>
-          </w:tcPr>
-          <w:p>
-            <w:pPr>
-              <w:widowControl/>
-              <w:jc w:val="center"/>
-              <w:rPr>
-                <w:rFonts w:ascii="等线" w:eastAsia="等线" w:hAnsi="等线" w:cs="宋体"/>
-                <w:color w:val="000000"/>
-                <w:kern w:val="0"/>
-                <w:sz w:val="22"/>
-              </w:rPr>
-            </w:pPr>
-            <w:r>
-              <w:rPr>
-                <w:rFonts w:ascii="等线" w:eastAsia="等线" w:hAnsi="等线" w:cs="宋体" w:hint="eastAsia"/>
-                <w:color w:val="000000"/>
-                <w:kern w:val="0"/>
-                <w:sz w:val="22"/>
-              </w:rPr>
-              <w:t>0.0001</w:t>
-            </w:r>
-          </w:p>
-        </w:tc>
-        <w:tc>
-          <w:tcPr>
-            <w:tcW w:w="1240" w:type="dxa"/>
-            <w:tcBorders>
-              <w:top w:val="single" w:sz="4" w:space="0" w:color="3F3F3F"/>
-              <w:left w:val="nil"/>
-              <w:bottom w:val="single" w:sz="4" w:space="0" w:color="3F3F3F"/>
-              <w:right w:val="single" w:sz="4" w:space="0" w:color="3F3F3F"/>
-            </w:tcBorders>
-            <w:shd w:val="clear" w:color="000000" w:fill="DDEBF7"/>
-            <w:noWrap/>
-            <w:vAlign w:val="center"/>
-            <w:hideMark/>
-          </w:tcPr>
-          <w:p>
-            <w:pPr>
-              <w:widowControl/>
-              <w:jc w:val="center"/>
-              <w:rPr>
-                <w:rFonts w:ascii="等线" w:eastAsia="等线" w:hAnsi="等线" w:cs="宋体"/>
-                <w:color w:val="000000"/>
-                <w:kern w:val="0"/>
-                <w:sz w:val="22"/>
-              </w:rPr>
-            </w:pPr>
-            <w:r>
-              <w:rPr>
-                <w:rFonts w:ascii="等线" w:eastAsia="等线" w:hAnsi="等线" w:cs="宋体" w:hint="eastAsia"/>
-                <w:color w:val="000000"/>
-                <w:kern w:val="0"/>
-                <w:sz w:val="22"/>
-              </w:rPr>
-              <w:t>0.0005</w:t>
-            </w:r>
-          </w:p>
-        </w:tc>
-        <w:tc>
-          <w:tcPr>
-            <w:tcW w:w="1080" w:type="dxa"/>
-            <w:tcBorders>
-              <w:top w:val="single" w:sz="4" w:space="0" w:color="3F3F3F"/>
-              <w:left w:val="nil"/>
-              <w:bottom w:val="single" w:sz="4" w:space="0" w:color="3F3F3F"/>
-              <w:right w:val="single" w:sz="4" w:space="0" w:color="3F3F3F"/>
-            </w:tcBorders>
-            <w:shd w:val="clear" w:color="000000" w:fill="DDEBF7"/>
-            <w:noWrap/>
-            <w:vAlign w:val="center"/>
-            <w:hideMark/>
-          </w:tcPr>
-          <w:p>
-            <w:pPr>
-              <w:widowControl/>
-              <w:jc w:val="center"/>
-              <w:rPr>
-                <w:rFonts w:ascii="等线" w:eastAsia="等线" w:hAnsi="等线" w:cs="宋体"/>
-                <w:color w:val="000000"/>
-                <w:kern w:val="0"/>
-                <w:sz w:val="22"/>
-              </w:rPr>
-            </w:pPr>
-            <w:r>
-              <w:rPr>
-                <w:rFonts w:ascii="等线" w:eastAsia="等线" w:hAnsi="等线" w:cs="宋体" w:hint="eastAsia"/>
-                <w:color w:val="000000"/>
-                <w:kern w:val="0"/>
-                <w:sz w:val="22"/>
-              </w:rPr>
-              <w:t>0.001</w:t>
-            </w:r>
-          </w:p>
-        </w:tc>
-      </w:tr>
-      <w:tr>
-        <w:trPr>
-          <w:trHeight w:val="285"/>
-        </w:trPr>
-        <w:tc>
-          <w:tcPr>
-            <w:tcW w:w="1080" w:type="dxa"/>
-            <w:tcBorders>
-              <w:top w:val="nil"/>
-              <w:left w:val="single" w:sz="4" w:space="0" w:color="3F3F3F"/>
-              <w:bottom w:val="single" w:sz="4" w:space="0" w:color="3F3F3F"/>
-              <w:right w:val="single" w:sz="4" w:space="0" w:color="3F3F3F"/>
-            </w:tcBorders>
-            <w:shd w:val="clear" w:color="000000" w:fill="FCE4D6"/>
-            <w:noWrap/>
-            <w:vAlign w:val="center"/>
-            <w:hideMark/>
-          </w:tcPr>
-          <w:p>
-            <w:pPr>
-              <w:widowControl/>
-              <w:jc w:val="center"/>
-              <w:rPr>
-                <w:rFonts w:ascii="等线" w:eastAsia="等线" w:hAnsi="等线" w:cs="宋体"/>
-                <w:color w:val="000000"/>
-                <w:kern w:val="0"/>
-                <w:sz w:val="22"/>
-              </w:rPr>
-            </w:pPr>
-            <w:r>
-              <w:rPr>
-                <w:rFonts w:ascii="等线" w:eastAsia="等线" w:hAnsi="等线" w:cs="宋体" w:hint="eastAsia"/>
-                <w:color w:val="000000"/>
-                <w:kern w:val="0"/>
-                <w:sz w:val="22"/>
-              </w:rPr>
-              <w:t>accuracy</w:t>
-            </w:r>
-          </w:p>
-        </w:tc>
-        <w:tc>
-          <w:tcPr>
-            <w:tcW w:w="1380" w:type="dxa"/>
-            <w:tcBorders>
-              <w:top w:val="nil"/>
-              <w:left w:val="nil"/>
-              <w:bottom w:val="single" w:sz="4" w:space="0" w:color="3F3F3F"/>
-              <w:right w:val="single" w:sz="4" w:space="0" w:color="3F3F3F"/>
-            </w:tcBorders>
-            <w:shd w:val="clear" w:color="000000" w:fill="FCE4D6"/>
-            <w:noWrap/>
-            <w:vAlign w:val="center"/>
-            <w:hideMark/>
-          </w:tcPr>
-          <w:p>
-            <w:pPr>
-              <w:widowControl/>
-              <w:jc w:val="center"/>
-              <w:rPr>
-                <w:rFonts w:ascii="等线" w:eastAsia="等线" w:hAnsi="等线" w:cs="宋体"/>
-                <w:color w:val="000000"/>
-                <w:kern w:val="0"/>
-                <w:sz w:val="22"/>
-              </w:rPr>
-            </w:pPr>
-            <w:r>
-              <w:rPr>
-                <w:rFonts w:ascii="等线" w:eastAsia="等线" w:hAnsi="等线" w:cs="宋体" w:hint="eastAsia"/>
-                <w:color w:val="000000"/>
-                <w:kern w:val="0"/>
-                <w:sz w:val="22"/>
-              </w:rPr>
-              <w:t>0.35625</w:t>
-            </w:r>
-          </w:p>
-        </w:tc>
-        <w:tc>
-          <w:tcPr>
-            <w:tcW w:w="1080" w:type="dxa"/>
-            <w:tcBorders>
-              <w:top w:val="nil"/>
-              <w:left w:val="nil"/>
-              <w:bottom w:val="single" w:sz="4" w:space="0" w:color="3F3F3F"/>
-              <w:right w:val="single" w:sz="4" w:space="0" w:color="3F3F3F"/>
-            </w:tcBorders>
-            <w:shd w:val="clear" w:color="000000" w:fill="FCE4D6"/>
-            <w:noWrap/>
-            <w:vAlign w:val="center"/>
-            <w:hideMark/>
-          </w:tcPr>
-          <w:p>
-            <w:pPr>
-              <w:widowControl/>
-              <w:jc w:val="center"/>
-              <w:rPr>
-                <w:rFonts w:ascii="等线" w:eastAsia="等线" w:hAnsi="等线" w:cs="宋体"/>
-                <w:color w:val="000000"/>
-                <w:kern w:val="0"/>
-                <w:sz w:val="22"/>
-              </w:rPr>
-            </w:pPr>
-            <w:r>
-              <w:rPr>
-                <w:rFonts w:ascii="等线" w:eastAsia="等线" w:hAnsi="等线" w:cs="宋体" w:hint="eastAsia"/>
-                <w:color w:val="000000"/>
-                <w:kern w:val="0"/>
-                <w:sz w:val="22"/>
-              </w:rPr>
-              <w:t>0.390625</w:t>
-            </w:r>
-          </w:p>
-        </w:tc>
-        <w:tc>
-          <w:tcPr>
-            <w:tcW w:w="1080" w:type="dxa"/>
-            <w:tcBorders>
-              <w:top w:val="nil"/>
-              <w:left w:val="nil"/>
-              <w:bottom w:val="single" w:sz="4" w:space="0" w:color="3F3F3F"/>
-              <w:right w:val="single" w:sz="4" w:space="0" w:color="3F3F3F"/>
-            </w:tcBorders>
-            <w:shd w:val="clear" w:color="000000" w:fill="FCE4D6"/>
-            <w:noWrap/>
-            <w:vAlign w:val="center"/>
-            <w:hideMark/>
-          </w:tcPr>
-          <w:p>
-            <w:pPr>
-              <w:widowControl/>
-              <w:jc w:val="center"/>
-              <w:rPr>
-                <w:rFonts w:ascii="等线" w:eastAsia="等线" w:hAnsi="等线" w:cs="宋体"/>
-                <w:color w:val="000000"/>
-                <w:kern w:val="0"/>
-                <w:sz w:val="22"/>
-              </w:rPr>
-            </w:pPr>
-            <w:r>
-              <w:rPr>
-                <w:rFonts w:ascii="等线" w:eastAsia="等线" w:hAnsi="等线" w:cs="宋体" w:hint="eastAsia"/>
-                <w:color w:val="000000"/>
-                <w:kern w:val="0"/>
-                <w:sz w:val="22"/>
-              </w:rPr>
-              <w:t>0.489063</w:t>
-            </w:r>
-          </w:p>
-        </w:tc>
-        <w:tc>
-          <w:tcPr>
-            <w:tcW w:w="1600" w:type="dxa"/>
-            <w:tcBorders>
-              <w:top w:val="nil"/>
-              <w:left w:val="nil"/>
-              <w:bottom w:val="single" w:sz="4" w:space="0" w:color="3F3F3F"/>
-              <w:right w:val="single" w:sz="4" w:space="0" w:color="3F3F3F"/>
-            </w:tcBorders>
-            <w:shd w:val="clear" w:color="000000" w:fill="FCE4D6"/>
-            <w:noWrap/>
-            <w:vAlign w:val="center"/>
-            <w:hideMark/>
-          </w:tcPr>
-          <w:p>
-            <w:pPr>
-              <w:widowControl/>
-              <w:jc w:val="center"/>
-              <w:rPr>
-                <w:rFonts w:ascii="等线" w:eastAsia="等线" w:hAnsi="等线" w:cs="宋体"/>
-                <w:color w:val="000000"/>
-                <w:kern w:val="0"/>
-                <w:sz w:val="22"/>
-              </w:rPr>
-            </w:pPr>
-            <w:r>
-              <w:rPr>
-                <w:rFonts w:ascii="等线" w:eastAsia="等线" w:hAnsi="等线" w:cs="宋体" w:hint="eastAsia"/>
-                <w:color w:val="000000"/>
-                <w:kern w:val="0"/>
-                <w:sz w:val="22"/>
-              </w:rPr>
-              <w:t>0.553125</w:t>
-            </w:r>
-          </w:p>
-        </w:tc>
-        <w:tc>
-          <w:tcPr>
-            <w:tcW w:w="1240" w:type="dxa"/>
-            <w:tcBorders>
-              <w:top w:val="nil"/>
-              <w:left w:val="nil"/>
-              <w:bottom w:val="single" w:sz="4" w:space="0" w:color="3F3F3F"/>
-              <w:right w:val="single" w:sz="4" w:space="0" w:color="3F3F3F"/>
-            </w:tcBorders>
-            <w:shd w:val="clear" w:color="000000" w:fill="FCE4D6"/>
-            <w:noWrap/>
-            <w:vAlign w:val="center"/>
-            <w:hideMark/>
-          </w:tcPr>
-          <w:p>
-            <w:pPr>
-              <w:widowControl/>
-              <w:jc w:val="center"/>
-              <w:rPr>
-                <w:rFonts w:ascii="等线" w:eastAsia="等线" w:hAnsi="等线" w:cs="宋体"/>
-                <w:color w:val="000000"/>
-                <w:kern w:val="0"/>
-                <w:sz w:val="22"/>
-              </w:rPr>
-            </w:pPr>
-            <w:r>
-              <w:rPr>
-                <w:rFonts w:ascii="等线" w:eastAsia="等线" w:hAnsi="等线" w:cs="宋体" w:hint="eastAsia"/>
-                <w:color w:val="000000"/>
-                <w:kern w:val="0"/>
-                <w:sz w:val="22"/>
-              </w:rPr>
-              <w:t>0.4125</w:t>
-            </w:r>
-          </w:p>
-        </w:tc>
-        <w:tc>
-          <w:tcPr>
-            <w:tcW w:w="1080" w:type="dxa"/>
-            <w:tcBorders>
-              <w:top w:val="nil"/>
-              <w:left w:val="nil"/>
-              <w:bottom w:val="single" w:sz="4" w:space="0" w:color="3F3F3F"/>
-              <w:right w:val="single" w:sz="4" w:space="0" w:color="3F3F3F"/>
-            </w:tcBorders>
-            <w:shd w:val="clear" w:color="000000" w:fill="FCE4D6"/>
-            <w:noWrap/>
-            <w:vAlign w:val="center"/>
-            <w:hideMark/>
-          </w:tcPr>
-          <w:p>
-            <w:pPr>
-              <w:widowControl/>
-              <w:jc w:val="center"/>
-              <w:rPr>
-                <w:rFonts w:ascii="等线" w:eastAsia="等线" w:hAnsi="等线" w:cs="宋体"/>
-                <w:color w:val="000000"/>
-                <w:kern w:val="0"/>
-                <w:sz w:val="22"/>
-              </w:rPr>
-            </w:pPr>
-            <w:r>
-              <w:rPr>
-                <w:rFonts w:ascii="等线" w:eastAsia="等线" w:hAnsi="等线" w:cs="宋体" w:hint="eastAsia"/>
-                <w:color w:val="000000"/>
-                <w:kern w:val="0"/>
-                <w:sz w:val="22"/>
-              </w:rPr>
-              <w:t>0.323437</w:t>
-            </w:r>
-          </w:p>
-        </w:tc>
-      </w:tr>
-      <w:tr>
-        <w:trPr>
-          <w:trHeight w:val="285"/>
-        </w:trPr>
-        <w:tc>
-          <w:tcPr>
-            <w:tcW w:w="1080" w:type="dxa"/>
-            <w:tcBorders>
-              <w:top w:val="nil"/>
-              <w:left w:val="single" w:sz="4" w:space="0" w:color="3F3F3F"/>
-              <w:bottom w:val="single" w:sz="4" w:space="0" w:color="3F3F3F"/>
-              <w:right w:val="single" w:sz="4" w:space="0" w:color="3F3F3F"/>
-            </w:tcBorders>
-            <w:shd w:val="clear" w:color="000000" w:fill="F8CBAD"/>
-            <w:noWrap/>
-            <w:vAlign w:val="center"/>
-            <w:hideMark/>
-          </w:tcPr>
-          <w:p>
-            <w:pPr>
-              <w:widowControl/>
-              <w:jc w:val="center"/>
-              <w:rPr>
-                <w:rFonts w:ascii="等线" w:eastAsia="等线" w:hAnsi="等线" w:cs="宋体"/>
-                <w:color w:val="000000"/>
-                <w:kern w:val="0"/>
-                <w:sz w:val="22"/>
-              </w:rPr>
-            </w:pPr>
-            <w:r>
-              <w:rPr>
-                <w:rFonts w:ascii="等线" w:eastAsia="等线" w:hAnsi="等线" w:cs="宋体" w:hint="eastAsia"/>
-                <w:color w:val="000000"/>
-                <w:kern w:val="0"/>
-                <w:sz w:val="22"/>
-              </w:rPr>
-              <w:t>error rate</w:t>
-            </w:r>
-          </w:p>
-        </w:tc>
-        <w:tc>
-          <w:tcPr>
-            <w:tcW w:w="1380" w:type="dxa"/>
-            <w:tcBorders>
-              <w:top w:val="nil"/>
-              <w:left w:val="nil"/>
-              <w:bottom w:val="single" w:sz="4" w:space="0" w:color="3F3F3F"/>
-              <w:right w:val="single" w:sz="4" w:space="0" w:color="3F3F3F"/>
-            </w:tcBorders>
-            <w:shd w:val="clear" w:color="000000" w:fill="F8CBAD"/>
-            <w:noWrap/>
-            <w:vAlign w:val="center"/>
-            <w:hideMark/>
-          </w:tcPr>
-          <w:p>
-            <w:pPr>
-              <w:widowControl/>
-              <w:jc w:val="center"/>
-              <w:rPr>
-                <w:rFonts w:ascii="等线" w:eastAsia="等线" w:hAnsi="等线" w:cs="宋体"/>
-                <w:color w:val="000000"/>
-                <w:kern w:val="0"/>
-                <w:sz w:val="22"/>
-              </w:rPr>
-            </w:pPr>
-            <w:r>
-              <w:rPr>
-                <w:rFonts w:ascii="等线" w:eastAsia="等线" w:hAnsi="等线" w:cs="宋体" w:hint="eastAsia"/>
-                <w:color w:val="000000"/>
-                <w:kern w:val="0"/>
-                <w:sz w:val="22"/>
-              </w:rPr>
-              <w:t>0.64375</w:t>
-            </w:r>
-          </w:p>
-        </w:tc>
-        <w:tc>
-          <w:tcPr>
-            <w:tcW w:w="1080" w:type="dxa"/>
-            <w:tcBorders>
-              <w:top w:val="nil"/>
-              <w:left w:val="nil"/>
-              <w:bottom w:val="single" w:sz="4" w:space="0" w:color="3F3F3F"/>
-              <w:right w:val="single" w:sz="4" w:space="0" w:color="3F3F3F"/>
-            </w:tcBorders>
-            <w:shd w:val="clear" w:color="000000" w:fill="F8CBAD"/>
-            <w:noWrap/>
-            <w:vAlign w:val="center"/>
-            <w:hideMark/>
-          </w:tcPr>
-          <w:p>
-            <w:pPr>
-              <w:widowControl/>
-              <w:jc w:val="center"/>
-              <w:rPr>
-                <w:rFonts w:ascii="等线" w:eastAsia="等线" w:hAnsi="等线" w:cs="宋体"/>
-                <w:color w:val="000000"/>
-                <w:kern w:val="0"/>
-                <w:sz w:val="22"/>
-              </w:rPr>
-            </w:pPr>
-            <w:r>
-              <w:rPr>
-                <w:rFonts w:ascii="等线" w:eastAsia="等线" w:hAnsi="等线" w:cs="宋体" w:hint="eastAsia"/>
-                <w:color w:val="000000"/>
-                <w:kern w:val="0"/>
-                <w:sz w:val="22"/>
-              </w:rPr>
-              <w:t>0.609375</w:t>
-            </w:r>
-          </w:p>
-        </w:tc>
-        <w:tc>
-          <w:tcPr>
-            <w:tcW w:w="1080" w:type="dxa"/>
-            <w:tcBorders>
-              <w:top w:val="nil"/>
-              <w:left w:val="nil"/>
-              <w:bottom w:val="single" w:sz="4" w:space="0" w:color="3F3F3F"/>
-              <w:right w:val="single" w:sz="4" w:space="0" w:color="3F3F3F"/>
-            </w:tcBorders>
-            <w:shd w:val="clear" w:color="000000" w:fill="F8CBAD"/>
-            <w:noWrap/>
-            <w:vAlign w:val="center"/>
-            <w:hideMark/>
-          </w:tcPr>
-          <w:p>
-            <w:pPr>
-              <w:widowControl/>
-              <w:jc w:val="center"/>
-              <w:rPr>
-                <w:rFonts w:ascii="等线" w:eastAsia="等线" w:hAnsi="等线" w:cs="宋体"/>
-                <w:color w:val="000000"/>
-                <w:kern w:val="0"/>
-                <w:sz w:val="22"/>
-              </w:rPr>
-            </w:pPr>
-            <w:r>
-              <w:rPr>
-                <w:rFonts w:ascii="等线" w:eastAsia="等线" w:hAnsi="等线" w:cs="宋体" w:hint="eastAsia"/>
-                <w:color w:val="000000"/>
-                <w:kern w:val="0"/>
-                <w:sz w:val="22"/>
-              </w:rPr>
-              <w:t>0.510938</w:t>
-            </w:r>
-          </w:p>
-        </w:tc>
-        <w:tc>
-          <w:tcPr>
-            <w:tcW w:w="1600" w:type="dxa"/>
-            <w:tcBorders>
-              <w:top w:val="nil"/>
-              <w:left w:val="nil"/>
-              <w:bottom w:val="single" w:sz="4" w:space="0" w:color="3F3F3F"/>
-              <w:right w:val="single" w:sz="4" w:space="0" w:color="3F3F3F"/>
-            </w:tcBorders>
-            <w:shd w:val="clear" w:color="000000" w:fill="F8CBAD"/>
-            <w:noWrap/>
-            <w:vAlign w:val="center"/>
-            <w:hideMark/>
-          </w:tcPr>
-          <w:p>
-            <w:pPr>
-              <w:widowControl/>
-              <w:jc w:val="center"/>
-              <w:rPr>
-                <w:rFonts w:ascii="等线" w:eastAsia="等线" w:hAnsi="等线" w:cs="宋体"/>
-                <w:color w:val="000000"/>
-                <w:kern w:val="0"/>
-                <w:sz w:val="22"/>
-              </w:rPr>
-            </w:pPr>
-            <w:r>
-              <w:rPr>
-                <w:rFonts w:ascii="等线" w:eastAsia="等线" w:hAnsi="等线" w:cs="宋体" w:hint="eastAsia"/>
-                <w:color w:val="000000"/>
-                <w:kern w:val="0"/>
-                <w:sz w:val="22"/>
-              </w:rPr>
-              <w:t>0.446875</w:t>
-            </w:r>
-          </w:p>
-        </w:tc>
-        <w:tc>
-          <w:tcPr>
-            <w:tcW w:w="1240" w:type="dxa"/>
-            <w:tcBorders>
-              <w:top w:val="nil"/>
-              <w:left w:val="nil"/>
-              <w:bottom w:val="single" w:sz="4" w:space="0" w:color="3F3F3F"/>
-              <w:right w:val="single" w:sz="4" w:space="0" w:color="3F3F3F"/>
-            </w:tcBorders>
-            <w:shd w:val="clear" w:color="000000" w:fill="F8CBAD"/>
-            <w:noWrap/>
-            <w:vAlign w:val="center"/>
-            <w:hideMark/>
-          </w:tcPr>
-          <w:p>
-            <w:pPr>
-              <w:widowControl/>
-              <w:jc w:val="center"/>
-              <w:rPr>
-                <w:rFonts w:ascii="等线" w:eastAsia="等线" w:hAnsi="等线" w:cs="宋体"/>
-                <w:color w:val="000000"/>
-                <w:kern w:val="0"/>
-                <w:sz w:val="22"/>
-              </w:rPr>
-            </w:pPr>
-            <w:r>
-              <w:rPr>
-                <w:rFonts w:ascii="等线" w:eastAsia="等线" w:hAnsi="等线" w:cs="宋体" w:hint="eastAsia"/>
-                <w:color w:val="000000"/>
-                <w:kern w:val="0"/>
-                <w:sz w:val="22"/>
-              </w:rPr>
-              <w:t>0.5875</w:t>
-            </w:r>
-          </w:p>
-        </w:tc>
-        <w:tc>
-          <w:tcPr>
-            <w:tcW w:w="1080" w:type="dxa"/>
-            <w:tcBorders>
-              <w:top w:val="nil"/>
-              <w:left w:val="nil"/>
-              <w:bottom w:val="single" w:sz="4" w:space="0" w:color="3F3F3F"/>
-              <w:right w:val="single" w:sz="4" w:space="0" w:color="3F3F3F"/>
-            </w:tcBorders>
-            <w:shd w:val="clear" w:color="000000" w:fill="F8CBAD"/>
-            <w:noWrap/>
-            <w:vAlign w:val="center"/>
-            <w:hideMark/>
-          </w:tcPr>
-          <w:p>
-            <w:pPr>
-              <w:widowControl/>
-              <w:jc w:val="center"/>
-              <w:rPr>
-                <w:rFonts w:ascii="等线" w:eastAsia="等线" w:hAnsi="等线" w:cs="宋体"/>
-                <w:color w:val="000000"/>
-                <w:kern w:val="0"/>
-                <w:sz w:val="22"/>
-              </w:rPr>
-            </w:pPr>
-            <w:r>
-              <w:rPr>
-                <w:rFonts w:ascii="等线" w:eastAsia="等线" w:hAnsi="等线" w:cs="宋体" w:hint="eastAsia"/>
-                <w:color w:val="000000"/>
-                <w:kern w:val="0"/>
-                <w:sz w:val="22"/>
-              </w:rPr>
-              <w:t>0.676562</w:t>
-            </w:r>
-          </w:p>
-        </w:tc>
-      </w:tr>
-      <w:tr>
-        <w:trPr>
-          <w:trHeight w:val="285"/>
-        </w:trPr>
-        <w:tc>
-          <w:tcPr>
-            <w:tcW w:w="1080" w:type="dxa"/>
-            <w:tcBorders>
-              <w:top w:val="nil"/>
-              <w:left w:val="single" w:sz="4" w:space="0" w:color="3F3F3F"/>
-              <w:bottom w:val="single" w:sz="4" w:space="0" w:color="3F3F3F"/>
-              <w:right w:val="single" w:sz="4" w:space="0" w:color="3F3F3F"/>
-            </w:tcBorders>
-            <w:shd w:val="clear" w:color="000000" w:fill="E2EFDA"/>
-            <w:noWrap/>
-            <w:vAlign w:val="center"/>
-            <w:hideMark/>
-          </w:tcPr>
-          <w:p>
-            <w:pPr>
-              <w:widowControl/>
-              <w:jc w:val="center"/>
-              <w:rPr>
-                <w:rFonts w:ascii="等线" w:eastAsia="等线" w:hAnsi="等线" w:cs="宋体"/>
-                <w:color w:val="000000"/>
-                <w:kern w:val="0"/>
-                <w:sz w:val="22"/>
-              </w:rPr>
-            </w:pPr>
-            <w:r>
-              <w:rPr>
-                <w:rFonts w:ascii="等线" w:eastAsia="等线" w:hAnsi="等线" w:cs="宋体" w:hint="eastAsia"/>
-                <w:color w:val="000000"/>
-                <w:kern w:val="0"/>
-                <w:sz w:val="22"/>
-              </w:rPr>
-              <w:t>precision</w:t>
-            </w:r>
-          </w:p>
-        </w:tc>
-        <w:tc>
-          <w:tcPr>
-            <w:tcW w:w="1380" w:type="dxa"/>
-            <w:tcBorders>
-              <w:top w:val="nil"/>
-              <w:left w:val="nil"/>
-              <w:bottom w:val="single" w:sz="4" w:space="0" w:color="3F3F3F"/>
-              <w:right w:val="single" w:sz="4" w:space="0" w:color="3F3F3F"/>
-            </w:tcBorders>
-            <w:shd w:val="clear" w:color="000000" w:fill="E2EFDA"/>
-            <w:noWrap/>
-            <w:vAlign w:val="center"/>
-            <w:hideMark/>
-          </w:tcPr>
-          <w:p>
-            <w:pPr>
-              <w:widowControl/>
-              <w:jc w:val="center"/>
-              <w:rPr>
-                <w:rFonts w:ascii="等线" w:eastAsia="等线" w:hAnsi="等线" w:cs="宋体"/>
-                <w:color w:val="000000"/>
-                <w:kern w:val="0"/>
-                <w:sz w:val="22"/>
-              </w:rPr>
-            </w:pPr>
-            <w:r>
-              <w:rPr>
-                <w:rFonts w:ascii="等线" w:eastAsia="等线" w:hAnsi="等线" w:cs="宋体" w:hint="eastAsia"/>
-                <w:color w:val="000000"/>
-                <w:kern w:val="0"/>
-                <w:sz w:val="22"/>
-              </w:rPr>
-              <w:t>0.36034357</w:t>
-            </w:r>
-          </w:p>
-        </w:tc>
-        <w:tc>
-          <w:tcPr>
-            <w:tcW w:w="1080" w:type="dxa"/>
-            <w:tcBorders>
-              <w:top w:val="nil"/>
-              <w:left w:val="nil"/>
-              <w:bottom w:val="single" w:sz="4" w:space="0" w:color="3F3F3F"/>
-              <w:right w:val="single" w:sz="4" w:space="0" w:color="3F3F3F"/>
-            </w:tcBorders>
-            <w:shd w:val="clear" w:color="000000" w:fill="E2EFDA"/>
-            <w:noWrap/>
-            <w:vAlign w:val="center"/>
-            <w:hideMark/>
-          </w:tcPr>
-          <w:p>
-            <w:pPr>
-              <w:widowControl/>
-              <w:jc w:val="center"/>
-              <w:rPr>
-                <w:rFonts w:ascii="等线" w:eastAsia="等线" w:hAnsi="等线" w:cs="宋体"/>
-                <w:color w:val="000000"/>
-                <w:kern w:val="0"/>
-                <w:sz w:val="22"/>
-              </w:rPr>
-            </w:pPr>
-            <w:r>
-              <w:rPr>
-                <w:rFonts w:ascii="等线" w:eastAsia="等线" w:hAnsi="等线" w:cs="宋体" w:hint="eastAsia"/>
-                <w:color w:val="000000"/>
-                <w:kern w:val="0"/>
-                <w:sz w:val="22"/>
-              </w:rPr>
-              <w:t>0.395815</w:t>
-            </w:r>
-          </w:p>
-        </w:tc>
-        <w:tc>
-          <w:tcPr>
-            <w:tcW w:w="1080" w:type="dxa"/>
-            <w:tcBorders>
-              <w:top w:val="nil"/>
-              <w:left w:val="nil"/>
-              <w:bottom w:val="single" w:sz="4" w:space="0" w:color="3F3F3F"/>
-              <w:right w:val="single" w:sz="4" w:space="0" w:color="3F3F3F"/>
-            </w:tcBorders>
-            <w:shd w:val="clear" w:color="000000" w:fill="E2EFDA"/>
-            <w:noWrap/>
-            <w:vAlign w:val="center"/>
-            <w:hideMark/>
-          </w:tcPr>
-          <w:p>
-            <w:pPr>
-              <w:widowControl/>
-              <w:jc w:val="center"/>
-              <w:rPr>
-                <w:rFonts w:ascii="等线" w:eastAsia="等线" w:hAnsi="等线" w:cs="宋体"/>
-                <w:color w:val="000000"/>
-                <w:kern w:val="0"/>
-                <w:sz w:val="22"/>
-              </w:rPr>
-            </w:pPr>
-            <w:r>
-              <w:rPr>
-                <w:rFonts w:ascii="等线" w:eastAsia="等线" w:hAnsi="等线" w:cs="宋体" w:hint="eastAsia"/>
-                <w:color w:val="000000"/>
-                <w:kern w:val="0"/>
-                <w:sz w:val="22"/>
-              </w:rPr>
-              <w:t>0.510386</w:t>
-            </w:r>
-          </w:p>
-        </w:tc>
-        <w:tc>
-          <w:tcPr>
-            <w:tcW w:w="1600" w:type="dxa"/>
-            <w:tcBorders>
-              <w:top w:val="nil"/>
-              <w:left w:val="nil"/>
-              <w:bottom w:val="single" w:sz="4" w:space="0" w:color="3F3F3F"/>
-              <w:right w:val="single" w:sz="4" w:space="0" w:color="3F3F3F"/>
-            </w:tcBorders>
-            <w:shd w:val="clear" w:color="000000" w:fill="E2EFDA"/>
-            <w:noWrap/>
-            <w:vAlign w:val="center"/>
-            <w:hideMark/>
-          </w:tcPr>
-          <w:p>
-            <w:pPr>
-              <w:widowControl/>
-              <w:jc w:val="center"/>
-              <w:rPr>
-                <w:rFonts w:ascii="等线" w:eastAsia="等线" w:hAnsi="等线" w:cs="宋体"/>
-                <w:color w:val="000000"/>
-                <w:kern w:val="0"/>
-                <w:sz w:val="22"/>
-              </w:rPr>
-            </w:pPr>
-            <w:r>
-              <w:rPr>
-                <w:rFonts w:ascii="等线" w:eastAsia="等线" w:hAnsi="等线" w:cs="宋体" w:hint="eastAsia"/>
-                <w:color w:val="000000"/>
-                <w:kern w:val="0"/>
-                <w:sz w:val="22"/>
-              </w:rPr>
-              <w:t>0.580247</w:t>
-            </w:r>
-          </w:p>
-        </w:tc>
-        <w:tc>
-          <w:tcPr>
-            <w:tcW w:w="1240" w:type="dxa"/>
-            <w:tcBorders>
-              <w:top w:val="nil"/>
-              <w:left w:val="nil"/>
-              <w:bottom w:val="single" w:sz="4" w:space="0" w:color="3F3F3F"/>
-              <w:right w:val="single" w:sz="4" w:space="0" w:color="3F3F3F"/>
-            </w:tcBorders>
-            <w:shd w:val="clear" w:color="000000" w:fill="E2EFDA"/>
-            <w:noWrap/>
-            <w:vAlign w:val="center"/>
-            <w:hideMark/>
-          </w:tcPr>
-          <w:p>
-            <w:pPr>
-              <w:widowControl/>
-              <w:jc w:val="center"/>
-              <w:rPr>
-                <w:rFonts w:ascii="等线" w:eastAsia="等线" w:hAnsi="等线" w:cs="宋体"/>
-                <w:color w:val="000000"/>
-                <w:kern w:val="0"/>
-                <w:sz w:val="22"/>
-              </w:rPr>
-            </w:pPr>
-            <w:r>
-              <w:rPr>
-                <w:rFonts w:ascii="等线" w:eastAsia="等线" w:hAnsi="等线" w:cs="宋体" w:hint="eastAsia"/>
-                <w:color w:val="000000"/>
-                <w:kern w:val="0"/>
-                <w:sz w:val="22"/>
-              </w:rPr>
-              <w:t>0.41017</w:t>
-            </w:r>
-          </w:p>
-        </w:tc>
-        <w:tc>
-          <w:tcPr>
-            <w:tcW w:w="1080" w:type="dxa"/>
-            <w:tcBorders>
-              <w:top w:val="nil"/>
-              <w:left w:val="nil"/>
-              <w:bottom w:val="single" w:sz="4" w:space="0" w:color="3F3F3F"/>
-              <w:right w:val="single" w:sz="4" w:space="0" w:color="3F3F3F"/>
-            </w:tcBorders>
-            <w:shd w:val="clear" w:color="000000" w:fill="E2EFDA"/>
-            <w:noWrap/>
-            <w:vAlign w:val="center"/>
-            <w:hideMark/>
-          </w:tcPr>
-          <w:p>
-            <w:pPr>
-              <w:widowControl/>
-              <w:jc w:val="center"/>
-              <w:rPr>
-                <w:rFonts w:ascii="等线" w:eastAsia="等线" w:hAnsi="等线" w:cs="宋体"/>
-                <w:color w:val="000000"/>
-                <w:kern w:val="0"/>
-                <w:sz w:val="22"/>
-              </w:rPr>
-            </w:pPr>
-            <w:r>
-              <w:rPr>
-                <w:rFonts w:ascii="等线" w:eastAsia="等线" w:hAnsi="等线" w:cs="宋体" w:hint="eastAsia"/>
-                <w:color w:val="000000"/>
-                <w:kern w:val="0"/>
-                <w:sz w:val="22"/>
-              </w:rPr>
-              <w:t>0.341005</w:t>
-            </w:r>
-          </w:p>
-        </w:tc>
-      </w:tr>
-      <w:tr>
-        <w:trPr>
-          <w:trHeight w:val="285"/>
-        </w:trPr>
-        <w:tc>
-          <w:tcPr>
-            <w:tcW w:w="1080" w:type="dxa"/>
-            <w:tcBorders>
-              <w:top w:val="nil"/>
-              <w:left w:val="single" w:sz="4" w:space="0" w:color="3F3F3F"/>
-              <w:bottom w:val="single" w:sz="4" w:space="0" w:color="3F3F3F"/>
-              <w:right w:val="single" w:sz="4" w:space="0" w:color="3F3F3F"/>
-            </w:tcBorders>
-            <w:shd w:val="clear" w:color="000000" w:fill="FFF2CC"/>
-            <w:noWrap/>
-            <w:vAlign w:val="center"/>
-            <w:hideMark/>
-          </w:tcPr>
-          <w:p>
-            <w:pPr>
-              <w:widowControl/>
-              <w:jc w:val="center"/>
-              <w:rPr>
-                <w:rFonts w:ascii="等线" w:eastAsia="等线" w:hAnsi="等线" w:cs="宋体"/>
-                <w:color w:val="000000"/>
-                <w:kern w:val="0"/>
-                <w:sz w:val="22"/>
-              </w:rPr>
-            </w:pPr>
-            <w:r>
-              <w:rPr>
-                <w:rFonts w:ascii="等线" w:eastAsia="等线" w:hAnsi="等线" w:cs="宋体" w:hint="eastAsia"/>
-                <w:color w:val="000000"/>
-                <w:kern w:val="0"/>
-                <w:sz w:val="22"/>
-              </w:rPr>
-              <w:t>recall</w:t>
-            </w:r>
-          </w:p>
-        </w:tc>
-        <w:tc>
-          <w:tcPr>
-            <w:tcW w:w="1380" w:type="dxa"/>
-            <w:tcBorders>
-              <w:top w:val="nil"/>
-              <w:left w:val="nil"/>
-              <w:bottom w:val="single" w:sz="4" w:space="0" w:color="3F3F3F"/>
-              <w:right w:val="single" w:sz="4" w:space="0" w:color="3F3F3F"/>
-            </w:tcBorders>
-            <w:shd w:val="clear" w:color="000000" w:fill="FFF2CC"/>
-            <w:noWrap/>
-            <w:vAlign w:val="center"/>
-            <w:hideMark/>
-          </w:tcPr>
-          <w:p>
-            <w:pPr>
-              <w:widowControl/>
-              <w:jc w:val="center"/>
-              <w:rPr>
-                <w:rFonts w:ascii="等线" w:eastAsia="等线" w:hAnsi="等线" w:cs="宋体"/>
-                <w:color w:val="000000"/>
-                <w:kern w:val="0"/>
-                <w:sz w:val="22"/>
-              </w:rPr>
-            </w:pPr>
-            <w:r>
-              <w:rPr>
-                <w:rFonts w:ascii="等线" w:eastAsia="等线" w:hAnsi="等线" w:cs="宋体" w:hint="eastAsia"/>
-                <w:color w:val="000000"/>
-                <w:kern w:val="0"/>
-                <w:sz w:val="22"/>
-              </w:rPr>
-              <w:t>0.35612422</w:t>
-            </w:r>
-          </w:p>
-        </w:tc>
-        <w:tc>
-          <w:tcPr>
-            <w:tcW w:w="1080" w:type="dxa"/>
-            <w:tcBorders>
-              <w:top w:val="nil"/>
-              <w:left w:val="nil"/>
-              <w:bottom w:val="single" w:sz="4" w:space="0" w:color="3F3F3F"/>
-              <w:right w:val="single" w:sz="4" w:space="0" w:color="3F3F3F"/>
-            </w:tcBorders>
-            <w:shd w:val="clear" w:color="000000" w:fill="FFF2CC"/>
-            <w:noWrap/>
-            <w:vAlign w:val="center"/>
-            <w:hideMark/>
-          </w:tcPr>
-          <w:p>
-            <w:pPr>
-              <w:widowControl/>
-              <w:jc w:val="center"/>
-              <w:rPr>
-                <w:rFonts w:ascii="等线" w:eastAsia="等线" w:hAnsi="等线" w:cs="宋体"/>
-                <w:color w:val="000000"/>
-                <w:kern w:val="0"/>
-                <w:sz w:val="22"/>
-              </w:rPr>
-            </w:pPr>
-            <w:r>
-              <w:rPr>
-                <w:rFonts w:ascii="等线" w:eastAsia="等线" w:hAnsi="等线" w:cs="宋体" w:hint="eastAsia"/>
-                <w:color w:val="000000"/>
-                <w:kern w:val="0"/>
-                <w:sz w:val="22"/>
-              </w:rPr>
-              <w:t>0.389922</w:t>
-            </w:r>
-          </w:p>
-        </w:tc>
-        <w:tc>
-          <w:tcPr>
-            <w:tcW w:w="1080" w:type="dxa"/>
-            <w:tcBorders>
-              <w:top w:val="nil"/>
-              <w:left w:val="nil"/>
-              <w:bottom w:val="single" w:sz="4" w:space="0" w:color="3F3F3F"/>
-              <w:right w:val="single" w:sz="4" w:space="0" w:color="3F3F3F"/>
-            </w:tcBorders>
-            <w:shd w:val="clear" w:color="000000" w:fill="FFF2CC"/>
-            <w:noWrap/>
-            <w:vAlign w:val="center"/>
-            <w:hideMark/>
-          </w:tcPr>
-          <w:p>
-            <w:pPr>
-              <w:widowControl/>
-              <w:jc w:val="center"/>
-              <w:rPr>
-                <w:rFonts w:ascii="等线" w:eastAsia="等线" w:hAnsi="等线" w:cs="宋体"/>
-                <w:color w:val="000000"/>
-                <w:kern w:val="0"/>
-                <w:sz w:val="22"/>
-              </w:rPr>
-            </w:pPr>
-            <w:r>
-              <w:rPr>
-                <w:rFonts w:ascii="等线" w:eastAsia="等线" w:hAnsi="等线" w:cs="宋体" w:hint="eastAsia"/>
-                <w:color w:val="000000"/>
-                <w:kern w:val="0"/>
-                <w:sz w:val="22"/>
-              </w:rPr>
-              <w:t>0.490332</w:t>
-            </w:r>
-          </w:p>
-        </w:tc>
-        <w:tc>
-          <w:tcPr>
-            <w:tcW w:w="1600" w:type="dxa"/>
-            <w:tcBorders>
-              <w:top w:val="nil"/>
-              <w:left w:val="nil"/>
-              <w:bottom w:val="single" w:sz="4" w:space="0" w:color="3F3F3F"/>
-              <w:right w:val="single" w:sz="4" w:space="0" w:color="3F3F3F"/>
-            </w:tcBorders>
-            <w:shd w:val="clear" w:color="000000" w:fill="FFF2CC"/>
-            <w:noWrap/>
-            <w:vAlign w:val="center"/>
-            <w:hideMark/>
-          </w:tcPr>
-          <w:p>
-            <w:pPr>
-              <w:widowControl/>
-              <w:jc w:val="center"/>
-              <w:rPr>
-                <w:rFonts w:ascii="等线" w:eastAsia="等线" w:hAnsi="等线" w:cs="宋体"/>
-                <w:color w:val="000000"/>
-                <w:kern w:val="0"/>
-                <w:sz w:val="22"/>
-              </w:rPr>
-            </w:pPr>
-            <w:r>
-              <w:rPr>
-                <w:rFonts w:ascii="等线" w:eastAsia="等线" w:hAnsi="等线" w:cs="宋体" w:hint="eastAsia"/>
-                <w:color w:val="000000"/>
-                <w:kern w:val="0"/>
-                <w:sz w:val="22"/>
-              </w:rPr>
-              <w:t>0.552678</w:t>
-            </w:r>
-          </w:p>
-        </w:tc>
-        <w:tc>
-          <w:tcPr>
-            <w:tcW w:w="1240" w:type="dxa"/>
-            <w:tcBorders>
-              <w:top w:val="nil"/>
-              <w:left w:val="nil"/>
-              <w:bottom w:val="single" w:sz="4" w:space="0" w:color="3F3F3F"/>
-              <w:right w:val="single" w:sz="4" w:space="0" w:color="3F3F3F"/>
-            </w:tcBorders>
-            <w:shd w:val="clear" w:color="000000" w:fill="FFF2CC"/>
-            <w:noWrap/>
-            <w:vAlign w:val="center"/>
-            <w:hideMark/>
-          </w:tcPr>
-          <w:p>
-            <w:pPr>
-              <w:widowControl/>
-              <w:jc w:val="center"/>
-              <w:rPr>
-                <w:rFonts w:ascii="等线" w:eastAsia="等线" w:hAnsi="等线" w:cs="宋体"/>
-                <w:color w:val="000000"/>
-                <w:kern w:val="0"/>
-                <w:sz w:val="22"/>
-              </w:rPr>
-            </w:pPr>
-            <w:r>
-              <w:rPr>
-                <w:rFonts w:ascii="等线" w:eastAsia="等线" w:hAnsi="等线" w:cs="宋体" w:hint="eastAsia"/>
-                <w:color w:val="000000"/>
-                <w:kern w:val="0"/>
-                <w:sz w:val="22"/>
-              </w:rPr>
-              <w:t>0.412028</w:t>
-            </w:r>
-          </w:p>
-        </w:tc>
-        <w:tc>
-          <w:tcPr>
-            <w:tcW w:w="1080" w:type="dxa"/>
-            <w:tcBorders>
-              <w:top w:val="nil"/>
-              <w:left w:val="nil"/>
-              <w:bottom w:val="single" w:sz="4" w:space="0" w:color="3F3F3F"/>
-              <w:right w:val="single" w:sz="4" w:space="0" w:color="3F3F3F"/>
-            </w:tcBorders>
-            <w:shd w:val="clear" w:color="000000" w:fill="FFF2CC"/>
-            <w:noWrap/>
-            <w:vAlign w:val="center"/>
-            <w:hideMark/>
-          </w:tcPr>
-          <w:p>
-            <w:pPr>
-              <w:widowControl/>
-              <w:jc w:val="center"/>
-              <w:rPr>
-                <w:rFonts w:ascii="等线" w:eastAsia="等线" w:hAnsi="等线" w:cs="宋体"/>
-                <w:color w:val="000000"/>
-                <w:kern w:val="0"/>
-                <w:sz w:val="22"/>
-              </w:rPr>
-            </w:pPr>
-            <w:r>
-              <w:rPr>
-                <w:rFonts w:ascii="等线" w:eastAsia="等线" w:hAnsi="等线" w:cs="宋体" w:hint="eastAsia"/>
-                <w:color w:val="000000"/>
-                <w:kern w:val="0"/>
-                <w:sz w:val="22"/>
-              </w:rPr>
-              <w:t>0.32535</w:t>
-            </w:r>
-          </w:p>
-        </w:tc>
-      </w:tr>
-    </w:tbl>
     <w:p>
       <w:pPr>
         <w:pStyle w:val="ab"/>
@@ -21033,7 +20350,136 @@
         </w:drawing>
       </w:r>
     </w:p>
-    <w:p/>
+    <w:p>
+      <w:r>
+        <w:rPr>
+          <w:rFonts w:hint="eastAsia"/>
+        </w:rPr>
+        <w:t>学习率为</w:t>
+      </w:r>
+      <w:r>
+        <w:t>0.0001</w:t>
+      </w:r>
+      <w:r>
+        <w:t>时，</w:t>
+      </w:r>
+      <w:r>
+        <w:t>accuracy</w:t>
+      </w:r>
+      <w:r>
+        <w:t>、</w:t>
+      </w:r>
+      <w:r>
+        <w:t>precision</w:t>
+      </w:r>
+      <w:r>
+        <w:t>、</w:t>
+      </w:r>
+      <w:r>
+        <w:t>recall</w:t>
+      </w:r>
+      <w:r>
+        <w:t>显著高于其他五组数据，表明</w:t>
+      </w:r>
+      <w:proofErr w:type="gramStart"/>
+      <w:r>
+        <w:t>此时整体的</w:t>
+      </w:r>
+      <w:proofErr w:type="gramEnd"/>
+      <w:r>
+        <w:t>预测准确程度较高、对正样本结果中的预测准确程度较高、实际为正的样本中被预测为正样本的概率较高；</w:t>
+      </w:r>
+      <w:r>
+        <w:t xml:space="preserve"> error rate</w:t>
+      </w:r>
+      <w:r>
+        <w:t>显著低于其他五组数据，表明</w:t>
+      </w:r>
+      <w:proofErr w:type="gramStart"/>
+      <w:r>
+        <w:t>此时整体的</w:t>
+      </w:r>
+      <w:proofErr w:type="gramEnd"/>
+      <w:r>
+        <w:t>预测错误率较低。总体看来，学习率为</w:t>
+      </w:r>
+      <w:r>
+        <w:t>0.0001</w:t>
+      </w:r>
+      <w:r>
+        <w:t>时模型的预测能力最强。</w:t>
+      </w:r>
+    </w:p>
+    <w:p>
+      <w:r>
+        <w:rPr>
+          <w:rFonts w:hint="eastAsia"/>
+        </w:rPr>
+        <w:t>学习</w:t>
+      </w:r>
+      <w:proofErr w:type="gramStart"/>
+      <w:r>
+        <w:rPr>
+          <w:rFonts w:hint="eastAsia"/>
+        </w:rPr>
+        <w:t>率设置</w:t>
+      </w:r>
+      <w:proofErr w:type="gramEnd"/>
+      <w:r>
+        <w:rPr>
+          <w:rFonts w:hint="eastAsia"/>
+        </w:rPr>
+        <w:t>过小，收敛速度会非常慢，会增大找到最优值的时间，而且有可能进入局部极值点就收敛，找不到真正的最优解。所以</w:t>
+      </w:r>
+      <w:proofErr w:type="gramStart"/>
+      <w:r>
+        <w:rPr>
+          <w:rFonts w:hint="eastAsia"/>
+        </w:rPr>
+        <w:t>随学习</w:t>
+      </w:r>
+      <w:proofErr w:type="gramEnd"/>
+      <w:r>
+        <w:rPr>
+          <w:rFonts w:hint="eastAsia"/>
+        </w:rPr>
+        <w:t>率的增大，预测能力会逐渐增强。</w:t>
+      </w:r>
+    </w:p>
+    <w:p>
+      <w:r>
+        <w:rPr>
+          <w:rFonts w:hint="eastAsia"/>
+        </w:rPr>
+        <w:t>如果学习率太高，网络在训练过程中可能会跳过最小值点。更糟糕的是，</w:t>
+      </w:r>
+      <w:proofErr w:type="gramStart"/>
+      <w:r>
+        <w:rPr>
+          <w:rFonts w:hint="eastAsia"/>
+        </w:rPr>
+        <w:t>高学习</w:t>
+      </w:r>
+      <w:proofErr w:type="gramEnd"/>
+      <w:r>
+        <w:rPr>
+          <w:rFonts w:hint="eastAsia"/>
+        </w:rPr>
+        <w:t>率可能会导致</w:t>
+      </w:r>
+      <w:r>
+        <w:t>loss</w:t>
+      </w:r>
+      <w:r>
+        <w:t>不断变大，这样就脱离了模型的学习目标。所以学习率超过</w:t>
+      </w:r>
+      <w:r>
+        <w:t>0.0001</w:t>
+      </w:r>
+      <w:r>
+        <w:t>时，错误率反而增大，预测准确率降低。</w:t>
+      </w:r>
+    </w:p>
     <w:p>
       <w:r>
         <w:rPr>
@@ -21222,6 +20668,7 @@
                 <w:sz w:val="22"/>
               </w:rPr>
             </w:pPr>
+            <w:proofErr w:type="gramStart"/>
             <w:r>
               <w:rPr>
                 <w:rFonts w:ascii="等线" w:eastAsia="等线" w:hAnsi="等线" w:cs="宋体" w:hint="eastAsia"/>
@@ -21231,6 +20678,7 @@
               </w:rPr>
               <w:t>损失函数</w:t>
             </w:r>
+            <w:proofErr w:type="gramEnd"/>
           </w:p>
         </w:tc>
         <w:tc>
@@ -23126,7 +22574,6 @@
         <w:rPr>
           <w:noProof/>
         </w:rPr>
-        <w:lastRenderedPageBreak/>
         <w:drawing>
           <wp:inline distT="0" distB="0" distL="0" distR="0" wp14:anchorId="54440992" wp14:editId="512FFD8E">
             <wp:extent cx="4572000" cy="2743200"/>
@@ -23197,11 +22644,33 @@
       <w:r>
         <w:t>LL</w:t>
       </w:r>
+      <w:proofErr w:type="gramStart"/>
       <w:r>
         <w:rPr>
           <w:rFonts w:hint="eastAsia"/>
         </w:rPr>
-        <w:t>损失函数的情况下差距较小，其他情况下准确率都比</w:t>
+        <w:t>损失函数</w:t>
+      </w:r>
+      <w:proofErr w:type="gramEnd"/>
+      <w:r>
+        <w:rPr>
+          <w:rFonts w:hint="eastAsia"/>
+        </w:rPr>
+        <w:t>的情况</w:t>
+      </w:r>
+      <w:proofErr w:type="gramStart"/>
+      <w:r>
+        <w:rPr>
+          <w:rFonts w:hint="eastAsia"/>
+        </w:rPr>
+        <w:t>下差距</w:t>
+      </w:r>
+      <w:proofErr w:type="gramEnd"/>
+      <w:r>
+        <w:rPr>
+          <w:rFonts w:hint="eastAsia"/>
+        </w:rPr>
+        <w:t>较小，其他情况下准确率都比</w:t>
       </w:r>
       <w:r>
         <w:t>VGG16</w:t>
@@ -23326,7 +22795,21 @@
         <w:rPr>
           <w:rFonts w:hint="eastAsia"/>
         </w:rPr>
-        <w:t>对于不同的损失函数的比较分析：</w:t>
+        <w:t>对于不同</w:t>
+      </w:r>
+      <w:proofErr w:type="gramStart"/>
+      <w:r>
+        <w:rPr>
+          <w:rFonts w:hint="eastAsia"/>
+        </w:rPr>
+        <w:t>的损失函数</w:t>
+      </w:r>
+      <w:proofErr w:type="gramEnd"/>
+      <w:r>
+        <w:rPr>
+          <w:rFonts w:hint="eastAsia"/>
+        </w:rPr>
+        <w:t>的比较分析：</w:t>
       </w:r>
     </w:p>
     <w:tbl>
@@ -25423,23 +24906,46 @@
       </w:r>
     </w:p>
     <w:p>
+      <w:proofErr w:type="gramStart"/>
       <w:r>
         <w:rPr>
           <w:rFonts w:hint="eastAsia"/>
         </w:rPr>
         <w:t>交叉熵和</w:t>
       </w:r>
+      <w:proofErr w:type="gramEnd"/>
       <w:r>
         <w:t>NLL</w:t>
       </w:r>
       <w:r>
-        <w:t>均为多分类问题常用的损失函数，经实验可以发现，在相同网络以及优化器下，交叉熵和</w:t>
-      </w:r>
+        <w:t>均为多分类问题常用</w:t>
+      </w:r>
+      <w:proofErr w:type="gramStart"/>
+      <w:r>
+        <w:t>的损失函数</w:t>
+      </w:r>
+      <w:proofErr w:type="gramEnd"/>
+      <w:r>
+        <w:t>，经实验可以发现，在相同网络以及优化器下，</w:t>
+      </w:r>
+      <w:proofErr w:type="gramStart"/>
+      <w:r>
+        <w:t>交叉熵和</w:t>
+      </w:r>
+      <w:proofErr w:type="gramEnd"/>
       <w:r>
         <w:t>NLL</w:t>
       </w:r>
       <w:r>
-        <w:t>的效果没有太大差异，交叉熵总体上的效果优于</w:t>
+        <w:t>的效果没有太大差异，交叉</w:t>
+      </w:r>
+      <w:proofErr w:type="gramStart"/>
+      <w:r>
+        <w:t>熵</w:t>
+      </w:r>
+      <w:proofErr w:type="gramEnd"/>
+      <w:r>
+        <w:t>总体上的效果优于</w:t>
       </w:r>
       <w:r>
         <w:t>NLL</w:t>
@@ -25473,6 +24979,2266 @@
       </w:r>
       <w:r>
         <w:br/>
+      </w:r>
+    </w:p>
+    <w:tbl>
+      <w:tblPr>
+        <w:tblW w:w="7207" w:type="dxa"/>
+        <w:tblLook w:val="04A0" w:firstRow="1" w:lastRow="0" w:firstColumn="1" w:lastColumn="0" w:noHBand="0" w:noVBand="1"/>
+      </w:tblPr>
+      <w:tblGrid>
+        <w:gridCol w:w="1822"/>
+        <w:gridCol w:w="1065"/>
+        <w:gridCol w:w="1080"/>
+        <w:gridCol w:w="1080"/>
+        <w:gridCol w:w="1080"/>
+        <w:gridCol w:w="1080"/>
+      </w:tblGrid>
+      <w:tr>
+        <w:trPr>
+          <w:trHeight w:val="285"/>
+        </w:trPr>
+        <w:tc>
+          <w:tcPr>
+            <w:tcW w:w="2887" w:type="dxa"/>
+            <w:gridSpan w:val="2"/>
+            <w:tcBorders>
+              <w:top w:val="single" w:sz="4" w:space="0" w:color="7F7F7F"/>
+              <w:left w:val="single" w:sz="4" w:space="0" w:color="7F7F7F"/>
+              <w:bottom w:val="single" w:sz="4" w:space="0" w:color="7F7F7F"/>
+              <w:right w:val="single" w:sz="4" w:space="0" w:color="7F7F7F"/>
+            </w:tcBorders>
+            <w:shd w:val="clear" w:color="000000" w:fill="FFCC99"/>
+            <w:noWrap/>
+            <w:vAlign w:val="center"/>
+            <w:hideMark/>
+          </w:tcPr>
+          <w:p>
+            <w:pPr>
+              <w:widowControl/>
+              <w:jc w:val="center"/>
+              <w:rPr>
+                <w:rFonts w:ascii="等线" w:eastAsia="等线" w:hAnsi="等线" w:cs="宋体"/>
+                <w:color w:val="3F3F76"/>
+                <w:kern w:val="0"/>
+                <w:sz w:val="22"/>
+              </w:rPr>
+            </w:pPr>
+            <w:r>
+              <w:rPr>
+                <w:rFonts w:ascii="等线" w:eastAsia="等线" w:hAnsi="等线" w:cs="宋体" w:hint="eastAsia"/>
+                <w:color w:val="3F3F76"/>
+                <w:kern w:val="0"/>
+                <w:sz w:val="22"/>
+              </w:rPr>
+              <w:t>网络</w:t>
+            </w:r>
+          </w:p>
+        </w:tc>
+        <w:tc>
+          <w:tcPr>
+            <w:tcW w:w="2160" w:type="dxa"/>
+            <w:gridSpan w:val="2"/>
+            <w:tcBorders>
+              <w:top w:val="single" w:sz="4" w:space="0" w:color="7F7F7F"/>
+              <w:left w:val="nil"/>
+              <w:bottom w:val="single" w:sz="4" w:space="0" w:color="7F7F7F"/>
+              <w:right w:val="single" w:sz="4" w:space="0" w:color="7F7F7F"/>
+            </w:tcBorders>
+            <w:shd w:val="clear" w:color="000000" w:fill="FFCC99"/>
+            <w:noWrap/>
+            <w:vAlign w:val="center"/>
+            <w:hideMark/>
+          </w:tcPr>
+          <w:p>
+            <w:pPr>
+              <w:widowControl/>
+              <w:jc w:val="center"/>
+              <w:rPr>
+                <w:rFonts w:ascii="等线" w:eastAsia="等线" w:hAnsi="等线" w:cs="宋体"/>
+                <w:color w:val="3F3F76"/>
+                <w:kern w:val="0"/>
+                <w:sz w:val="22"/>
+              </w:rPr>
+            </w:pPr>
+            <w:r>
+              <w:rPr>
+                <w:rFonts w:ascii="等线" w:eastAsia="等线" w:hAnsi="等线" w:cs="宋体" w:hint="eastAsia"/>
+                <w:color w:val="3F3F76"/>
+                <w:kern w:val="0"/>
+                <w:sz w:val="22"/>
+              </w:rPr>
+              <w:t>VGG16</w:t>
+            </w:r>
+          </w:p>
+        </w:tc>
+        <w:tc>
+          <w:tcPr>
+            <w:tcW w:w="2160" w:type="dxa"/>
+            <w:gridSpan w:val="2"/>
+            <w:tcBorders>
+              <w:top w:val="single" w:sz="4" w:space="0" w:color="7F7F7F"/>
+              <w:left w:val="nil"/>
+              <w:bottom w:val="single" w:sz="4" w:space="0" w:color="7F7F7F"/>
+              <w:right w:val="single" w:sz="4" w:space="0" w:color="7F7F7F"/>
+            </w:tcBorders>
+            <w:shd w:val="clear" w:color="000000" w:fill="FFCC99"/>
+            <w:noWrap/>
+            <w:vAlign w:val="center"/>
+            <w:hideMark/>
+          </w:tcPr>
+          <w:p>
+            <w:pPr>
+              <w:widowControl/>
+              <w:jc w:val="center"/>
+              <w:rPr>
+                <w:rFonts w:ascii="等线" w:eastAsia="等线" w:hAnsi="等线" w:cs="宋体"/>
+                <w:color w:val="3F3F76"/>
+                <w:kern w:val="0"/>
+                <w:sz w:val="22"/>
+              </w:rPr>
+            </w:pPr>
+            <w:proofErr w:type="spellStart"/>
+            <w:r>
+              <w:rPr>
+                <w:rFonts w:ascii="等线" w:eastAsia="等线" w:hAnsi="等线" w:cs="宋体" w:hint="eastAsia"/>
+                <w:color w:val="3F3F76"/>
+                <w:kern w:val="0"/>
+                <w:sz w:val="22"/>
+              </w:rPr>
+              <w:t>RepVGG</w:t>
+            </w:r>
+            <w:proofErr w:type="spellEnd"/>
+          </w:p>
+        </w:tc>
+      </w:tr>
+      <w:tr>
+        <w:trPr>
+          <w:trHeight w:val="285"/>
+        </w:trPr>
+        <w:tc>
+          <w:tcPr>
+            <w:tcW w:w="2887" w:type="dxa"/>
+            <w:gridSpan w:val="2"/>
+            <w:tcBorders>
+              <w:top w:val="single" w:sz="4" w:space="0" w:color="7F7F7F"/>
+              <w:left w:val="single" w:sz="4" w:space="0" w:color="7F7F7F"/>
+              <w:bottom w:val="single" w:sz="4" w:space="0" w:color="7F7F7F"/>
+              <w:right w:val="single" w:sz="4" w:space="0" w:color="7F7F7F"/>
+            </w:tcBorders>
+            <w:shd w:val="clear" w:color="000000" w:fill="FFCC99"/>
+            <w:noWrap/>
+            <w:vAlign w:val="center"/>
+            <w:hideMark/>
+          </w:tcPr>
+          <w:p>
+            <w:pPr>
+              <w:widowControl/>
+              <w:jc w:val="center"/>
+              <w:rPr>
+                <w:rFonts w:ascii="等线" w:eastAsia="等线" w:hAnsi="等线" w:cs="宋体"/>
+                <w:color w:val="3F3F76"/>
+                <w:kern w:val="0"/>
+                <w:sz w:val="22"/>
+              </w:rPr>
+            </w:pPr>
+            <w:proofErr w:type="gramStart"/>
+            <w:r>
+              <w:rPr>
+                <w:rFonts w:ascii="等线" w:eastAsia="等线" w:hAnsi="等线" w:cs="宋体" w:hint="eastAsia"/>
+                <w:color w:val="3F3F76"/>
+                <w:kern w:val="0"/>
+                <w:sz w:val="22"/>
+              </w:rPr>
+              <w:t>损失函数</w:t>
+            </w:r>
+            <w:proofErr w:type="gramEnd"/>
+          </w:p>
+        </w:tc>
+        <w:tc>
+          <w:tcPr>
+            <w:tcW w:w="1080" w:type="dxa"/>
+            <w:tcBorders>
+              <w:top w:val="nil"/>
+              <w:left w:val="nil"/>
+              <w:bottom w:val="single" w:sz="4" w:space="0" w:color="7F7F7F"/>
+              <w:right w:val="single" w:sz="4" w:space="0" w:color="7F7F7F"/>
+            </w:tcBorders>
+            <w:shd w:val="clear" w:color="000000" w:fill="FFCC99"/>
+            <w:noWrap/>
+            <w:vAlign w:val="center"/>
+            <w:hideMark/>
+          </w:tcPr>
+          <w:p>
+            <w:pPr>
+              <w:widowControl/>
+              <w:jc w:val="center"/>
+              <w:rPr>
+                <w:rFonts w:ascii="等线" w:eastAsia="等线" w:hAnsi="等线" w:cs="宋体"/>
+                <w:color w:val="3F3F76"/>
+                <w:kern w:val="0"/>
+                <w:sz w:val="22"/>
+              </w:rPr>
+            </w:pPr>
+            <w:r>
+              <w:rPr>
+                <w:rFonts w:ascii="等线" w:eastAsia="等线" w:hAnsi="等线" w:cs="宋体" w:hint="eastAsia"/>
+                <w:color w:val="3F3F76"/>
+                <w:kern w:val="0"/>
+                <w:sz w:val="22"/>
+              </w:rPr>
+              <w:t>交叉熵</w:t>
+            </w:r>
+          </w:p>
+        </w:tc>
+        <w:tc>
+          <w:tcPr>
+            <w:tcW w:w="1080" w:type="dxa"/>
+            <w:tcBorders>
+              <w:top w:val="nil"/>
+              <w:left w:val="nil"/>
+              <w:bottom w:val="single" w:sz="4" w:space="0" w:color="7F7F7F"/>
+              <w:right w:val="single" w:sz="4" w:space="0" w:color="7F7F7F"/>
+            </w:tcBorders>
+            <w:shd w:val="clear" w:color="000000" w:fill="FFCC99"/>
+            <w:noWrap/>
+            <w:vAlign w:val="center"/>
+            <w:hideMark/>
+          </w:tcPr>
+          <w:p>
+            <w:pPr>
+              <w:widowControl/>
+              <w:jc w:val="center"/>
+              <w:rPr>
+                <w:rFonts w:ascii="等线" w:eastAsia="等线" w:hAnsi="等线" w:cs="宋体"/>
+                <w:color w:val="3F3F76"/>
+                <w:kern w:val="0"/>
+                <w:sz w:val="22"/>
+              </w:rPr>
+            </w:pPr>
+            <w:r>
+              <w:rPr>
+                <w:rFonts w:ascii="等线" w:eastAsia="等线" w:hAnsi="等线" w:cs="宋体" w:hint="eastAsia"/>
+                <w:color w:val="3F3F76"/>
+                <w:kern w:val="0"/>
+                <w:sz w:val="22"/>
+              </w:rPr>
+              <w:t>NLL</w:t>
+            </w:r>
+          </w:p>
+        </w:tc>
+        <w:tc>
+          <w:tcPr>
+            <w:tcW w:w="1080" w:type="dxa"/>
+            <w:tcBorders>
+              <w:top w:val="nil"/>
+              <w:left w:val="nil"/>
+              <w:bottom w:val="single" w:sz="4" w:space="0" w:color="7F7F7F"/>
+              <w:right w:val="single" w:sz="4" w:space="0" w:color="7F7F7F"/>
+            </w:tcBorders>
+            <w:shd w:val="clear" w:color="000000" w:fill="FFCC99"/>
+            <w:noWrap/>
+            <w:vAlign w:val="center"/>
+            <w:hideMark/>
+          </w:tcPr>
+          <w:p>
+            <w:pPr>
+              <w:widowControl/>
+              <w:jc w:val="center"/>
+              <w:rPr>
+                <w:rFonts w:ascii="等线" w:eastAsia="等线" w:hAnsi="等线" w:cs="宋体"/>
+                <w:color w:val="3F3F76"/>
+                <w:kern w:val="0"/>
+                <w:sz w:val="22"/>
+              </w:rPr>
+            </w:pPr>
+            <w:r>
+              <w:rPr>
+                <w:rFonts w:ascii="等线" w:eastAsia="等线" w:hAnsi="等线" w:cs="宋体" w:hint="eastAsia"/>
+                <w:color w:val="3F3F76"/>
+                <w:kern w:val="0"/>
+                <w:sz w:val="22"/>
+              </w:rPr>
+              <w:t>交叉熵</w:t>
+            </w:r>
+          </w:p>
+        </w:tc>
+        <w:tc>
+          <w:tcPr>
+            <w:tcW w:w="1080" w:type="dxa"/>
+            <w:tcBorders>
+              <w:top w:val="nil"/>
+              <w:left w:val="nil"/>
+              <w:bottom w:val="single" w:sz="4" w:space="0" w:color="7F7F7F"/>
+              <w:right w:val="single" w:sz="4" w:space="0" w:color="7F7F7F"/>
+            </w:tcBorders>
+            <w:shd w:val="clear" w:color="000000" w:fill="FFCC99"/>
+            <w:noWrap/>
+            <w:vAlign w:val="center"/>
+            <w:hideMark/>
+          </w:tcPr>
+          <w:p>
+            <w:pPr>
+              <w:widowControl/>
+              <w:jc w:val="center"/>
+              <w:rPr>
+                <w:rFonts w:ascii="等线" w:eastAsia="等线" w:hAnsi="等线" w:cs="宋体"/>
+                <w:color w:val="3F3F76"/>
+                <w:kern w:val="0"/>
+                <w:sz w:val="22"/>
+              </w:rPr>
+            </w:pPr>
+            <w:r>
+              <w:rPr>
+                <w:rFonts w:ascii="等线" w:eastAsia="等线" w:hAnsi="等线" w:cs="宋体" w:hint="eastAsia"/>
+                <w:color w:val="3F3F76"/>
+                <w:kern w:val="0"/>
+                <w:sz w:val="22"/>
+              </w:rPr>
+              <w:t>NLL</w:t>
+            </w:r>
+          </w:p>
+        </w:tc>
+      </w:tr>
+      <w:tr>
+        <w:trPr>
+          <w:trHeight w:val="300"/>
+        </w:trPr>
+        <w:tc>
+          <w:tcPr>
+            <w:tcW w:w="1822" w:type="dxa"/>
+            <w:vMerge w:val="restart"/>
+            <w:tcBorders>
+              <w:top w:val="nil"/>
+              <w:left w:val="nil"/>
+              <w:bottom w:val="single" w:sz="12" w:space="0" w:color="5B9BD5"/>
+              <w:right w:val="nil"/>
+            </w:tcBorders>
+            <w:shd w:val="clear" w:color="000000" w:fill="FFF2CC"/>
+            <w:noWrap/>
+            <w:vAlign w:val="center"/>
+            <w:hideMark/>
+          </w:tcPr>
+          <w:p>
+            <w:pPr>
+              <w:widowControl/>
+              <w:jc w:val="center"/>
+              <w:rPr>
+                <w:rFonts w:ascii="等线" w:eastAsia="等线" w:hAnsi="等线" w:cs="宋体"/>
+                <w:b/>
+                <w:bCs/>
+                <w:color w:val="44546A"/>
+                <w:kern w:val="0"/>
+                <w:sz w:val="30"/>
+                <w:szCs w:val="30"/>
+              </w:rPr>
+            </w:pPr>
+            <w:r>
+              <w:rPr>
+                <w:rFonts w:ascii="等线" w:eastAsia="等线" w:hAnsi="等线" w:cs="宋体" w:hint="eastAsia"/>
+                <w:b/>
+                <w:bCs/>
+                <w:color w:val="44546A"/>
+                <w:kern w:val="0"/>
+                <w:sz w:val="30"/>
+                <w:szCs w:val="30"/>
+              </w:rPr>
+              <w:t>Adam</w:t>
+            </w:r>
+          </w:p>
+        </w:tc>
+        <w:tc>
+          <w:tcPr>
+            <w:tcW w:w="1065" w:type="dxa"/>
+            <w:tcBorders>
+              <w:top w:val="single" w:sz="4" w:space="0" w:color="3F3F3F"/>
+              <w:left w:val="single" w:sz="4" w:space="0" w:color="3F3F3F"/>
+              <w:bottom w:val="single" w:sz="4" w:space="0" w:color="3F3F3F"/>
+              <w:right w:val="single" w:sz="4" w:space="0" w:color="3F3F3F"/>
+            </w:tcBorders>
+            <w:shd w:val="clear" w:color="000000" w:fill="FCE4D6"/>
+            <w:noWrap/>
+            <w:vAlign w:val="center"/>
+            <w:hideMark/>
+          </w:tcPr>
+          <w:p>
+            <w:pPr>
+              <w:widowControl/>
+              <w:jc w:val="center"/>
+              <w:rPr>
+                <w:rFonts w:ascii="等线" w:eastAsia="等线" w:hAnsi="等线" w:cs="宋体"/>
+                <w:color w:val="000000"/>
+                <w:kern w:val="0"/>
+                <w:sz w:val="22"/>
+              </w:rPr>
+            </w:pPr>
+            <w:r>
+              <w:rPr>
+                <w:rFonts w:ascii="等线" w:eastAsia="等线" w:hAnsi="等线" w:cs="宋体" w:hint="eastAsia"/>
+                <w:color w:val="000000"/>
+                <w:kern w:val="0"/>
+                <w:sz w:val="22"/>
+              </w:rPr>
+              <w:t>accuracy</w:t>
+            </w:r>
+          </w:p>
+        </w:tc>
+        <w:tc>
+          <w:tcPr>
+            <w:tcW w:w="1080" w:type="dxa"/>
+            <w:tcBorders>
+              <w:top w:val="single" w:sz="4" w:space="0" w:color="3F3F3F"/>
+              <w:left w:val="nil"/>
+              <w:bottom w:val="single" w:sz="4" w:space="0" w:color="3F3F3F"/>
+              <w:right w:val="single" w:sz="4" w:space="0" w:color="3F3F3F"/>
+            </w:tcBorders>
+            <w:shd w:val="clear" w:color="000000" w:fill="FCE4D6"/>
+            <w:noWrap/>
+            <w:vAlign w:val="center"/>
+            <w:hideMark/>
+          </w:tcPr>
+          <w:p>
+            <w:pPr>
+              <w:widowControl/>
+              <w:jc w:val="center"/>
+              <w:rPr>
+                <w:rFonts w:ascii="等线" w:eastAsia="等线" w:hAnsi="等线" w:cs="宋体"/>
+                <w:color w:val="000000"/>
+                <w:kern w:val="0"/>
+                <w:sz w:val="22"/>
+              </w:rPr>
+            </w:pPr>
+            <w:r>
+              <w:rPr>
+                <w:rFonts w:ascii="等线" w:eastAsia="等线" w:hAnsi="等线" w:cs="宋体" w:hint="eastAsia"/>
+                <w:color w:val="000000"/>
+                <w:kern w:val="0"/>
+                <w:sz w:val="22"/>
+              </w:rPr>
+              <w:t>0.50625</w:t>
+            </w:r>
+          </w:p>
+        </w:tc>
+        <w:tc>
+          <w:tcPr>
+            <w:tcW w:w="1080" w:type="dxa"/>
+            <w:tcBorders>
+              <w:top w:val="single" w:sz="4" w:space="0" w:color="3F3F3F"/>
+              <w:left w:val="nil"/>
+              <w:bottom w:val="single" w:sz="4" w:space="0" w:color="3F3F3F"/>
+              <w:right w:val="single" w:sz="4" w:space="0" w:color="3F3F3F"/>
+            </w:tcBorders>
+            <w:shd w:val="clear" w:color="000000" w:fill="FCE4D6"/>
+            <w:noWrap/>
+            <w:vAlign w:val="center"/>
+            <w:hideMark/>
+          </w:tcPr>
+          <w:p>
+            <w:pPr>
+              <w:widowControl/>
+              <w:jc w:val="center"/>
+              <w:rPr>
+                <w:rFonts w:ascii="等线" w:eastAsia="等线" w:hAnsi="等线" w:cs="宋体"/>
+                <w:color w:val="000000"/>
+                <w:kern w:val="0"/>
+                <w:sz w:val="22"/>
+              </w:rPr>
+            </w:pPr>
+            <w:r>
+              <w:rPr>
+                <w:rFonts w:ascii="等线" w:eastAsia="等线" w:hAnsi="等线" w:cs="宋体" w:hint="eastAsia"/>
+                <w:color w:val="000000"/>
+                <w:kern w:val="0"/>
+                <w:sz w:val="22"/>
+              </w:rPr>
+              <w:t>0.49375</w:t>
+            </w:r>
+          </w:p>
+        </w:tc>
+        <w:tc>
+          <w:tcPr>
+            <w:tcW w:w="1080" w:type="dxa"/>
+            <w:tcBorders>
+              <w:top w:val="single" w:sz="4" w:space="0" w:color="3F3F3F"/>
+              <w:left w:val="nil"/>
+              <w:bottom w:val="single" w:sz="4" w:space="0" w:color="3F3F3F"/>
+              <w:right w:val="single" w:sz="4" w:space="0" w:color="3F3F3F"/>
+            </w:tcBorders>
+            <w:shd w:val="clear" w:color="000000" w:fill="FCE4D6"/>
+            <w:noWrap/>
+            <w:vAlign w:val="center"/>
+            <w:hideMark/>
+          </w:tcPr>
+          <w:p>
+            <w:pPr>
+              <w:widowControl/>
+              <w:jc w:val="center"/>
+              <w:rPr>
+                <w:rFonts w:ascii="等线" w:eastAsia="等线" w:hAnsi="等线" w:cs="宋体"/>
+                <w:color w:val="000000"/>
+                <w:kern w:val="0"/>
+                <w:sz w:val="22"/>
+              </w:rPr>
+            </w:pPr>
+            <w:r>
+              <w:rPr>
+                <w:rFonts w:ascii="等线" w:eastAsia="等线" w:hAnsi="等线" w:cs="宋体" w:hint="eastAsia"/>
+                <w:color w:val="000000"/>
+                <w:kern w:val="0"/>
+                <w:sz w:val="22"/>
+              </w:rPr>
+              <w:t>0.410937</w:t>
+            </w:r>
+          </w:p>
+        </w:tc>
+        <w:tc>
+          <w:tcPr>
+            <w:tcW w:w="1080" w:type="dxa"/>
+            <w:tcBorders>
+              <w:top w:val="single" w:sz="4" w:space="0" w:color="3F3F3F"/>
+              <w:left w:val="nil"/>
+              <w:bottom w:val="single" w:sz="4" w:space="0" w:color="3F3F3F"/>
+              <w:right w:val="single" w:sz="4" w:space="0" w:color="3F3F3F"/>
+            </w:tcBorders>
+            <w:shd w:val="clear" w:color="000000" w:fill="FCE4D6"/>
+            <w:noWrap/>
+            <w:vAlign w:val="center"/>
+            <w:hideMark/>
+          </w:tcPr>
+          <w:p>
+            <w:pPr>
+              <w:widowControl/>
+              <w:jc w:val="center"/>
+              <w:rPr>
+                <w:rFonts w:ascii="等线" w:eastAsia="等线" w:hAnsi="等线" w:cs="宋体"/>
+                <w:color w:val="000000"/>
+                <w:kern w:val="0"/>
+                <w:sz w:val="22"/>
+              </w:rPr>
+            </w:pPr>
+            <w:r>
+              <w:rPr>
+                <w:rFonts w:ascii="等线" w:eastAsia="等线" w:hAnsi="等线" w:cs="宋体" w:hint="eastAsia"/>
+                <w:color w:val="000000"/>
+                <w:kern w:val="0"/>
+                <w:sz w:val="22"/>
+              </w:rPr>
+              <w:t>0.45625</w:t>
+            </w:r>
+          </w:p>
+        </w:tc>
+      </w:tr>
+      <w:tr>
+        <w:trPr>
+          <w:trHeight w:val="315"/>
+        </w:trPr>
+        <w:tc>
+          <w:tcPr>
+            <w:tcW w:w="1822" w:type="dxa"/>
+            <w:vMerge/>
+            <w:tcBorders>
+              <w:top w:val="nil"/>
+              <w:left w:val="nil"/>
+              <w:bottom w:val="single" w:sz="12" w:space="0" w:color="5B9BD5"/>
+              <w:right w:val="nil"/>
+            </w:tcBorders>
+            <w:vAlign w:val="center"/>
+            <w:hideMark/>
+          </w:tcPr>
+          <w:p>
+            <w:pPr>
+              <w:widowControl/>
+              <w:jc w:val="left"/>
+              <w:rPr>
+                <w:rFonts w:ascii="等线" w:eastAsia="等线" w:hAnsi="等线" w:cs="宋体"/>
+                <w:b/>
+                <w:bCs/>
+                <w:color w:val="44546A"/>
+                <w:kern w:val="0"/>
+                <w:sz w:val="30"/>
+                <w:szCs w:val="30"/>
+              </w:rPr>
+            </w:pPr>
+          </w:p>
+        </w:tc>
+        <w:tc>
+          <w:tcPr>
+            <w:tcW w:w="1065" w:type="dxa"/>
+            <w:tcBorders>
+              <w:top w:val="nil"/>
+              <w:left w:val="single" w:sz="4" w:space="0" w:color="3F3F3F"/>
+              <w:bottom w:val="single" w:sz="4" w:space="0" w:color="3F3F3F"/>
+              <w:right w:val="single" w:sz="4" w:space="0" w:color="3F3F3F"/>
+            </w:tcBorders>
+            <w:shd w:val="clear" w:color="000000" w:fill="F8CBAD"/>
+            <w:noWrap/>
+            <w:vAlign w:val="center"/>
+            <w:hideMark/>
+          </w:tcPr>
+          <w:p>
+            <w:pPr>
+              <w:widowControl/>
+              <w:jc w:val="center"/>
+              <w:rPr>
+                <w:rFonts w:ascii="等线" w:eastAsia="等线" w:hAnsi="等线" w:cs="宋体"/>
+                <w:color w:val="000000"/>
+                <w:kern w:val="0"/>
+                <w:sz w:val="22"/>
+              </w:rPr>
+            </w:pPr>
+            <w:r>
+              <w:rPr>
+                <w:rFonts w:ascii="等线" w:eastAsia="等线" w:hAnsi="等线" w:cs="宋体" w:hint="eastAsia"/>
+                <w:color w:val="000000"/>
+                <w:kern w:val="0"/>
+                <w:sz w:val="22"/>
+              </w:rPr>
+              <w:t>error rate</w:t>
+            </w:r>
+          </w:p>
+        </w:tc>
+        <w:tc>
+          <w:tcPr>
+            <w:tcW w:w="1080" w:type="dxa"/>
+            <w:tcBorders>
+              <w:top w:val="nil"/>
+              <w:left w:val="nil"/>
+              <w:bottom w:val="single" w:sz="4" w:space="0" w:color="3F3F3F"/>
+              <w:right w:val="single" w:sz="4" w:space="0" w:color="3F3F3F"/>
+            </w:tcBorders>
+            <w:shd w:val="clear" w:color="000000" w:fill="F8CBAD"/>
+            <w:noWrap/>
+            <w:vAlign w:val="center"/>
+            <w:hideMark/>
+          </w:tcPr>
+          <w:p>
+            <w:pPr>
+              <w:widowControl/>
+              <w:jc w:val="center"/>
+              <w:rPr>
+                <w:rFonts w:ascii="等线" w:eastAsia="等线" w:hAnsi="等线" w:cs="宋体"/>
+                <w:color w:val="000000"/>
+                <w:kern w:val="0"/>
+                <w:sz w:val="22"/>
+              </w:rPr>
+            </w:pPr>
+            <w:r>
+              <w:rPr>
+                <w:rFonts w:ascii="等线" w:eastAsia="等线" w:hAnsi="等线" w:cs="宋体" w:hint="eastAsia"/>
+                <w:color w:val="000000"/>
+                <w:kern w:val="0"/>
+                <w:sz w:val="22"/>
+              </w:rPr>
+              <w:t>0.49375</w:t>
+            </w:r>
+          </w:p>
+        </w:tc>
+        <w:tc>
+          <w:tcPr>
+            <w:tcW w:w="1080" w:type="dxa"/>
+            <w:tcBorders>
+              <w:top w:val="nil"/>
+              <w:left w:val="nil"/>
+              <w:bottom w:val="single" w:sz="4" w:space="0" w:color="3F3F3F"/>
+              <w:right w:val="single" w:sz="4" w:space="0" w:color="3F3F3F"/>
+            </w:tcBorders>
+            <w:shd w:val="clear" w:color="000000" w:fill="F8CBAD"/>
+            <w:noWrap/>
+            <w:vAlign w:val="center"/>
+            <w:hideMark/>
+          </w:tcPr>
+          <w:p>
+            <w:pPr>
+              <w:widowControl/>
+              <w:jc w:val="center"/>
+              <w:rPr>
+                <w:rFonts w:ascii="等线" w:eastAsia="等线" w:hAnsi="等线" w:cs="宋体"/>
+                <w:color w:val="000000"/>
+                <w:kern w:val="0"/>
+                <w:sz w:val="22"/>
+              </w:rPr>
+            </w:pPr>
+            <w:r>
+              <w:rPr>
+                <w:rFonts w:ascii="等线" w:eastAsia="等线" w:hAnsi="等线" w:cs="宋体" w:hint="eastAsia"/>
+                <w:color w:val="000000"/>
+                <w:kern w:val="0"/>
+                <w:sz w:val="22"/>
+              </w:rPr>
+              <w:t>0.50625</w:t>
+            </w:r>
+          </w:p>
+        </w:tc>
+        <w:tc>
+          <w:tcPr>
+            <w:tcW w:w="1080" w:type="dxa"/>
+            <w:tcBorders>
+              <w:top w:val="nil"/>
+              <w:left w:val="nil"/>
+              <w:bottom w:val="single" w:sz="4" w:space="0" w:color="3F3F3F"/>
+              <w:right w:val="single" w:sz="4" w:space="0" w:color="3F3F3F"/>
+            </w:tcBorders>
+            <w:shd w:val="clear" w:color="000000" w:fill="F8CBAD"/>
+            <w:noWrap/>
+            <w:vAlign w:val="center"/>
+            <w:hideMark/>
+          </w:tcPr>
+          <w:p>
+            <w:pPr>
+              <w:widowControl/>
+              <w:jc w:val="center"/>
+              <w:rPr>
+                <w:rFonts w:ascii="等线" w:eastAsia="等线" w:hAnsi="等线" w:cs="宋体"/>
+                <w:color w:val="000000"/>
+                <w:kern w:val="0"/>
+                <w:sz w:val="22"/>
+              </w:rPr>
+            </w:pPr>
+            <w:r>
+              <w:rPr>
+                <w:rFonts w:ascii="等线" w:eastAsia="等线" w:hAnsi="等线" w:cs="宋体" w:hint="eastAsia"/>
+                <w:color w:val="000000"/>
+                <w:kern w:val="0"/>
+                <w:sz w:val="22"/>
+              </w:rPr>
+              <w:t>0.589062</w:t>
+            </w:r>
+          </w:p>
+        </w:tc>
+        <w:tc>
+          <w:tcPr>
+            <w:tcW w:w="1080" w:type="dxa"/>
+            <w:tcBorders>
+              <w:top w:val="nil"/>
+              <w:left w:val="nil"/>
+              <w:bottom w:val="single" w:sz="4" w:space="0" w:color="3F3F3F"/>
+              <w:right w:val="single" w:sz="4" w:space="0" w:color="3F3F3F"/>
+            </w:tcBorders>
+            <w:shd w:val="clear" w:color="000000" w:fill="F8CBAD"/>
+            <w:noWrap/>
+            <w:vAlign w:val="center"/>
+            <w:hideMark/>
+          </w:tcPr>
+          <w:p>
+            <w:pPr>
+              <w:widowControl/>
+              <w:jc w:val="center"/>
+              <w:rPr>
+                <w:rFonts w:ascii="等线" w:eastAsia="等线" w:hAnsi="等线" w:cs="宋体"/>
+                <w:color w:val="000000"/>
+                <w:kern w:val="0"/>
+                <w:sz w:val="22"/>
+              </w:rPr>
+            </w:pPr>
+            <w:r>
+              <w:rPr>
+                <w:rFonts w:ascii="等线" w:eastAsia="等线" w:hAnsi="等线" w:cs="宋体" w:hint="eastAsia"/>
+                <w:color w:val="000000"/>
+                <w:kern w:val="0"/>
+                <w:sz w:val="22"/>
+              </w:rPr>
+              <w:t>0.54375</w:t>
+            </w:r>
+          </w:p>
+        </w:tc>
+      </w:tr>
+      <w:tr>
+        <w:trPr>
+          <w:trHeight w:val="315"/>
+        </w:trPr>
+        <w:tc>
+          <w:tcPr>
+            <w:tcW w:w="1822" w:type="dxa"/>
+            <w:vMerge/>
+            <w:tcBorders>
+              <w:top w:val="nil"/>
+              <w:left w:val="nil"/>
+              <w:bottom w:val="single" w:sz="12" w:space="0" w:color="5B9BD5"/>
+              <w:right w:val="nil"/>
+            </w:tcBorders>
+            <w:vAlign w:val="center"/>
+            <w:hideMark/>
+          </w:tcPr>
+          <w:p>
+            <w:pPr>
+              <w:widowControl/>
+              <w:jc w:val="left"/>
+              <w:rPr>
+                <w:rFonts w:ascii="等线" w:eastAsia="等线" w:hAnsi="等线" w:cs="宋体"/>
+                <w:b/>
+                <w:bCs/>
+                <w:color w:val="44546A"/>
+                <w:kern w:val="0"/>
+                <w:sz w:val="30"/>
+                <w:szCs w:val="30"/>
+              </w:rPr>
+            </w:pPr>
+          </w:p>
+        </w:tc>
+        <w:tc>
+          <w:tcPr>
+            <w:tcW w:w="1065" w:type="dxa"/>
+            <w:tcBorders>
+              <w:top w:val="nil"/>
+              <w:left w:val="single" w:sz="4" w:space="0" w:color="3F3F3F"/>
+              <w:bottom w:val="single" w:sz="4" w:space="0" w:color="3F3F3F"/>
+              <w:right w:val="single" w:sz="4" w:space="0" w:color="3F3F3F"/>
+            </w:tcBorders>
+            <w:shd w:val="clear" w:color="000000" w:fill="E2EFDA"/>
+            <w:noWrap/>
+            <w:vAlign w:val="center"/>
+            <w:hideMark/>
+          </w:tcPr>
+          <w:p>
+            <w:pPr>
+              <w:widowControl/>
+              <w:jc w:val="center"/>
+              <w:rPr>
+                <w:rFonts w:ascii="等线" w:eastAsia="等线" w:hAnsi="等线" w:cs="宋体"/>
+                <w:color w:val="000000"/>
+                <w:kern w:val="0"/>
+                <w:sz w:val="22"/>
+              </w:rPr>
+            </w:pPr>
+            <w:r>
+              <w:rPr>
+                <w:rFonts w:ascii="等线" w:eastAsia="等线" w:hAnsi="等线" w:cs="宋体" w:hint="eastAsia"/>
+                <w:color w:val="000000"/>
+                <w:kern w:val="0"/>
+                <w:sz w:val="22"/>
+              </w:rPr>
+              <w:t>precision</w:t>
+            </w:r>
+          </w:p>
+        </w:tc>
+        <w:tc>
+          <w:tcPr>
+            <w:tcW w:w="1080" w:type="dxa"/>
+            <w:tcBorders>
+              <w:top w:val="nil"/>
+              <w:left w:val="nil"/>
+              <w:bottom w:val="single" w:sz="4" w:space="0" w:color="3F3F3F"/>
+              <w:right w:val="single" w:sz="4" w:space="0" w:color="3F3F3F"/>
+            </w:tcBorders>
+            <w:shd w:val="clear" w:color="000000" w:fill="E2EFDA"/>
+            <w:noWrap/>
+            <w:vAlign w:val="center"/>
+            <w:hideMark/>
+          </w:tcPr>
+          <w:p>
+            <w:pPr>
+              <w:widowControl/>
+              <w:jc w:val="center"/>
+              <w:rPr>
+                <w:rFonts w:ascii="等线" w:eastAsia="等线" w:hAnsi="等线" w:cs="宋体"/>
+                <w:color w:val="000000"/>
+                <w:kern w:val="0"/>
+                <w:sz w:val="22"/>
+              </w:rPr>
+            </w:pPr>
+            <w:r>
+              <w:rPr>
+                <w:rFonts w:ascii="等线" w:eastAsia="等线" w:hAnsi="等线" w:cs="宋体" w:hint="eastAsia"/>
+                <w:color w:val="000000"/>
+                <w:kern w:val="0"/>
+                <w:sz w:val="22"/>
+              </w:rPr>
+              <w:t>0.532701</w:t>
+            </w:r>
+          </w:p>
+        </w:tc>
+        <w:tc>
+          <w:tcPr>
+            <w:tcW w:w="1080" w:type="dxa"/>
+            <w:tcBorders>
+              <w:top w:val="nil"/>
+              <w:left w:val="nil"/>
+              <w:bottom w:val="single" w:sz="4" w:space="0" w:color="3F3F3F"/>
+              <w:right w:val="single" w:sz="4" w:space="0" w:color="3F3F3F"/>
+            </w:tcBorders>
+            <w:shd w:val="clear" w:color="000000" w:fill="E2EFDA"/>
+            <w:noWrap/>
+            <w:vAlign w:val="center"/>
+            <w:hideMark/>
+          </w:tcPr>
+          <w:p>
+            <w:pPr>
+              <w:widowControl/>
+              <w:jc w:val="center"/>
+              <w:rPr>
+                <w:rFonts w:ascii="等线" w:eastAsia="等线" w:hAnsi="等线" w:cs="宋体"/>
+                <w:color w:val="000000"/>
+                <w:kern w:val="0"/>
+                <w:sz w:val="22"/>
+              </w:rPr>
+            </w:pPr>
+            <w:r>
+              <w:rPr>
+                <w:rFonts w:ascii="等线" w:eastAsia="等线" w:hAnsi="等线" w:cs="宋体" w:hint="eastAsia"/>
+                <w:color w:val="000000"/>
+                <w:kern w:val="0"/>
+                <w:sz w:val="22"/>
+              </w:rPr>
+              <w:t>0.525507</w:t>
+            </w:r>
+          </w:p>
+        </w:tc>
+        <w:tc>
+          <w:tcPr>
+            <w:tcW w:w="1080" w:type="dxa"/>
+            <w:tcBorders>
+              <w:top w:val="nil"/>
+              <w:left w:val="nil"/>
+              <w:bottom w:val="single" w:sz="4" w:space="0" w:color="3F3F3F"/>
+              <w:right w:val="single" w:sz="4" w:space="0" w:color="3F3F3F"/>
+            </w:tcBorders>
+            <w:shd w:val="clear" w:color="000000" w:fill="E2EFDA"/>
+            <w:noWrap/>
+            <w:vAlign w:val="center"/>
+            <w:hideMark/>
+          </w:tcPr>
+          <w:p>
+            <w:pPr>
+              <w:widowControl/>
+              <w:jc w:val="center"/>
+              <w:rPr>
+                <w:rFonts w:ascii="等线" w:eastAsia="等线" w:hAnsi="等线" w:cs="宋体"/>
+                <w:color w:val="000000"/>
+                <w:kern w:val="0"/>
+                <w:sz w:val="22"/>
+              </w:rPr>
+            </w:pPr>
+            <w:r>
+              <w:rPr>
+                <w:rFonts w:ascii="等线" w:eastAsia="等线" w:hAnsi="等线" w:cs="宋体" w:hint="eastAsia"/>
+                <w:color w:val="000000"/>
+                <w:kern w:val="0"/>
+                <w:sz w:val="22"/>
+              </w:rPr>
+              <w:t>0.414161</w:t>
+            </w:r>
+          </w:p>
+        </w:tc>
+        <w:tc>
+          <w:tcPr>
+            <w:tcW w:w="1080" w:type="dxa"/>
+            <w:tcBorders>
+              <w:top w:val="nil"/>
+              <w:left w:val="nil"/>
+              <w:bottom w:val="single" w:sz="4" w:space="0" w:color="3F3F3F"/>
+              <w:right w:val="single" w:sz="4" w:space="0" w:color="3F3F3F"/>
+            </w:tcBorders>
+            <w:shd w:val="clear" w:color="000000" w:fill="E2EFDA"/>
+            <w:noWrap/>
+            <w:vAlign w:val="center"/>
+            <w:hideMark/>
+          </w:tcPr>
+          <w:p>
+            <w:pPr>
+              <w:widowControl/>
+              <w:jc w:val="center"/>
+              <w:rPr>
+                <w:rFonts w:ascii="等线" w:eastAsia="等线" w:hAnsi="等线" w:cs="宋体"/>
+                <w:color w:val="000000"/>
+                <w:kern w:val="0"/>
+                <w:sz w:val="22"/>
+              </w:rPr>
+            </w:pPr>
+            <w:r>
+              <w:rPr>
+                <w:rFonts w:ascii="等线" w:eastAsia="等线" w:hAnsi="等线" w:cs="宋体" w:hint="eastAsia"/>
+                <w:color w:val="000000"/>
+                <w:kern w:val="0"/>
+                <w:sz w:val="22"/>
+              </w:rPr>
+              <w:t>0.465634</w:t>
+            </w:r>
+          </w:p>
+        </w:tc>
+      </w:tr>
+      <w:tr>
+        <w:trPr>
+          <w:trHeight w:val="315"/>
+        </w:trPr>
+        <w:tc>
+          <w:tcPr>
+            <w:tcW w:w="1822" w:type="dxa"/>
+            <w:vMerge/>
+            <w:tcBorders>
+              <w:top w:val="nil"/>
+              <w:left w:val="nil"/>
+              <w:bottom w:val="single" w:sz="12" w:space="0" w:color="5B9BD5"/>
+              <w:right w:val="nil"/>
+            </w:tcBorders>
+            <w:vAlign w:val="center"/>
+            <w:hideMark/>
+          </w:tcPr>
+          <w:p>
+            <w:pPr>
+              <w:widowControl/>
+              <w:jc w:val="left"/>
+              <w:rPr>
+                <w:rFonts w:ascii="等线" w:eastAsia="等线" w:hAnsi="等线" w:cs="宋体"/>
+                <w:b/>
+                <w:bCs/>
+                <w:color w:val="44546A"/>
+                <w:kern w:val="0"/>
+                <w:sz w:val="30"/>
+                <w:szCs w:val="30"/>
+              </w:rPr>
+            </w:pPr>
+          </w:p>
+        </w:tc>
+        <w:tc>
+          <w:tcPr>
+            <w:tcW w:w="1065" w:type="dxa"/>
+            <w:tcBorders>
+              <w:top w:val="nil"/>
+              <w:left w:val="single" w:sz="4" w:space="0" w:color="3F3F3F"/>
+              <w:bottom w:val="single" w:sz="4" w:space="0" w:color="3F3F3F"/>
+              <w:right w:val="single" w:sz="4" w:space="0" w:color="3F3F3F"/>
+            </w:tcBorders>
+            <w:shd w:val="clear" w:color="000000" w:fill="FFF2CC"/>
+            <w:noWrap/>
+            <w:vAlign w:val="center"/>
+            <w:hideMark/>
+          </w:tcPr>
+          <w:p>
+            <w:pPr>
+              <w:widowControl/>
+              <w:jc w:val="center"/>
+              <w:rPr>
+                <w:rFonts w:ascii="等线" w:eastAsia="等线" w:hAnsi="等线" w:cs="宋体"/>
+                <w:color w:val="000000"/>
+                <w:kern w:val="0"/>
+                <w:sz w:val="22"/>
+              </w:rPr>
+            </w:pPr>
+            <w:r>
+              <w:rPr>
+                <w:rFonts w:ascii="等线" w:eastAsia="等线" w:hAnsi="等线" w:cs="宋体" w:hint="eastAsia"/>
+                <w:color w:val="000000"/>
+                <w:kern w:val="0"/>
+                <w:sz w:val="22"/>
+              </w:rPr>
+              <w:t>recall</w:t>
+            </w:r>
+          </w:p>
+        </w:tc>
+        <w:tc>
+          <w:tcPr>
+            <w:tcW w:w="1080" w:type="dxa"/>
+            <w:tcBorders>
+              <w:top w:val="nil"/>
+              <w:left w:val="nil"/>
+              <w:bottom w:val="single" w:sz="4" w:space="0" w:color="3F3F3F"/>
+              <w:right w:val="single" w:sz="4" w:space="0" w:color="3F3F3F"/>
+            </w:tcBorders>
+            <w:shd w:val="clear" w:color="000000" w:fill="FFF2CC"/>
+            <w:noWrap/>
+            <w:vAlign w:val="center"/>
+            <w:hideMark/>
+          </w:tcPr>
+          <w:p>
+            <w:pPr>
+              <w:widowControl/>
+              <w:jc w:val="center"/>
+              <w:rPr>
+                <w:rFonts w:ascii="等线" w:eastAsia="等线" w:hAnsi="等线" w:cs="宋体"/>
+                <w:color w:val="000000"/>
+                <w:kern w:val="0"/>
+                <w:sz w:val="22"/>
+              </w:rPr>
+            </w:pPr>
+            <w:r>
+              <w:rPr>
+                <w:rFonts w:ascii="等线" w:eastAsia="等线" w:hAnsi="等线" w:cs="宋体" w:hint="eastAsia"/>
+                <w:color w:val="000000"/>
+                <w:kern w:val="0"/>
+                <w:sz w:val="22"/>
+              </w:rPr>
+              <w:t>0.505401</w:t>
+            </w:r>
+          </w:p>
+        </w:tc>
+        <w:tc>
+          <w:tcPr>
+            <w:tcW w:w="1080" w:type="dxa"/>
+            <w:tcBorders>
+              <w:top w:val="nil"/>
+              <w:left w:val="nil"/>
+              <w:bottom w:val="single" w:sz="4" w:space="0" w:color="3F3F3F"/>
+              <w:right w:val="single" w:sz="4" w:space="0" w:color="3F3F3F"/>
+            </w:tcBorders>
+            <w:shd w:val="clear" w:color="000000" w:fill="FFF2CC"/>
+            <w:noWrap/>
+            <w:vAlign w:val="center"/>
+            <w:hideMark/>
+          </w:tcPr>
+          <w:p>
+            <w:pPr>
+              <w:widowControl/>
+              <w:jc w:val="center"/>
+              <w:rPr>
+                <w:rFonts w:ascii="等线" w:eastAsia="等线" w:hAnsi="等线" w:cs="宋体"/>
+                <w:color w:val="000000"/>
+                <w:kern w:val="0"/>
+                <w:sz w:val="22"/>
+              </w:rPr>
+            </w:pPr>
+            <w:r>
+              <w:rPr>
+                <w:rFonts w:ascii="等线" w:eastAsia="等线" w:hAnsi="等线" w:cs="宋体" w:hint="eastAsia"/>
+                <w:color w:val="000000"/>
+                <w:kern w:val="0"/>
+                <w:sz w:val="22"/>
+              </w:rPr>
+              <w:t>0.492008</w:t>
+            </w:r>
+          </w:p>
+        </w:tc>
+        <w:tc>
+          <w:tcPr>
+            <w:tcW w:w="1080" w:type="dxa"/>
+            <w:tcBorders>
+              <w:top w:val="nil"/>
+              <w:left w:val="nil"/>
+              <w:bottom w:val="single" w:sz="4" w:space="0" w:color="3F3F3F"/>
+              <w:right w:val="single" w:sz="4" w:space="0" w:color="3F3F3F"/>
+            </w:tcBorders>
+            <w:shd w:val="clear" w:color="000000" w:fill="FFF2CC"/>
+            <w:noWrap/>
+            <w:vAlign w:val="center"/>
+            <w:hideMark/>
+          </w:tcPr>
+          <w:p>
+            <w:pPr>
+              <w:widowControl/>
+              <w:jc w:val="center"/>
+              <w:rPr>
+                <w:rFonts w:ascii="等线" w:eastAsia="等线" w:hAnsi="等线" w:cs="宋体"/>
+                <w:color w:val="000000"/>
+                <w:kern w:val="0"/>
+                <w:sz w:val="22"/>
+              </w:rPr>
+            </w:pPr>
+            <w:r>
+              <w:rPr>
+                <w:rFonts w:ascii="等线" w:eastAsia="等线" w:hAnsi="等线" w:cs="宋体" w:hint="eastAsia"/>
+                <w:color w:val="000000"/>
+                <w:kern w:val="0"/>
+                <w:sz w:val="22"/>
+              </w:rPr>
+              <w:t>0.411218</w:t>
+            </w:r>
+          </w:p>
+        </w:tc>
+        <w:tc>
+          <w:tcPr>
+            <w:tcW w:w="1080" w:type="dxa"/>
+            <w:tcBorders>
+              <w:top w:val="nil"/>
+              <w:left w:val="nil"/>
+              <w:bottom w:val="single" w:sz="4" w:space="0" w:color="3F3F3F"/>
+              <w:right w:val="single" w:sz="4" w:space="0" w:color="3F3F3F"/>
+            </w:tcBorders>
+            <w:shd w:val="clear" w:color="000000" w:fill="FFF2CC"/>
+            <w:noWrap/>
+            <w:vAlign w:val="center"/>
+            <w:hideMark/>
+          </w:tcPr>
+          <w:p>
+            <w:pPr>
+              <w:widowControl/>
+              <w:jc w:val="center"/>
+              <w:rPr>
+                <w:rFonts w:ascii="等线" w:eastAsia="等线" w:hAnsi="等线" w:cs="宋体"/>
+                <w:color w:val="000000"/>
+                <w:kern w:val="0"/>
+                <w:sz w:val="22"/>
+              </w:rPr>
+            </w:pPr>
+            <w:r>
+              <w:rPr>
+                <w:rFonts w:ascii="等线" w:eastAsia="等线" w:hAnsi="等线" w:cs="宋体" w:hint="eastAsia"/>
+                <w:color w:val="000000"/>
+                <w:kern w:val="0"/>
+                <w:sz w:val="22"/>
+              </w:rPr>
+              <w:t>0.458458</w:t>
+            </w:r>
+          </w:p>
+        </w:tc>
+      </w:tr>
+      <w:tr>
+        <w:trPr>
+          <w:trHeight w:val="315"/>
+        </w:trPr>
+        <w:tc>
+          <w:tcPr>
+            <w:tcW w:w="1822" w:type="dxa"/>
+            <w:vMerge w:val="restart"/>
+            <w:tcBorders>
+              <w:top w:val="nil"/>
+              <w:left w:val="nil"/>
+              <w:bottom w:val="single" w:sz="12" w:space="0" w:color="5B9BD5"/>
+              <w:right w:val="nil"/>
+            </w:tcBorders>
+            <w:shd w:val="clear" w:color="000000" w:fill="FFF2CC"/>
+            <w:noWrap/>
+            <w:vAlign w:val="center"/>
+            <w:hideMark/>
+          </w:tcPr>
+          <w:p>
+            <w:pPr>
+              <w:widowControl/>
+              <w:jc w:val="center"/>
+              <w:rPr>
+                <w:rFonts w:ascii="等线" w:eastAsia="等线" w:hAnsi="等线" w:cs="宋体"/>
+                <w:b/>
+                <w:bCs/>
+                <w:color w:val="44546A"/>
+                <w:kern w:val="0"/>
+                <w:sz w:val="30"/>
+                <w:szCs w:val="30"/>
+              </w:rPr>
+            </w:pPr>
+            <w:r>
+              <w:rPr>
+                <w:rFonts w:ascii="等线" w:eastAsia="等线" w:hAnsi="等线" w:cs="宋体" w:hint="eastAsia"/>
+                <w:b/>
+                <w:bCs/>
+                <w:color w:val="44546A"/>
+                <w:kern w:val="0"/>
+                <w:sz w:val="30"/>
+                <w:szCs w:val="30"/>
+              </w:rPr>
+              <w:t>Momentum</w:t>
+            </w:r>
+          </w:p>
+        </w:tc>
+        <w:tc>
+          <w:tcPr>
+            <w:tcW w:w="1065" w:type="dxa"/>
+            <w:tcBorders>
+              <w:top w:val="nil"/>
+              <w:left w:val="single" w:sz="4" w:space="0" w:color="3F3F3F"/>
+              <w:bottom w:val="single" w:sz="4" w:space="0" w:color="3F3F3F"/>
+              <w:right w:val="single" w:sz="4" w:space="0" w:color="3F3F3F"/>
+            </w:tcBorders>
+            <w:shd w:val="clear" w:color="000000" w:fill="FCE4D6"/>
+            <w:noWrap/>
+            <w:vAlign w:val="center"/>
+            <w:hideMark/>
+          </w:tcPr>
+          <w:p>
+            <w:pPr>
+              <w:widowControl/>
+              <w:jc w:val="center"/>
+              <w:rPr>
+                <w:rFonts w:ascii="等线" w:eastAsia="等线" w:hAnsi="等线" w:cs="宋体"/>
+                <w:color w:val="000000"/>
+                <w:kern w:val="0"/>
+                <w:sz w:val="22"/>
+              </w:rPr>
+            </w:pPr>
+            <w:r>
+              <w:rPr>
+                <w:rFonts w:ascii="等线" w:eastAsia="等线" w:hAnsi="等线" w:cs="宋体" w:hint="eastAsia"/>
+                <w:color w:val="000000"/>
+                <w:kern w:val="0"/>
+                <w:sz w:val="22"/>
+              </w:rPr>
+              <w:t>accuracy</w:t>
+            </w:r>
+          </w:p>
+        </w:tc>
+        <w:tc>
+          <w:tcPr>
+            <w:tcW w:w="1080" w:type="dxa"/>
+            <w:tcBorders>
+              <w:top w:val="nil"/>
+              <w:left w:val="nil"/>
+              <w:bottom w:val="single" w:sz="4" w:space="0" w:color="3F3F3F"/>
+              <w:right w:val="single" w:sz="4" w:space="0" w:color="3F3F3F"/>
+            </w:tcBorders>
+            <w:shd w:val="clear" w:color="000000" w:fill="FCE4D6"/>
+            <w:noWrap/>
+            <w:vAlign w:val="center"/>
+            <w:hideMark/>
+          </w:tcPr>
+          <w:p>
+            <w:pPr>
+              <w:widowControl/>
+              <w:jc w:val="center"/>
+              <w:rPr>
+                <w:rFonts w:ascii="等线" w:eastAsia="等线" w:hAnsi="等线" w:cs="宋体"/>
+                <w:color w:val="000000"/>
+                <w:kern w:val="0"/>
+                <w:sz w:val="22"/>
+              </w:rPr>
+            </w:pPr>
+            <w:r>
+              <w:rPr>
+                <w:rFonts w:ascii="等线" w:eastAsia="等线" w:hAnsi="等线" w:cs="宋体" w:hint="eastAsia"/>
+                <w:color w:val="000000"/>
+                <w:kern w:val="0"/>
+                <w:sz w:val="22"/>
+              </w:rPr>
+              <w:t>0.253125</w:t>
+            </w:r>
+          </w:p>
+        </w:tc>
+        <w:tc>
+          <w:tcPr>
+            <w:tcW w:w="1080" w:type="dxa"/>
+            <w:tcBorders>
+              <w:top w:val="nil"/>
+              <w:left w:val="nil"/>
+              <w:bottom w:val="single" w:sz="4" w:space="0" w:color="3F3F3F"/>
+              <w:right w:val="single" w:sz="4" w:space="0" w:color="3F3F3F"/>
+            </w:tcBorders>
+            <w:shd w:val="clear" w:color="000000" w:fill="FCE4D6"/>
+            <w:noWrap/>
+            <w:vAlign w:val="center"/>
+            <w:hideMark/>
+          </w:tcPr>
+          <w:p>
+            <w:pPr>
+              <w:widowControl/>
+              <w:jc w:val="center"/>
+              <w:rPr>
+                <w:rFonts w:ascii="等线" w:eastAsia="等线" w:hAnsi="等线" w:cs="宋体"/>
+                <w:color w:val="000000"/>
+                <w:kern w:val="0"/>
+                <w:sz w:val="22"/>
+              </w:rPr>
+            </w:pPr>
+            <w:r>
+              <w:rPr>
+                <w:rFonts w:ascii="等线" w:eastAsia="等线" w:hAnsi="等线" w:cs="宋体" w:hint="eastAsia"/>
+                <w:color w:val="000000"/>
+                <w:kern w:val="0"/>
+                <w:sz w:val="22"/>
+              </w:rPr>
+              <w:t>0.25625</w:t>
+            </w:r>
+          </w:p>
+        </w:tc>
+        <w:tc>
+          <w:tcPr>
+            <w:tcW w:w="1080" w:type="dxa"/>
+            <w:tcBorders>
+              <w:top w:val="nil"/>
+              <w:left w:val="nil"/>
+              <w:bottom w:val="single" w:sz="4" w:space="0" w:color="3F3F3F"/>
+              <w:right w:val="single" w:sz="4" w:space="0" w:color="3F3F3F"/>
+            </w:tcBorders>
+            <w:shd w:val="clear" w:color="000000" w:fill="FCE4D6"/>
+            <w:noWrap/>
+            <w:vAlign w:val="center"/>
+            <w:hideMark/>
+          </w:tcPr>
+          <w:p>
+            <w:pPr>
+              <w:widowControl/>
+              <w:jc w:val="center"/>
+              <w:rPr>
+                <w:rFonts w:ascii="等线" w:eastAsia="等线" w:hAnsi="等线" w:cs="宋体"/>
+                <w:color w:val="000000"/>
+                <w:kern w:val="0"/>
+                <w:sz w:val="22"/>
+              </w:rPr>
+            </w:pPr>
+            <w:r>
+              <w:rPr>
+                <w:rFonts w:ascii="等线" w:eastAsia="等线" w:hAnsi="等线" w:cs="宋体" w:hint="eastAsia"/>
+                <w:color w:val="000000"/>
+                <w:kern w:val="0"/>
+                <w:sz w:val="22"/>
+              </w:rPr>
+              <w:t>0.157812</w:t>
+            </w:r>
+          </w:p>
+        </w:tc>
+        <w:tc>
+          <w:tcPr>
+            <w:tcW w:w="1080" w:type="dxa"/>
+            <w:tcBorders>
+              <w:top w:val="nil"/>
+              <w:left w:val="nil"/>
+              <w:bottom w:val="single" w:sz="4" w:space="0" w:color="3F3F3F"/>
+              <w:right w:val="single" w:sz="4" w:space="0" w:color="3F3F3F"/>
+            </w:tcBorders>
+            <w:shd w:val="clear" w:color="000000" w:fill="FCE4D6"/>
+            <w:noWrap/>
+            <w:vAlign w:val="center"/>
+            <w:hideMark/>
+          </w:tcPr>
+          <w:p>
+            <w:pPr>
+              <w:widowControl/>
+              <w:jc w:val="center"/>
+              <w:rPr>
+                <w:rFonts w:ascii="等线" w:eastAsia="等线" w:hAnsi="等线" w:cs="宋体"/>
+                <w:color w:val="000000"/>
+                <w:kern w:val="0"/>
+                <w:sz w:val="22"/>
+              </w:rPr>
+            </w:pPr>
+            <w:r>
+              <w:rPr>
+                <w:rFonts w:ascii="等线" w:eastAsia="等线" w:hAnsi="等线" w:cs="宋体" w:hint="eastAsia"/>
+                <w:color w:val="000000"/>
+                <w:kern w:val="0"/>
+                <w:sz w:val="22"/>
+              </w:rPr>
+              <w:t>0.148437</w:t>
+            </w:r>
+          </w:p>
+        </w:tc>
+      </w:tr>
+      <w:tr>
+        <w:trPr>
+          <w:trHeight w:val="315"/>
+        </w:trPr>
+        <w:tc>
+          <w:tcPr>
+            <w:tcW w:w="1822" w:type="dxa"/>
+            <w:vMerge/>
+            <w:tcBorders>
+              <w:top w:val="nil"/>
+              <w:left w:val="nil"/>
+              <w:bottom w:val="single" w:sz="12" w:space="0" w:color="5B9BD5"/>
+              <w:right w:val="nil"/>
+            </w:tcBorders>
+            <w:vAlign w:val="center"/>
+            <w:hideMark/>
+          </w:tcPr>
+          <w:p>
+            <w:pPr>
+              <w:widowControl/>
+              <w:jc w:val="left"/>
+              <w:rPr>
+                <w:rFonts w:ascii="等线" w:eastAsia="等线" w:hAnsi="等线" w:cs="宋体"/>
+                <w:b/>
+                <w:bCs/>
+                <w:color w:val="44546A"/>
+                <w:kern w:val="0"/>
+                <w:sz w:val="30"/>
+                <w:szCs w:val="30"/>
+              </w:rPr>
+            </w:pPr>
+          </w:p>
+        </w:tc>
+        <w:tc>
+          <w:tcPr>
+            <w:tcW w:w="1065" w:type="dxa"/>
+            <w:tcBorders>
+              <w:top w:val="nil"/>
+              <w:left w:val="single" w:sz="4" w:space="0" w:color="3F3F3F"/>
+              <w:bottom w:val="single" w:sz="4" w:space="0" w:color="3F3F3F"/>
+              <w:right w:val="single" w:sz="4" w:space="0" w:color="3F3F3F"/>
+            </w:tcBorders>
+            <w:shd w:val="clear" w:color="000000" w:fill="F8CBAD"/>
+            <w:noWrap/>
+            <w:vAlign w:val="center"/>
+            <w:hideMark/>
+          </w:tcPr>
+          <w:p>
+            <w:pPr>
+              <w:widowControl/>
+              <w:jc w:val="center"/>
+              <w:rPr>
+                <w:rFonts w:ascii="等线" w:eastAsia="等线" w:hAnsi="等线" w:cs="宋体"/>
+                <w:color w:val="000000"/>
+                <w:kern w:val="0"/>
+                <w:sz w:val="22"/>
+              </w:rPr>
+            </w:pPr>
+            <w:r>
+              <w:rPr>
+                <w:rFonts w:ascii="等线" w:eastAsia="等线" w:hAnsi="等线" w:cs="宋体" w:hint="eastAsia"/>
+                <w:color w:val="000000"/>
+                <w:kern w:val="0"/>
+                <w:sz w:val="22"/>
+              </w:rPr>
+              <w:t>error rate</w:t>
+            </w:r>
+          </w:p>
+        </w:tc>
+        <w:tc>
+          <w:tcPr>
+            <w:tcW w:w="1080" w:type="dxa"/>
+            <w:tcBorders>
+              <w:top w:val="nil"/>
+              <w:left w:val="nil"/>
+              <w:bottom w:val="single" w:sz="4" w:space="0" w:color="3F3F3F"/>
+              <w:right w:val="single" w:sz="4" w:space="0" w:color="3F3F3F"/>
+            </w:tcBorders>
+            <w:shd w:val="clear" w:color="000000" w:fill="F8CBAD"/>
+            <w:noWrap/>
+            <w:vAlign w:val="center"/>
+            <w:hideMark/>
+          </w:tcPr>
+          <w:p>
+            <w:pPr>
+              <w:widowControl/>
+              <w:jc w:val="center"/>
+              <w:rPr>
+                <w:rFonts w:ascii="等线" w:eastAsia="等线" w:hAnsi="等线" w:cs="宋体"/>
+                <w:color w:val="000000"/>
+                <w:kern w:val="0"/>
+                <w:sz w:val="22"/>
+              </w:rPr>
+            </w:pPr>
+            <w:r>
+              <w:rPr>
+                <w:rFonts w:ascii="等线" w:eastAsia="等线" w:hAnsi="等线" w:cs="宋体" w:hint="eastAsia"/>
+                <w:color w:val="000000"/>
+                <w:kern w:val="0"/>
+                <w:sz w:val="22"/>
+              </w:rPr>
+              <w:t>0.746875</w:t>
+            </w:r>
+          </w:p>
+        </w:tc>
+        <w:tc>
+          <w:tcPr>
+            <w:tcW w:w="1080" w:type="dxa"/>
+            <w:tcBorders>
+              <w:top w:val="nil"/>
+              <w:left w:val="nil"/>
+              <w:bottom w:val="single" w:sz="4" w:space="0" w:color="3F3F3F"/>
+              <w:right w:val="single" w:sz="4" w:space="0" w:color="3F3F3F"/>
+            </w:tcBorders>
+            <w:shd w:val="clear" w:color="000000" w:fill="F8CBAD"/>
+            <w:noWrap/>
+            <w:vAlign w:val="center"/>
+            <w:hideMark/>
+          </w:tcPr>
+          <w:p>
+            <w:pPr>
+              <w:widowControl/>
+              <w:jc w:val="center"/>
+              <w:rPr>
+                <w:rFonts w:ascii="等线" w:eastAsia="等线" w:hAnsi="等线" w:cs="宋体"/>
+                <w:color w:val="000000"/>
+                <w:kern w:val="0"/>
+                <w:sz w:val="22"/>
+              </w:rPr>
+            </w:pPr>
+            <w:r>
+              <w:rPr>
+                <w:rFonts w:ascii="等线" w:eastAsia="等线" w:hAnsi="等线" w:cs="宋体" w:hint="eastAsia"/>
+                <w:color w:val="000000"/>
+                <w:kern w:val="0"/>
+                <w:sz w:val="22"/>
+              </w:rPr>
+              <w:t>0.74375</w:t>
+            </w:r>
+          </w:p>
+        </w:tc>
+        <w:tc>
+          <w:tcPr>
+            <w:tcW w:w="1080" w:type="dxa"/>
+            <w:tcBorders>
+              <w:top w:val="nil"/>
+              <w:left w:val="nil"/>
+              <w:bottom w:val="single" w:sz="4" w:space="0" w:color="3F3F3F"/>
+              <w:right w:val="single" w:sz="4" w:space="0" w:color="3F3F3F"/>
+            </w:tcBorders>
+            <w:shd w:val="clear" w:color="000000" w:fill="F8CBAD"/>
+            <w:noWrap/>
+            <w:vAlign w:val="center"/>
+            <w:hideMark/>
+          </w:tcPr>
+          <w:p>
+            <w:pPr>
+              <w:widowControl/>
+              <w:jc w:val="center"/>
+              <w:rPr>
+                <w:rFonts w:ascii="等线" w:eastAsia="等线" w:hAnsi="等线" w:cs="宋体"/>
+                <w:color w:val="000000"/>
+                <w:kern w:val="0"/>
+                <w:sz w:val="22"/>
+              </w:rPr>
+            </w:pPr>
+            <w:r>
+              <w:rPr>
+                <w:rFonts w:ascii="等线" w:eastAsia="等线" w:hAnsi="等线" w:cs="宋体" w:hint="eastAsia"/>
+                <w:color w:val="000000"/>
+                <w:kern w:val="0"/>
+                <w:sz w:val="22"/>
+              </w:rPr>
+              <w:t>0.842187</w:t>
+            </w:r>
+          </w:p>
+        </w:tc>
+        <w:tc>
+          <w:tcPr>
+            <w:tcW w:w="1080" w:type="dxa"/>
+            <w:tcBorders>
+              <w:top w:val="nil"/>
+              <w:left w:val="nil"/>
+              <w:bottom w:val="single" w:sz="4" w:space="0" w:color="3F3F3F"/>
+              <w:right w:val="single" w:sz="4" w:space="0" w:color="3F3F3F"/>
+            </w:tcBorders>
+            <w:shd w:val="clear" w:color="000000" w:fill="F8CBAD"/>
+            <w:noWrap/>
+            <w:vAlign w:val="center"/>
+            <w:hideMark/>
+          </w:tcPr>
+          <w:p>
+            <w:pPr>
+              <w:widowControl/>
+              <w:jc w:val="center"/>
+              <w:rPr>
+                <w:rFonts w:ascii="等线" w:eastAsia="等线" w:hAnsi="等线" w:cs="宋体"/>
+                <w:color w:val="000000"/>
+                <w:kern w:val="0"/>
+                <w:sz w:val="22"/>
+              </w:rPr>
+            </w:pPr>
+            <w:r>
+              <w:rPr>
+                <w:rFonts w:ascii="等线" w:eastAsia="等线" w:hAnsi="等线" w:cs="宋体" w:hint="eastAsia"/>
+                <w:color w:val="000000"/>
+                <w:kern w:val="0"/>
+                <w:sz w:val="22"/>
+              </w:rPr>
+              <w:t>0.851562</w:t>
+            </w:r>
+          </w:p>
+        </w:tc>
+      </w:tr>
+      <w:tr>
+        <w:trPr>
+          <w:trHeight w:val="315"/>
+        </w:trPr>
+        <w:tc>
+          <w:tcPr>
+            <w:tcW w:w="1822" w:type="dxa"/>
+            <w:vMerge/>
+            <w:tcBorders>
+              <w:top w:val="nil"/>
+              <w:left w:val="nil"/>
+              <w:bottom w:val="single" w:sz="12" w:space="0" w:color="5B9BD5"/>
+              <w:right w:val="nil"/>
+            </w:tcBorders>
+            <w:vAlign w:val="center"/>
+            <w:hideMark/>
+          </w:tcPr>
+          <w:p>
+            <w:pPr>
+              <w:widowControl/>
+              <w:jc w:val="left"/>
+              <w:rPr>
+                <w:rFonts w:ascii="等线" w:eastAsia="等线" w:hAnsi="等线" w:cs="宋体"/>
+                <w:b/>
+                <w:bCs/>
+                <w:color w:val="44546A"/>
+                <w:kern w:val="0"/>
+                <w:sz w:val="30"/>
+                <w:szCs w:val="30"/>
+              </w:rPr>
+            </w:pPr>
+          </w:p>
+        </w:tc>
+        <w:tc>
+          <w:tcPr>
+            <w:tcW w:w="1065" w:type="dxa"/>
+            <w:tcBorders>
+              <w:top w:val="nil"/>
+              <w:left w:val="single" w:sz="4" w:space="0" w:color="3F3F3F"/>
+              <w:bottom w:val="single" w:sz="4" w:space="0" w:color="3F3F3F"/>
+              <w:right w:val="single" w:sz="4" w:space="0" w:color="3F3F3F"/>
+            </w:tcBorders>
+            <w:shd w:val="clear" w:color="000000" w:fill="E2EFDA"/>
+            <w:noWrap/>
+            <w:vAlign w:val="center"/>
+            <w:hideMark/>
+          </w:tcPr>
+          <w:p>
+            <w:pPr>
+              <w:widowControl/>
+              <w:jc w:val="center"/>
+              <w:rPr>
+                <w:rFonts w:ascii="等线" w:eastAsia="等线" w:hAnsi="等线" w:cs="宋体"/>
+                <w:color w:val="000000"/>
+                <w:kern w:val="0"/>
+                <w:sz w:val="22"/>
+              </w:rPr>
+            </w:pPr>
+            <w:r>
+              <w:rPr>
+                <w:rFonts w:ascii="等线" w:eastAsia="等线" w:hAnsi="等线" w:cs="宋体" w:hint="eastAsia"/>
+                <w:color w:val="000000"/>
+                <w:kern w:val="0"/>
+                <w:sz w:val="22"/>
+              </w:rPr>
+              <w:t>precision</w:t>
+            </w:r>
+          </w:p>
+        </w:tc>
+        <w:tc>
+          <w:tcPr>
+            <w:tcW w:w="1080" w:type="dxa"/>
+            <w:tcBorders>
+              <w:top w:val="nil"/>
+              <w:left w:val="nil"/>
+              <w:bottom w:val="single" w:sz="4" w:space="0" w:color="3F3F3F"/>
+              <w:right w:val="single" w:sz="4" w:space="0" w:color="3F3F3F"/>
+            </w:tcBorders>
+            <w:shd w:val="clear" w:color="000000" w:fill="E2EFDA"/>
+            <w:noWrap/>
+            <w:vAlign w:val="center"/>
+            <w:hideMark/>
+          </w:tcPr>
+          <w:p>
+            <w:pPr>
+              <w:widowControl/>
+              <w:jc w:val="center"/>
+              <w:rPr>
+                <w:rFonts w:ascii="等线" w:eastAsia="等线" w:hAnsi="等线" w:cs="宋体"/>
+                <w:color w:val="000000"/>
+                <w:kern w:val="0"/>
+                <w:sz w:val="22"/>
+              </w:rPr>
+            </w:pPr>
+            <w:r>
+              <w:rPr>
+                <w:rFonts w:ascii="等线" w:eastAsia="等线" w:hAnsi="等线" w:cs="宋体" w:hint="eastAsia"/>
+                <w:color w:val="000000"/>
+                <w:kern w:val="0"/>
+                <w:sz w:val="22"/>
+              </w:rPr>
+              <w:t>0.242026</w:t>
+            </w:r>
+          </w:p>
+        </w:tc>
+        <w:tc>
+          <w:tcPr>
+            <w:tcW w:w="1080" w:type="dxa"/>
+            <w:tcBorders>
+              <w:top w:val="nil"/>
+              <w:left w:val="nil"/>
+              <w:bottom w:val="single" w:sz="4" w:space="0" w:color="3F3F3F"/>
+              <w:right w:val="single" w:sz="4" w:space="0" w:color="3F3F3F"/>
+            </w:tcBorders>
+            <w:shd w:val="clear" w:color="000000" w:fill="E2EFDA"/>
+            <w:noWrap/>
+            <w:vAlign w:val="center"/>
+            <w:hideMark/>
+          </w:tcPr>
+          <w:p>
+            <w:pPr>
+              <w:widowControl/>
+              <w:jc w:val="center"/>
+              <w:rPr>
+                <w:rFonts w:ascii="等线" w:eastAsia="等线" w:hAnsi="等线" w:cs="宋体"/>
+                <w:color w:val="000000"/>
+                <w:kern w:val="0"/>
+                <w:sz w:val="22"/>
+              </w:rPr>
+            </w:pPr>
+            <w:r>
+              <w:rPr>
+                <w:rFonts w:ascii="等线" w:eastAsia="等线" w:hAnsi="等线" w:cs="宋体" w:hint="eastAsia"/>
+                <w:color w:val="000000"/>
+                <w:kern w:val="0"/>
+                <w:sz w:val="22"/>
+              </w:rPr>
+              <w:t>0.271008</w:t>
+            </w:r>
+          </w:p>
+        </w:tc>
+        <w:tc>
+          <w:tcPr>
+            <w:tcW w:w="1080" w:type="dxa"/>
+            <w:tcBorders>
+              <w:top w:val="nil"/>
+              <w:left w:val="nil"/>
+              <w:bottom w:val="single" w:sz="4" w:space="0" w:color="3F3F3F"/>
+              <w:right w:val="single" w:sz="4" w:space="0" w:color="3F3F3F"/>
+            </w:tcBorders>
+            <w:shd w:val="clear" w:color="000000" w:fill="E2EFDA"/>
+            <w:noWrap/>
+            <w:vAlign w:val="center"/>
+            <w:hideMark/>
+          </w:tcPr>
+          <w:p>
+            <w:pPr>
+              <w:widowControl/>
+              <w:jc w:val="center"/>
+              <w:rPr>
+                <w:rFonts w:ascii="等线" w:eastAsia="等线" w:hAnsi="等线" w:cs="宋体"/>
+                <w:color w:val="000000"/>
+                <w:kern w:val="0"/>
+                <w:sz w:val="22"/>
+              </w:rPr>
+            </w:pPr>
+            <w:r>
+              <w:rPr>
+                <w:rFonts w:ascii="等线" w:eastAsia="等线" w:hAnsi="等线" w:cs="宋体" w:hint="eastAsia"/>
+                <w:color w:val="000000"/>
+                <w:kern w:val="0"/>
+                <w:sz w:val="22"/>
+              </w:rPr>
+              <w:t>0.159138</w:t>
+            </w:r>
+          </w:p>
+        </w:tc>
+        <w:tc>
+          <w:tcPr>
+            <w:tcW w:w="1080" w:type="dxa"/>
+            <w:tcBorders>
+              <w:top w:val="nil"/>
+              <w:left w:val="nil"/>
+              <w:bottom w:val="single" w:sz="4" w:space="0" w:color="3F3F3F"/>
+              <w:right w:val="single" w:sz="4" w:space="0" w:color="3F3F3F"/>
+            </w:tcBorders>
+            <w:shd w:val="clear" w:color="000000" w:fill="E2EFDA"/>
+            <w:noWrap/>
+            <w:vAlign w:val="center"/>
+            <w:hideMark/>
+          </w:tcPr>
+          <w:p>
+            <w:pPr>
+              <w:widowControl/>
+              <w:jc w:val="center"/>
+              <w:rPr>
+                <w:rFonts w:ascii="等线" w:eastAsia="等线" w:hAnsi="等线" w:cs="宋体"/>
+                <w:color w:val="000000"/>
+                <w:kern w:val="0"/>
+                <w:sz w:val="22"/>
+              </w:rPr>
+            </w:pPr>
+            <w:r>
+              <w:rPr>
+                <w:rFonts w:ascii="等线" w:eastAsia="等线" w:hAnsi="等线" w:cs="宋体" w:hint="eastAsia"/>
+                <w:color w:val="000000"/>
+                <w:kern w:val="0"/>
+                <w:sz w:val="22"/>
+              </w:rPr>
+              <w:t>0.155777</w:t>
+            </w:r>
+          </w:p>
+        </w:tc>
+      </w:tr>
+      <w:tr>
+        <w:trPr>
+          <w:trHeight w:val="315"/>
+        </w:trPr>
+        <w:tc>
+          <w:tcPr>
+            <w:tcW w:w="1822" w:type="dxa"/>
+            <w:vMerge/>
+            <w:tcBorders>
+              <w:top w:val="nil"/>
+              <w:left w:val="nil"/>
+              <w:bottom w:val="single" w:sz="12" w:space="0" w:color="5B9BD5"/>
+              <w:right w:val="nil"/>
+            </w:tcBorders>
+            <w:vAlign w:val="center"/>
+            <w:hideMark/>
+          </w:tcPr>
+          <w:p>
+            <w:pPr>
+              <w:widowControl/>
+              <w:jc w:val="left"/>
+              <w:rPr>
+                <w:rFonts w:ascii="等线" w:eastAsia="等线" w:hAnsi="等线" w:cs="宋体"/>
+                <w:b/>
+                <w:bCs/>
+                <w:color w:val="44546A"/>
+                <w:kern w:val="0"/>
+                <w:sz w:val="30"/>
+                <w:szCs w:val="30"/>
+              </w:rPr>
+            </w:pPr>
+          </w:p>
+        </w:tc>
+        <w:tc>
+          <w:tcPr>
+            <w:tcW w:w="1065" w:type="dxa"/>
+            <w:tcBorders>
+              <w:top w:val="nil"/>
+              <w:left w:val="single" w:sz="4" w:space="0" w:color="3F3F3F"/>
+              <w:bottom w:val="single" w:sz="4" w:space="0" w:color="3F3F3F"/>
+              <w:right w:val="single" w:sz="4" w:space="0" w:color="3F3F3F"/>
+            </w:tcBorders>
+            <w:shd w:val="clear" w:color="000000" w:fill="FFF2CC"/>
+            <w:noWrap/>
+            <w:vAlign w:val="center"/>
+            <w:hideMark/>
+          </w:tcPr>
+          <w:p>
+            <w:pPr>
+              <w:widowControl/>
+              <w:jc w:val="center"/>
+              <w:rPr>
+                <w:rFonts w:ascii="等线" w:eastAsia="等线" w:hAnsi="等线" w:cs="宋体"/>
+                <w:color w:val="000000"/>
+                <w:kern w:val="0"/>
+                <w:sz w:val="22"/>
+              </w:rPr>
+            </w:pPr>
+            <w:r>
+              <w:rPr>
+                <w:rFonts w:ascii="等线" w:eastAsia="等线" w:hAnsi="等线" w:cs="宋体" w:hint="eastAsia"/>
+                <w:color w:val="000000"/>
+                <w:kern w:val="0"/>
+                <w:sz w:val="22"/>
+              </w:rPr>
+              <w:t>recall</w:t>
+            </w:r>
+          </w:p>
+        </w:tc>
+        <w:tc>
+          <w:tcPr>
+            <w:tcW w:w="1080" w:type="dxa"/>
+            <w:tcBorders>
+              <w:top w:val="nil"/>
+              <w:left w:val="nil"/>
+              <w:bottom w:val="single" w:sz="4" w:space="0" w:color="3F3F3F"/>
+              <w:right w:val="single" w:sz="4" w:space="0" w:color="3F3F3F"/>
+            </w:tcBorders>
+            <w:shd w:val="clear" w:color="000000" w:fill="FFF2CC"/>
+            <w:noWrap/>
+            <w:vAlign w:val="center"/>
+            <w:hideMark/>
+          </w:tcPr>
+          <w:p>
+            <w:pPr>
+              <w:widowControl/>
+              <w:jc w:val="center"/>
+              <w:rPr>
+                <w:rFonts w:ascii="等线" w:eastAsia="等线" w:hAnsi="等线" w:cs="宋体"/>
+                <w:color w:val="000000"/>
+                <w:kern w:val="0"/>
+                <w:sz w:val="22"/>
+              </w:rPr>
+            </w:pPr>
+            <w:r>
+              <w:rPr>
+                <w:rFonts w:ascii="等线" w:eastAsia="等线" w:hAnsi="等线" w:cs="宋体" w:hint="eastAsia"/>
+                <w:color w:val="000000"/>
+                <w:kern w:val="0"/>
+                <w:sz w:val="22"/>
+              </w:rPr>
+              <w:t>0.252789</w:t>
+            </w:r>
+          </w:p>
+        </w:tc>
+        <w:tc>
+          <w:tcPr>
+            <w:tcW w:w="1080" w:type="dxa"/>
+            <w:tcBorders>
+              <w:top w:val="nil"/>
+              <w:left w:val="nil"/>
+              <w:bottom w:val="single" w:sz="4" w:space="0" w:color="3F3F3F"/>
+              <w:right w:val="single" w:sz="4" w:space="0" w:color="3F3F3F"/>
+            </w:tcBorders>
+            <w:shd w:val="clear" w:color="000000" w:fill="FFF2CC"/>
+            <w:noWrap/>
+            <w:vAlign w:val="center"/>
+            <w:hideMark/>
+          </w:tcPr>
+          <w:p>
+            <w:pPr>
+              <w:widowControl/>
+              <w:jc w:val="center"/>
+              <w:rPr>
+                <w:rFonts w:ascii="等线" w:eastAsia="等线" w:hAnsi="等线" w:cs="宋体"/>
+                <w:color w:val="000000"/>
+                <w:kern w:val="0"/>
+                <w:sz w:val="22"/>
+              </w:rPr>
+            </w:pPr>
+            <w:r>
+              <w:rPr>
+                <w:rFonts w:ascii="等线" w:eastAsia="等线" w:hAnsi="等线" w:cs="宋体" w:hint="eastAsia"/>
+                <w:color w:val="000000"/>
+                <w:kern w:val="0"/>
+                <w:sz w:val="22"/>
+              </w:rPr>
+              <w:t>0.256476</w:t>
+            </w:r>
+          </w:p>
+        </w:tc>
+        <w:tc>
+          <w:tcPr>
+            <w:tcW w:w="1080" w:type="dxa"/>
+            <w:tcBorders>
+              <w:top w:val="nil"/>
+              <w:left w:val="nil"/>
+              <w:bottom w:val="single" w:sz="4" w:space="0" w:color="3F3F3F"/>
+              <w:right w:val="single" w:sz="4" w:space="0" w:color="3F3F3F"/>
+            </w:tcBorders>
+            <w:shd w:val="clear" w:color="000000" w:fill="FFF2CC"/>
+            <w:noWrap/>
+            <w:vAlign w:val="center"/>
+            <w:hideMark/>
+          </w:tcPr>
+          <w:p>
+            <w:pPr>
+              <w:widowControl/>
+              <w:jc w:val="center"/>
+              <w:rPr>
+                <w:rFonts w:ascii="等线" w:eastAsia="等线" w:hAnsi="等线" w:cs="宋体"/>
+                <w:color w:val="000000"/>
+                <w:kern w:val="0"/>
+                <w:sz w:val="22"/>
+              </w:rPr>
+            </w:pPr>
+            <w:r>
+              <w:rPr>
+                <w:rFonts w:ascii="等线" w:eastAsia="等线" w:hAnsi="等线" w:cs="宋体" w:hint="eastAsia"/>
+                <w:color w:val="000000"/>
+                <w:kern w:val="0"/>
+                <w:sz w:val="22"/>
+              </w:rPr>
+              <w:t>0.157989</w:t>
+            </w:r>
+          </w:p>
+        </w:tc>
+        <w:tc>
+          <w:tcPr>
+            <w:tcW w:w="1080" w:type="dxa"/>
+            <w:tcBorders>
+              <w:top w:val="nil"/>
+              <w:left w:val="nil"/>
+              <w:bottom w:val="single" w:sz="4" w:space="0" w:color="3F3F3F"/>
+              <w:right w:val="single" w:sz="4" w:space="0" w:color="3F3F3F"/>
+            </w:tcBorders>
+            <w:shd w:val="clear" w:color="000000" w:fill="FFF2CC"/>
+            <w:noWrap/>
+            <w:vAlign w:val="center"/>
+            <w:hideMark/>
+          </w:tcPr>
+          <w:p>
+            <w:pPr>
+              <w:widowControl/>
+              <w:jc w:val="center"/>
+              <w:rPr>
+                <w:rFonts w:ascii="等线" w:eastAsia="等线" w:hAnsi="等线" w:cs="宋体"/>
+                <w:color w:val="000000"/>
+                <w:kern w:val="0"/>
+                <w:sz w:val="22"/>
+              </w:rPr>
+            </w:pPr>
+            <w:r>
+              <w:rPr>
+                <w:rFonts w:ascii="等线" w:eastAsia="等线" w:hAnsi="等线" w:cs="宋体" w:hint="eastAsia"/>
+                <w:color w:val="000000"/>
+                <w:kern w:val="0"/>
+                <w:sz w:val="22"/>
+              </w:rPr>
+              <w:t>0.149538</w:t>
+            </w:r>
+          </w:p>
+        </w:tc>
+      </w:tr>
+    </w:tbl>
+    <w:p>
+      <w:r>
+        <w:rPr>
+          <w:noProof/>
+        </w:rPr>
+        <w:lastRenderedPageBreak/>
+        <w:drawing>
+          <wp:inline distT="0" distB="0" distL="0" distR="0" wp14:anchorId="13B2CC88" wp14:editId="4D5D42F0">
+            <wp:extent cx="4572000" cy="2743200"/>
+            <wp:effectExtent l="0" t="0" r="0" b="0"/>
+            <wp:docPr id="3" name="图表 3">
+              <a:extLst xmlns:a="http://schemas.openxmlformats.org/drawingml/2006/main">
+                <a:ext uri="{FF2B5EF4-FFF2-40B4-BE49-F238E27FC236}">
+                  <a16:creationId xmlns:a16="http://schemas.microsoft.com/office/drawing/2014/main" id="{304C8E2E-0531-8DFC-B36C-631D19373A2D}"/>
+                </a:ext>
+              </a:extLst>
+            </wp:docPr>
+            <wp:cNvGraphicFramePr/>
+            <a:graphic xmlns:a="http://schemas.openxmlformats.org/drawingml/2006/main">
+              <a:graphicData uri="http://schemas.openxmlformats.org/drawingml/2006/chart">
+                <c:chart xmlns:c="http://schemas.openxmlformats.org/drawingml/2006/chart" xmlns:r="http://schemas.openxmlformats.org/officeDocument/2006/relationships" r:id="rId22"/>
+              </a:graphicData>
+            </a:graphic>
+          </wp:inline>
+        </w:drawing>
+      </w:r>
+      <w:r>
+        <w:br/>
+      </w:r>
+      <w:r>
+        <w:rPr>
+          <w:rFonts w:hint="eastAsia"/>
+        </w:rPr>
+        <w:t>在其他可控因素不变的情况下，</w:t>
+      </w:r>
+    </w:p>
+    <w:p>
+      <w:r>
+        <w:rPr>
+          <w:rFonts w:hint="eastAsia"/>
+        </w:rPr>
+        <w:t>相比于</w:t>
+      </w:r>
+      <w:r>
+        <w:t>Momentum</w:t>
+      </w:r>
+      <w:r>
+        <w:t>，</w:t>
+      </w:r>
+      <w:r>
+        <w:t>Adam</w:t>
+      </w:r>
+      <w:r>
+        <w:t>在</w:t>
+      </w:r>
+      <w:r>
+        <w:t>accuracy</w:t>
+      </w:r>
+      <w:r>
+        <w:t>，</w:t>
+      </w:r>
+      <w:r>
+        <w:t>precision</w:t>
+      </w:r>
+      <w:r>
+        <w:t>，</w:t>
+      </w:r>
+      <w:r>
+        <w:t>recall</w:t>
+      </w:r>
+      <w:r>
+        <w:t>三个方面的数值明显更高</w:t>
+      </w:r>
+    </w:p>
+    <w:p>
+      <w:r>
+        <w:rPr>
+          <w:rFonts w:hint="eastAsia"/>
+        </w:rPr>
+        <w:t>即使用</w:t>
+      </w:r>
+      <w:r>
+        <w:t>Adam</w:t>
+      </w:r>
+      <w:r>
+        <w:t>优化器的情况下，</w:t>
+      </w:r>
+      <w:proofErr w:type="gramStart"/>
+      <w:r>
+        <w:t>对于各方</w:t>
+      </w:r>
+      <w:proofErr w:type="gramEnd"/>
+      <w:r>
+        <w:t>面的预测准确度和预测正样本概论较高；</w:t>
+      </w:r>
+    </w:p>
+    <w:p>
+      <w:r>
+        <w:rPr>
+          <w:rFonts w:hint="eastAsia"/>
+        </w:rPr>
+        <w:t>同时</w:t>
+      </w:r>
+      <w:r>
+        <w:t>error rate</w:t>
+      </w:r>
+      <w:r>
+        <w:t>相比于使用</w:t>
+      </w:r>
+      <w:r>
+        <w:t>Momentum</w:t>
+      </w:r>
+      <w:r>
+        <w:t>的情况，出现了大幅度降低。</w:t>
+      </w:r>
+    </w:p>
+    <w:p>
+      <w:r>
+        <w:rPr>
+          <w:rFonts w:hint="eastAsia"/>
+        </w:rPr>
+        <w:t>从理论上分析，</w:t>
+      </w:r>
+      <w:r>
+        <w:t>Adam</w:t>
+      </w:r>
+      <w:r>
+        <w:t>优化器不但吸收了</w:t>
+      </w:r>
+      <w:r>
+        <w:t>Momentum</w:t>
+      </w:r>
+      <w:r>
+        <w:t>的动量梯度下降的优点，能够缓解梯度震荡的问题</w:t>
+      </w:r>
+    </w:p>
+    <w:p>
+      <w:r>
+        <w:rPr>
+          <w:rFonts w:hint="eastAsia"/>
+        </w:rPr>
+        <w:t>同时也能通过自</w:t>
+      </w:r>
+      <w:proofErr w:type="gramStart"/>
+      <w:r>
+        <w:rPr>
+          <w:rFonts w:hint="eastAsia"/>
+        </w:rPr>
+        <w:t>适学习</w:t>
+      </w:r>
+      <w:proofErr w:type="gramEnd"/>
+      <w:r>
+        <w:rPr>
+          <w:rFonts w:hint="eastAsia"/>
+        </w:rPr>
+        <w:t>率应</w:t>
+      </w:r>
+      <w:proofErr w:type="gramStart"/>
+      <w:r>
+        <w:rPr>
+          <w:rFonts w:hint="eastAsia"/>
+        </w:rPr>
+        <w:t>梯度下降算法</w:t>
+      </w:r>
+      <w:proofErr w:type="gramEnd"/>
+      <w:r>
+        <w:rPr>
+          <w:rFonts w:hint="eastAsia"/>
+        </w:rPr>
+        <w:t>，解决稀疏数据的问题。因此从理论上看，</w:t>
+      </w:r>
+      <w:r>
+        <w:t>Adam</w:t>
+      </w:r>
+      <w:r>
+        <w:t>优化</w:t>
+      </w:r>
+      <w:proofErr w:type="gramStart"/>
+      <w:r>
+        <w:t>器显然</w:t>
+      </w:r>
+      <w:proofErr w:type="gramEnd"/>
+      <w:r>
+        <w:t>好于</w:t>
+      </w:r>
+    </w:p>
+    <w:p>
+      <w:r>
+        <w:t>Momentum</w:t>
+      </w:r>
+      <w:r>
+        <w:t>优化器，而实际实验数据也印证了这一点。因此采用</w:t>
+      </w:r>
+      <w:r>
+        <w:t>Adam</w:t>
+      </w:r>
+      <w:r>
+        <w:t>优化器</w:t>
       </w:r>
     </w:p>
     <w:p>
@@ -25523,9 +27289,6 @@
       <w:pPr>
         <w:pStyle w:val="ab"/>
         <w:ind w:left="709" w:firstLineChars="0" w:firstLine="0"/>
-        <w:rPr>
-          <w:rFonts w:hint="eastAsia"/>
-        </w:rPr>
       </w:pPr>
       <w:r>
         <w:t>recall: 0.833892</w:t>
@@ -25535,9 +27298,6 @@
       <w:pPr>
         <w:pStyle w:val="ab"/>
         <w:ind w:left="709" w:firstLineChars="0" w:firstLine="0"/>
-        <w:rPr>
-          <w:rFonts w:hint="eastAsia"/>
-        </w:rPr>
       </w:pPr>
       <w:r>
         <w:rPr>
@@ -25563,7 +27323,7 @@
                     </pic:cNvPicPr>
                   </pic:nvPicPr>
                   <pic:blipFill>
-                    <a:blip r:embed="rId22">
+                    <a:blip r:embed="rId23">
                       <a:extLst>
                         <a:ext uri="{28A0092B-C50C-407E-A947-70E740481C1C}">
                           <a14:useLocalDpi xmlns:a14="http://schemas.microsoft.com/office/drawing/2010/main" val="0"/>
@@ -25612,7 +27372,100 @@
         <w:rPr>
           <w:rFonts w:hint="eastAsia"/>
         </w:rPr>
-        <w:t>，并没有特别</w:t>
+        <w:t>，</w:t>
+      </w:r>
+      <w:r>
+        <w:rPr>
+          <w:rFonts w:hint="eastAsia"/>
+        </w:rPr>
+        <w:t>由于使用</w:t>
+      </w:r>
+      <w:r>
+        <w:rPr>
+          <w:rFonts w:hint="eastAsia"/>
+        </w:rPr>
+        <w:t>V</w:t>
+      </w:r>
+      <w:r>
+        <w:t>GG16</w:t>
+      </w:r>
+      <w:r>
+        <w:rPr>
+          <w:rFonts w:hint="eastAsia"/>
+        </w:rPr>
+        <w:t>网络</w:t>
+      </w:r>
+      <w:proofErr w:type="gramStart"/>
+      <w:r>
+        <w:rPr>
+          <w:rFonts w:hint="eastAsia"/>
+        </w:rPr>
+        <w:t>和训练集</w:t>
+      </w:r>
+      <w:proofErr w:type="gramEnd"/>
+      <w:r>
+        <w:rPr>
+          <w:rFonts w:hint="eastAsia"/>
+        </w:rPr>
+        <w:t>较大、输出结果较多导致训练较慢，若需要进一步提升还需要大量时间来进行提升。从混淆矩阵中可以看出一些有意思的东西，老鼠和龙的识别成功率较低，可能</w:t>
+      </w:r>
+      <w:proofErr w:type="gramStart"/>
+      <w:r>
+        <w:rPr>
+          <w:rFonts w:hint="eastAsia"/>
+        </w:rPr>
+        <w:t>训练集中</w:t>
+      </w:r>
+      <w:proofErr w:type="gramEnd"/>
+      <w:r>
+        <w:rPr>
+          <w:rFonts w:hint="eastAsia"/>
+        </w:rPr>
+        <w:t>的图像风格不一，同一类别中都有较大的差别。牛也有可能识别为羊，马有可能识别成牛，因为这三类动物</w:t>
+      </w:r>
+      <w:proofErr w:type="gramStart"/>
+      <w:r>
+        <w:rPr>
+          <w:rFonts w:hint="eastAsia"/>
+        </w:rPr>
+        <w:t>相似度</w:t>
+      </w:r>
+      <w:proofErr w:type="gramEnd"/>
+      <w:r>
+        <w:rPr>
+          <w:rFonts w:hint="eastAsia"/>
+        </w:rPr>
+        <w:t>较高。识别成功率</w:t>
+      </w:r>
+      <w:r>
+        <w:rPr>
+          <w:rFonts w:hint="eastAsia"/>
+        </w:rPr>
+        <w:t>较高</w:t>
+      </w:r>
+      <w:r>
+        <w:rPr>
+          <w:rFonts w:hint="eastAsia"/>
+        </w:rPr>
+        <w:t>的是猪</w:t>
+      </w:r>
+      <w:r>
+        <w:rPr>
+          <w:rFonts w:hint="eastAsia"/>
+        </w:rPr>
+        <w:t>和鸡</w:t>
+      </w:r>
+      <w:r>
+        <w:rPr>
+          <w:rFonts w:hint="eastAsia"/>
+        </w:rPr>
+        <w:t>，可能因为形态和颜色与其他种类的动物</w:t>
+      </w:r>
+      <w:r>
+        <w:rPr>
+          <w:rFonts w:hint="eastAsia"/>
+        </w:rPr>
+        <w:t>具有较大的差别</w:t>
       </w:r>
       <w:r>
         <w:br/>
@@ -25767,7 +27620,173 @@
     <w:p>
       <w:pPr>
         <w:ind w:firstLine="420"/>
+        <w:rPr>
+          <w:rFonts w:hint="eastAsia"/>
+        </w:rPr>
       </w:pPr>
+      <w:r>
+        <w:rPr>
+          <w:rFonts w:hint="eastAsia"/>
+        </w:rPr>
+        <w:t>最后将项目做出来确实没有那么容易，尽管最后的准确率只达到了</w:t>
+      </w:r>
+      <w:r>
+        <w:rPr>
+          <w:rFonts w:hint="eastAsia"/>
+        </w:rPr>
+        <w:t>8</w:t>
+      </w:r>
+      <w:r>
+        <w:t>3</w:t>
+      </w:r>
+      <w:r>
+        <w:rPr>
+          <w:rFonts w:hint="eastAsia"/>
+        </w:rPr>
+        <w:t>%</w:t>
+      </w:r>
+      <w:r>
+        <w:rPr>
+          <w:rFonts w:hint="eastAsia"/>
+        </w:rPr>
+        <w:t>，但也是尽了最大的努力。这次项目总体思路不难想，而是对所有的细节都要有深层的了解，在课上只是简单地了解了</w:t>
+      </w:r>
+      <w:proofErr w:type="gramStart"/>
+      <w:r>
+        <w:rPr>
+          <w:rFonts w:hint="eastAsia"/>
+        </w:rPr>
+        <w:t>每个超参</w:t>
+      </w:r>
+      <w:proofErr w:type="gramEnd"/>
+      <w:r>
+        <w:rPr>
+          <w:rFonts w:hint="eastAsia"/>
+        </w:rPr>
+        <w:t>的含义，但真正实际操作起来需要慢慢去琢磨与</w:t>
+      </w:r>
+      <w:r>
+        <w:rPr>
+          <w:rFonts w:hint="eastAsia"/>
+        </w:rPr>
+        <w:t>分析。像</w:t>
+      </w:r>
+      <w:proofErr w:type="spellStart"/>
+      <w:r>
+        <w:rPr>
+          <w:rFonts w:hint="eastAsia"/>
+        </w:rPr>
+        <w:t>batch</w:t>
+      </w:r>
+      <w:r>
+        <w:t>_size</w:t>
+      </w:r>
+      <w:proofErr w:type="spellEnd"/>
+      <w:r>
+        <w:rPr>
+          <w:rFonts w:hint="eastAsia"/>
+        </w:rPr>
+        <w:t>和</w:t>
+      </w:r>
+      <w:r>
+        <w:rPr>
+          <w:rFonts w:hint="eastAsia"/>
+        </w:rPr>
+        <w:t>learning</w:t>
+      </w:r>
+      <w:r>
+        <w:t xml:space="preserve"> </w:t>
+      </w:r>
+      <w:r>
+        <w:rPr>
+          <w:rFonts w:hint="eastAsia"/>
+        </w:rPr>
+        <w:t>rate</w:t>
+      </w:r>
+      <w:r>
+        <w:rPr>
+          <w:rFonts w:hint="eastAsia"/>
+        </w:rPr>
+        <w:t>这种都要根据具体的网络具体的优化器去选择合适的数值更是有所挑战，本来想着尝试</w:t>
+      </w:r>
+      <w:proofErr w:type="spellStart"/>
+      <w:r>
+        <w:rPr>
+          <w:rFonts w:hint="eastAsia"/>
+        </w:rPr>
+        <w:t>Rep</w:t>
+      </w:r>
+      <w:r>
+        <w:t>VGG</w:t>
+      </w:r>
+      <w:proofErr w:type="spellEnd"/>
+      <w:r>
+        <w:rPr>
+          <w:rFonts w:hint="eastAsia"/>
+        </w:rPr>
+        <w:t>网络去达到一个更好的效果，结果对这个网络还不够熟悉所以</w:t>
+      </w:r>
+      <w:proofErr w:type="spellStart"/>
+      <w:r>
+        <w:rPr>
+          <w:rFonts w:hint="eastAsia"/>
+        </w:rPr>
+        <w:t>batch</w:t>
+      </w:r>
+      <w:r>
+        <w:t>_size</w:t>
+      </w:r>
+      <w:proofErr w:type="spellEnd"/>
+      <w:r>
+        <w:rPr>
+          <w:rFonts w:hint="eastAsia"/>
+        </w:rPr>
+        <w:t>和</w:t>
+      </w:r>
+      <w:r>
+        <w:rPr>
+          <w:rFonts w:hint="eastAsia"/>
+        </w:rPr>
+        <w:t>learning</w:t>
+      </w:r>
+      <w:r>
+        <w:t xml:space="preserve"> </w:t>
+      </w:r>
+      <w:r>
+        <w:rPr>
+          <w:rFonts w:hint="eastAsia"/>
+        </w:rPr>
+        <w:t>rate</w:t>
+      </w:r>
+      <w:r>
+        <w:rPr>
+          <w:rFonts w:hint="eastAsia"/>
+        </w:rPr>
+        <w:t>并没有很好地去</w:t>
+      </w:r>
+      <w:proofErr w:type="gramStart"/>
+      <w:r>
+        <w:rPr>
+          <w:rFonts w:hint="eastAsia"/>
+        </w:rPr>
+        <w:t>考量</w:t>
+      </w:r>
+      <w:proofErr w:type="gramEnd"/>
+      <w:r>
+        <w:rPr>
+          <w:rFonts w:hint="eastAsia"/>
+        </w:rPr>
+        <w:t>，而是简单地去与</w:t>
+      </w:r>
+      <w:r>
+        <w:t>VGG16</w:t>
+      </w:r>
+      <w:r>
+        <w:rPr>
+          <w:rFonts w:hint="eastAsia"/>
+        </w:rPr>
+        <w:t>网络设置的一致，导致最终的效果并不是尽如人意。人工智能这个学科的知识面很广，而且每时每刻都有可能会有更新的知识加入进来，要想跟上人工智能学习的步伐，必须牢牢地打好基础并一直持续不断地给自己灌输新的知识。</w:t>
+      </w:r>
     </w:p>
     <w:p>
       <w:pPr>
@@ -26869,7 +28888,7 @@
   <w:style w:type="paragraph" w:default="1" w:styleId="a2">
     <w:name w:val="Normal"/>
     <w:qFormat/>
-    <w:rsid w:val="00F66E6F"/>
+    <w:rsid w:val="00BA6D57"/>
     <w:pPr>
       <w:widowControl w:val="0"/>
       <w:jc w:val="both"/>
@@ -32443,6 +34462,720 @@
 </c:chartSpace>
 </file>
 
+<file path=word/charts/chart8.xml><?xml version="1.0" encoding="utf-8"?>
+<c:chartSpace xmlns:c="http://schemas.openxmlformats.org/drawingml/2006/chart" xmlns:a="http://schemas.openxmlformats.org/drawingml/2006/main" xmlns:r="http://schemas.openxmlformats.org/officeDocument/2006/relationships" xmlns:c16r2="http://schemas.microsoft.com/office/drawing/2015/06/chart">
+  <c:date1904 val="0"/>
+  <c:lang val="zh-CN"/>
+  <c:roundedCorners val="0"/>
+  <mc:AlternateContent xmlns:mc="http://schemas.openxmlformats.org/markup-compatibility/2006">
+    <mc:Choice xmlns:c14="http://schemas.microsoft.com/office/drawing/2007/8/2/chart" Requires="c14">
+      <c14:style val="102"/>
+    </mc:Choice>
+    <mc:Fallback>
+      <c:style val="2"/>
+    </mc:Fallback>
+  </mc:AlternateContent>
+  <c:chart>
+    <c:title>
+      <c:tx>
+        <c:rich>
+          <a:bodyPr rot="0" spcFirstLastPara="1" vertOverflow="ellipsis" vert="horz" wrap="square" anchor="ctr" anchorCtr="1"/>
+          <a:lstStyle/>
+          <a:p>
+            <a:pPr>
+              <a:defRPr sz="1400" b="0" i="0" u="none" strike="noStrike" kern="1200" spc="0" baseline="0">
+                <a:solidFill>
+                  <a:schemeClr val="tx1">
+                    <a:lumMod val="65000"/>
+                    <a:lumOff val="35000"/>
+                  </a:schemeClr>
+                </a:solidFill>
+                <a:latin typeface="+mn-lt"/>
+                <a:ea typeface="+mn-ea"/>
+                <a:cs typeface="+mn-cs"/>
+              </a:defRPr>
+            </a:pPr>
+            <a:r>
+              <a:rPr lang="en-US" altLang="zh-CN"/>
+              <a:t>Adam</a:t>
+            </a:r>
+            <a:r>
+              <a:rPr lang="zh-CN" altLang="en-US"/>
+              <a:t>与</a:t>
+            </a:r>
+            <a:r>
+              <a:rPr lang="en-US" altLang="zh-CN"/>
+              <a:t>Momentum</a:t>
+            </a:r>
+            <a:r>
+              <a:rPr lang="zh-CN" altLang="en-US"/>
+              <a:t>比较</a:t>
+            </a:r>
+          </a:p>
+        </c:rich>
+      </c:tx>
+      <c:overlay val="0"/>
+      <c:spPr>
+        <a:noFill/>
+        <a:ln>
+          <a:noFill/>
+        </a:ln>
+        <a:effectLst/>
+      </c:spPr>
+      <c:txPr>
+        <a:bodyPr rot="0" spcFirstLastPara="1" vertOverflow="ellipsis" vert="horz" wrap="square" anchor="ctr" anchorCtr="1"/>
+        <a:lstStyle/>
+        <a:p>
+          <a:pPr>
+            <a:defRPr sz="1400" b="0" i="0" u="none" strike="noStrike" kern="1200" spc="0" baseline="0">
+              <a:solidFill>
+                <a:schemeClr val="tx1">
+                  <a:lumMod val="65000"/>
+                  <a:lumOff val="35000"/>
+                </a:schemeClr>
+              </a:solidFill>
+              <a:latin typeface="+mn-lt"/>
+              <a:ea typeface="+mn-ea"/>
+              <a:cs typeface="+mn-cs"/>
+            </a:defRPr>
+          </a:pPr>
+          <a:endParaRPr lang="zh-CN"/>
+        </a:p>
+      </c:txPr>
+    </c:title>
+    <c:autoTitleDeleted val="0"/>
+    <c:plotArea>
+      <c:layout/>
+      <c:barChart>
+        <c:barDir val="col"/>
+        <c:grouping val="clustered"/>
+        <c:varyColors val="0"/>
+        <c:ser>
+          <c:idx val="0"/>
+          <c:order val="0"/>
+          <c:tx>
+            <c:strRef>
+              <c:f>不同优化器比较!$C$1:$C$2</c:f>
+              <c:strCache>
+                <c:ptCount val="2"/>
+                <c:pt idx="0">
+                  <c:v>VGG16</c:v>
+                </c:pt>
+                <c:pt idx="1">
+                  <c:v>交叉熵</c:v>
+                </c:pt>
+              </c:strCache>
+            </c:strRef>
+          </c:tx>
+          <c:spPr>
+            <a:solidFill>
+              <a:schemeClr val="accent1"/>
+            </a:solidFill>
+            <a:ln>
+              <a:noFill/>
+            </a:ln>
+            <a:effectLst/>
+          </c:spPr>
+          <c:invertIfNegative val="0"/>
+          <c:cat>
+            <c:multiLvlStrRef>
+              <c:f>不同优化器比较!$A$3:$B$10</c:f>
+              <c:multiLvlStrCache>
+                <c:ptCount val="8"/>
+                <c:lvl>
+                  <c:pt idx="0">
+                    <c:v>accuracy</c:v>
+                  </c:pt>
+                  <c:pt idx="1">
+                    <c:v>error rate</c:v>
+                  </c:pt>
+                  <c:pt idx="2">
+                    <c:v>precision</c:v>
+                  </c:pt>
+                  <c:pt idx="3">
+                    <c:v>recall</c:v>
+                  </c:pt>
+                  <c:pt idx="4">
+                    <c:v>accuracy</c:v>
+                  </c:pt>
+                  <c:pt idx="5">
+                    <c:v>error rate</c:v>
+                  </c:pt>
+                  <c:pt idx="6">
+                    <c:v>precision</c:v>
+                  </c:pt>
+                  <c:pt idx="7">
+                    <c:v>recall</c:v>
+                  </c:pt>
+                </c:lvl>
+                <c:lvl>
+                  <c:pt idx="0">
+                    <c:v>Adam</c:v>
+                  </c:pt>
+                  <c:pt idx="4">
+                    <c:v>Momentum</c:v>
+                  </c:pt>
+                </c:lvl>
+              </c:multiLvlStrCache>
+            </c:multiLvlStrRef>
+          </c:cat>
+          <c:val>
+            <c:numRef>
+              <c:f>不同优化器比较!$C$3:$C$10</c:f>
+              <c:numCache>
+                <c:formatCode>General</c:formatCode>
+                <c:ptCount val="8"/>
+                <c:pt idx="0">
+                  <c:v>0.50624999999999998</c:v>
+                </c:pt>
+                <c:pt idx="1">
+                  <c:v>0.49375000000000002</c:v>
+                </c:pt>
+                <c:pt idx="2">
+                  <c:v>0.53270099999999998</c:v>
+                </c:pt>
+                <c:pt idx="3">
+                  <c:v>0.50540099999999999</c:v>
+                </c:pt>
+                <c:pt idx="4">
+                  <c:v>0.25312499999999999</c:v>
+                </c:pt>
+                <c:pt idx="5">
+                  <c:v>0.74687499999999996</c:v>
+                </c:pt>
+                <c:pt idx="6">
+                  <c:v>0.24202599999999999</c:v>
+                </c:pt>
+                <c:pt idx="7">
+                  <c:v>0.25278899999999999</c:v>
+                </c:pt>
+              </c:numCache>
+            </c:numRef>
+          </c:val>
+          <c:extLst>
+            <c:ext xmlns:c16="http://schemas.microsoft.com/office/drawing/2014/chart" uri="{C3380CC4-5D6E-409C-BE32-E72D297353CC}">
+              <c16:uniqueId val="{00000000-CC69-4900-AC75-53F7FE3C46B5}"/>
+            </c:ext>
+          </c:extLst>
+        </c:ser>
+        <c:ser>
+          <c:idx val="1"/>
+          <c:order val="1"/>
+          <c:tx>
+            <c:strRef>
+              <c:f>不同优化器比较!$D$1:$D$2</c:f>
+              <c:strCache>
+                <c:ptCount val="2"/>
+                <c:pt idx="0">
+                  <c:v>VGG16</c:v>
+                </c:pt>
+                <c:pt idx="1">
+                  <c:v>NLL</c:v>
+                </c:pt>
+              </c:strCache>
+            </c:strRef>
+          </c:tx>
+          <c:spPr>
+            <a:solidFill>
+              <a:schemeClr val="accent2"/>
+            </a:solidFill>
+            <a:ln>
+              <a:noFill/>
+            </a:ln>
+            <a:effectLst/>
+          </c:spPr>
+          <c:invertIfNegative val="0"/>
+          <c:cat>
+            <c:multiLvlStrRef>
+              <c:f>不同优化器比较!$A$3:$B$10</c:f>
+              <c:multiLvlStrCache>
+                <c:ptCount val="8"/>
+                <c:lvl>
+                  <c:pt idx="0">
+                    <c:v>accuracy</c:v>
+                  </c:pt>
+                  <c:pt idx="1">
+                    <c:v>error rate</c:v>
+                  </c:pt>
+                  <c:pt idx="2">
+                    <c:v>precision</c:v>
+                  </c:pt>
+                  <c:pt idx="3">
+                    <c:v>recall</c:v>
+                  </c:pt>
+                  <c:pt idx="4">
+                    <c:v>accuracy</c:v>
+                  </c:pt>
+                  <c:pt idx="5">
+                    <c:v>error rate</c:v>
+                  </c:pt>
+                  <c:pt idx="6">
+                    <c:v>precision</c:v>
+                  </c:pt>
+                  <c:pt idx="7">
+                    <c:v>recall</c:v>
+                  </c:pt>
+                </c:lvl>
+                <c:lvl>
+                  <c:pt idx="0">
+                    <c:v>Adam</c:v>
+                  </c:pt>
+                  <c:pt idx="4">
+                    <c:v>Momentum</c:v>
+                  </c:pt>
+                </c:lvl>
+              </c:multiLvlStrCache>
+            </c:multiLvlStrRef>
+          </c:cat>
+          <c:val>
+            <c:numRef>
+              <c:f>不同优化器比较!$D$3:$D$10</c:f>
+              <c:numCache>
+                <c:formatCode>General</c:formatCode>
+                <c:ptCount val="8"/>
+                <c:pt idx="0">
+                  <c:v>0.49375000000000002</c:v>
+                </c:pt>
+                <c:pt idx="1">
+                  <c:v>0.50624999999999998</c:v>
+                </c:pt>
+                <c:pt idx="2">
+                  <c:v>0.52550699999999995</c:v>
+                </c:pt>
+                <c:pt idx="3">
+                  <c:v>0.492008</c:v>
+                </c:pt>
+                <c:pt idx="4">
+                  <c:v>0.25624999999999998</c:v>
+                </c:pt>
+                <c:pt idx="5">
+                  <c:v>0.74375000000000002</c:v>
+                </c:pt>
+                <c:pt idx="6">
+                  <c:v>0.27100800000000003</c:v>
+                </c:pt>
+                <c:pt idx="7">
+                  <c:v>0.25647599999999998</c:v>
+                </c:pt>
+              </c:numCache>
+            </c:numRef>
+          </c:val>
+          <c:extLst>
+            <c:ext xmlns:c16="http://schemas.microsoft.com/office/drawing/2014/chart" uri="{C3380CC4-5D6E-409C-BE32-E72D297353CC}">
+              <c16:uniqueId val="{00000001-CC69-4900-AC75-53F7FE3C46B5}"/>
+            </c:ext>
+          </c:extLst>
+        </c:ser>
+        <c:ser>
+          <c:idx val="2"/>
+          <c:order val="2"/>
+          <c:tx>
+            <c:strRef>
+              <c:f>不同优化器比较!$E$1:$E$2</c:f>
+              <c:strCache>
+                <c:ptCount val="2"/>
+                <c:pt idx="0">
+                  <c:v>RepVGG</c:v>
+                </c:pt>
+                <c:pt idx="1">
+                  <c:v>交叉熵</c:v>
+                </c:pt>
+              </c:strCache>
+            </c:strRef>
+          </c:tx>
+          <c:spPr>
+            <a:solidFill>
+              <a:schemeClr val="accent3"/>
+            </a:solidFill>
+            <a:ln>
+              <a:noFill/>
+            </a:ln>
+            <a:effectLst/>
+          </c:spPr>
+          <c:invertIfNegative val="0"/>
+          <c:cat>
+            <c:multiLvlStrRef>
+              <c:f>不同优化器比较!$A$3:$B$10</c:f>
+              <c:multiLvlStrCache>
+                <c:ptCount val="8"/>
+                <c:lvl>
+                  <c:pt idx="0">
+                    <c:v>accuracy</c:v>
+                  </c:pt>
+                  <c:pt idx="1">
+                    <c:v>error rate</c:v>
+                  </c:pt>
+                  <c:pt idx="2">
+                    <c:v>precision</c:v>
+                  </c:pt>
+                  <c:pt idx="3">
+                    <c:v>recall</c:v>
+                  </c:pt>
+                  <c:pt idx="4">
+                    <c:v>accuracy</c:v>
+                  </c:pt>
+                  <c:pt idx="5">
+                    <c:v>error rate</c:v>
+                  </c:pt>
+                  <c:pt idx="6">
+                    <c:v>precision</c:v>
+                  </c:pt>
+                  <c:pt idx="7">
+                    <c:v>recall</c:v>
+                  </c:pt>
+                </c:lvl>
+                <c:lvl>
+                  <c:pt idx="0">
+                    <c:v>Adam</c:v>
+                  </c:pt>
+                  <c:pt idx="4">
+                    <c:v>Momentum</c:v>
+                  </c:pt>
+                </c:lvl>
+              </c:multiLvlStrCache>
+            </c:multiLvlStrRef>
+          </c:cat>
+          <c:val>
+            <c:numRef>
+              <c:f>不同优化器比较!$E$3:$E$10</c:f>
+              <c:numCache>
+                <c:formatCode>General</c:formatCode>
+                <c:ptCount val="8"/>
+                <c:pt idx="0">
+                  <c:v>0.410937</c:v>
+                </c:pt>
+                <c:pt idx="1">
+                  <c:v>0.58906199999999997</c:v>
+                </c:pt>
+                <c:pt idx="2">
+                  <c:v>0.414161</c:v>
+                </c:pt>
+                <c:pt idx="3">
+                  <c:v>0.41121799999999997</c:v>
+                </c:pt>
+                <c:pt idx="4">
+                  <c:v>0.15781200000000001</c:v>
+                </c:pt>
+                <c:pt idx="5">
+                  <c:v>0.84218700000000002</c:v>
+                </c:pt>
+                <c:pt idx="6">
+                  <c:v>0.159138</c:v>
+                </c:pt>
+                <c:pt idx="7">
+                  <c:v>0.15798899999999999</c:v>
+                </c:pt>
+              </c:numCache>
+            </c:numRef>
+          </c:val>
+          <c:extLst>
+            <c:ext xmlns:c16="http://schemas.microsoft.com/office/drawing/2014/chart" uri="{C3380CC4-5D6E-409C-BE32-E72D297353CC}">
+              <c16:uniqueId val="{00000002-CC69-4900-AC75-53F7FE3C46B5}"/>
+            </c:ext>
+          </c:extLst>
+        </c:ser>
+        <c:ser>
+          <c:idx val="3"/>
+          <c:order val="3"/>
+          <c:tx>
+            <c:strRef>
+              <c:f>不同优化器比较!$F$1:$F$2</c:f>
+              <c:strCache>
+                <c:ptCount val="2"/>
+                <c:pt idx="0">
+                  <c:v>RepVGG</c:v>
+                </c:pt>
+                <c:pt idx="1">
+                  <c:v>NLL</c:v>
+                </c:pt>
+              </c:strCache>
+            </c:strRef>
+          </c:tx>
+          <c:spPr>
+            <a:solidFill>
+              <a:schemeClr val="accent4"/>
+            </a:solidFill>
+            <a:ln>
+              <a:noFill/>
+            </a:ln>
+            <a:effectLst/>
+          </c:spPr>
+          <c:invertIfNegative val="0"/>
+          <c:cat>
+            <c:multiLvlStrRef>
+              <c:f>不同优化器比较!$A$3:$B$10</c:f>
+              <c:multiLvlStrCache>
+                <c:ptCount val="8"/>
+                <c:lvl>
+                  <c:pt idx="0">
+                    <c:v>accuracy</c:v>
+                  </c:pt>
+                  <c:pt idx="1">
+                    <c:v>error rate</c:v>
+                  </c:pt>
+                  <c:pt idx="2">
+                    <c:v>precision</c:v>
+                  </c:pt>
+                  <c:pt idx="3">
+                    <c:v>recall</c:v>
+                  </c:pt>
+                  <c:pt idx="4">
+                    <c:v>accuracy</c:v>
+                  </c:pt>
+                  <c:pt idx="5">
+                    <c:v>error rate</c:v>
+                  </c:pt>
+                  <c:pt idx="6">
+                    <c:v>precision</c:v>
+                  </c:pt>
+                  <c:pt idx="7">
+                    <c:v>recall</c:v>
+                  </c:pt>
+                </c:lvl>
+                <c:lvl>
+                  <c:pt idx="0">
+                    <c:v>Adam</c:v>
+                  </c:pt>
+                  <c:pt idx="4">
+                    <c:v>Momentum</c:v>
+                  </c:pt>
+                </c:lvl>
+              </c:multiLvlStrCache>
+            </c:multiLvlStrRef>
+          </c:cat>
+          <c:val>
+            <c:numRef>
+              <c:f>不同优化器比较!$F$3:$F$10</c:f>
+              <c:numCache>
+                <c:formatCode>General</c:formatCode>
+                <c:ptCount val="8"/>
+                <c:pt idx="0">
+                  <c:v>0.45624999999999999</c:v>
+                </c:pt>
+                <c:pt idx="1">
+                  <c:v>0.54374999999999996</c:v>
+                </c:pt>
+                <c:pt idx="2">
+                  <c:v>0.46563399999999999</c:v>
+                </c:pt>
+                <c:pt idx="3">
+                  <c:v>0.45845799999999998</c:v>
+                </c:pt>
+                <c:pt idx="4">
+                  <c:v>0.14843700000000001</c:v>
+                </c:pt>
+                <c:pt idx="5">
+                  <c:v>0.85156200000000004</c:v>
+                </c:pt>
+                <c:pt idx="6">
+                  <c:v>0.155777</c:v>
+                </c:pt>
+                <c:pt idx="7">
+                  <c:v>0.149538</c:v>
+                </c:pt>
+              </c:numCache>
+            </c:numRef>
+          </c:val>
+          <c:extLst>
+            <c:ext xmlns:c16="http://schemas.microsoft.com/office/drawing/2014/chart" uri="{C3380CC4-5D6E-409C-BE32-E72D297353CC}">
+              <c16:uniqueId val="{00000003-CC69-4900-AC75-53F7FE3C46B5}"/>
+            </c:ext>
+          </c:extLst>
+        </c:ser>
+        <c:dLbls>
+          <c:showLegendKey val="0"/>
+          <c:showVal val="0"/>
+          <c:showCatName val="0"/>
+          <c:showSerName val="0"/>
+          <c:showPercent val="0"/>
+          <c:showBubbleSize val="0"/>
+        </c:dLbls>
+        <c:gapWidth val="219"/>
+        <c:overlap val="-27"/>
+        <c:axId val="1748741583"/>
+        <c:axId val="1748735343"/>
+      </c:barChart>
+      <c:catAx>
+        <c:axId val="1748741583"/>
+        <c:scaling>
+          <c:orientation val="minMax"/>
+        </c:scaling>
+        <c:delete val="0"/>
+        <c:axPos val="b"/>
+        <c:numFmt formatCode="General" sourceLinked="1"/>
+        <c:majorTickMark val="none"/>
+        <c:minorTickMark val="none"/>
+        <c:tickLblPos val="nextTo"/>
+        <c:spPr>
+          <a:noFill/>
+          <a:ln w="9525" cap="flat" cmpd="sng" algn="ctr">
+            <a:solidFill>
+              <a:schemeClr val="tx1">
+                <a:lumMod val="15000"/>
+                <a:lumOff val="85000"/>
+              </a:schemeClr>
+            </a:solidFill>
+            <a:round/>
+          </a:ln>
+          <a:effectLst/>
+        </c:spPr>
+        <c:txPr>
+          <a:bodyPr rot="-60000000" spcFirstLastPara="1" vertOverflow="ellipsis" vert="horz" wrap="square" anchor="ctr" anchorCtr="1"/>
+          <a:lstStyle/>
+          <a:p>
+            <a:pPr>
+              <a:defRPr sz="900" b="0" i="0" u="none" strike="noStrike" kern="1200" baseline="0">
+                <a:solidFill>
+                  <a:schemeClr val="tx1">
+                    <a:lumMod val="65000"/>
+                    <a:lumOff val="35000"/>
+                  </a:schemeClr>
+                </a:solidFill>
+                <a:latin typeface="+mn-lt"/>
+                <a:ea typeface="+mn-ea"/>
+                <a:cs typeface="+mn-cs"/>
+              </a:defRPr>
+            </a:pPr>
+            <a:endParaRPr lang="zh-CN"/>
+          </a:p>
+        </c:txPr>
+        <c:crossAx val="1748735343"/>
+        <c:crosses val="autoZero"/>
+        <c:auto val="1"/>
+        <c:lblAlgn val="ctr"/>
+        <c:lblOffset val="100"/>
+        <c:noMultiLvlLbl val="0"/>
+      </c:catAx>
+      <c:valAx>
+        <c:axId val="1748735343"/>
+        <c:scaling>
+          <c:orientation val="minMax"/>
+        </c:scaling>
+        <c:delete val="0"/>
+        <c:axPos val="l"/>
+        <c:majorGridlines>
+          <c:spPr>
+            <a:ln w="9525" cap="flat" cmpd="sng" algn="ctr">
+              <a:solidFill>
+                <a:schemeClr val="tx1">
+                  <a:lumMod val="15000"/>
+                  <a:lumOff val="85000"/>
+                </a:schemeClr>
+              </a:solidFill>
+              <a:round/>
+            </a:ln>
+            <a:effectLst/>
+          </c:spPr>
+        </c:majorGridlines>
+        <c:numFmt formatCode="General" sourceLinked="1"/>
+        <c:majorTickMark val="none"/>
+        <c:minorTickMark val="none"/>
+        <c:tickLblPos val="nextTo"/>
+        <c:spPr>
+          <a:noFill/>
+          <a:ln>
+            <a:noFill/>
+          </a:ln>
+          <a:effectLst/>
+        </c:spPr>
+        <c:txPr>
+          <a:bodyPr rot="-60000000" spcFirstLastPara="1" vertOverflow="ellipsis" vert="horz" wrap="square" anchor="ctr" anchorCtr="1"/>
+          <a:lstStyle/>
+          <a:p>
+            <a:pPr>
+              <a:defRPr sz="900" b="0" i="0" u="none" strike="noStrike" kern="1200" baseline="0">
+                <a:solidFill>
+                  <a:schemeClr val="tx1">
+                    <a:lumMod val="65000"/>
+                    <a:lumOff val="35000"/>
+                  </a:schemeClr>
+                </a:solidFill>
+                <a:latin typeface="+mn-lt"/>
+                <a:ea typeface="+mn-ea"/>
+                <a:cs typeface="+mn-cs"/>
+              </a:defRPr>
+            </a:pPr>
+            <a:endParaRPr lang="zh-CN"/>
+          </a:p>
+        </c:txPr>
+        <c:crossAx val="1748741583"/>
+        <c:crosses val="autoZero"/>
+        <c:crossBetween val="between"/>
+      </c:valAx>
+      <c:spPr>
+        <a:noFill/>
+        <a:ln>
+          <a:noFill/>
+        </a:ln>
+        <a:effectLst/>
+      </c:spPr>
+    </c:plotArea>
+    <c:legend>
+      <c:legendPos val="b"/>
+      <c:overlay val="0"/>
+      <c:spPr>
+        <a:noFill/>
+        <a:ln>
+          <a:noFill/>
+        </a:ln>
+        <a:effectLst/>
+      </c:spPr>
+      <c:txPr>
+        <a:bodyPr rot="0" spcFirstLastPara="1" vertOverflow="ellipsis" vert="horz" wrap="square" anchor="ctr" anchorCtr="1"/>
+        <a:lstStyle/>
+        <a:p>
+          <a:pPr>
+            <a:defRPr sz="900" b="0" i="0" u="none" strike="noStrike" kern="1200" baseline="0">
+              <a:solidFill>
+                <a:schemeClr val="tx1">
+                  <a:lumMod val="65000"/>
+                  <a:lumOff val="35000"/>
+                </a:schemeClr>
+              </a:solidFill>
+              <a:latin typeface="+mn-lt"/>
+              <a:ea typeface="+mn-ea"/>
+              <a:cs typeface="+mn-cs"/>
+            </a:defRPr>
+          </a:pPr>
+          <a:endParaRPr lang="zh-CN"/>
+        </a:p>
+      </c:txPr>
+    </c:legend>
+    <c:plotVisOnly val="1"/>
+    <c:dispBlanksAs val="gap"/>
+    <c:showDLblsOverMax val="0"/>
+  </c:chart>
+  <c:spPr>
+    <a:solidFill>
+      <a:schemeClr val="bg1"/>
+    </a:solidFill>
+    <a:ln w="9525" cap="flat" cmpd="sng" algn="ctr">
+      <a:solidFill>
+        <a:schemeClr val="tx1">
+          <a:lumMod val="15000"/>
+          <a:lumOff val="85000"/>
+        </a:schemeClr>
+      </a:solidFill>
+      <a:round/>
+    </a:ln>
+    <a:effectLst/>
+  </c:spPr>
+  <c:txPr>
+    <a:bodyPr/>
+    <a:lstStyle/>
+    <a:p>
+      <a:pPr>
+        <a:defRPr/>
+      </a:pPr>
+      <a:endParaRPr lang="zh-CN"/>
+    </a:p>
+  </c:txPr>
+  <c:externalData r:id="rId3">
+    <c:autoUpdate val="0"/>
+  </c:externalData>
+</c:chartSpace>
+</file>
+
 <file path=word/charts/colors1.xml><?xml version="1.0" encoding="utf-8"?>
 <cs:colorStyle xmlns:cs="http://schemas.microsoft.com/office/drawing/2012/chartStyle" xmlns:a="http://schemas.openxmlformats.org/drawingml/2006/main" meth="cycle" id="10">
   <a:schemeClr val="accent1"/>
@@ -32684,6 +35417,46 @@
 </file>
 
 <file path=word/charts/colors7.xml><?xml version="1.0" encoding="utf-8"?>
+<cs:colorStyle xmlns:cs="http://schemas.microsoft.com/office/drawing/2012/chartStyle" xmlns:a="http://schemas.openxmlformats.org/drawingml/2006/main" meth="cycle" id="10">
+  <a:schemeClr val="accent1"/>
+  <a:schemeClr val="accent2"/>
+  <a:schemeClr val="accent3"/>
+  <a:schemeClr val="accent4"/>
+  <a:schemeClr val="accent5"/>
+  <a:schemeClr val="accent6"/>
+  <cs:variation/>
+  <cs:variation>
+    <a:lumMod val="60000"/>
+  </cs:variation>
+  <cs:variation>
+    <a:lumMod val="80000"/>
+    <a:lumOff val="20000"/>
+  </cs:variation>
+  <cs:variation>
+    <a:lumMod val="80000"/>
+  </cs:variation>
+  <cs:variation>
+    <a:lumMod val="60000"/>
+    <a:lumOff val="40000"/>
+  </cs:variation>
+  <cs:variation>
+    <a:lumMod val="50000"/>
+  </cs:variation>
+  <cs:variation>
+    <a:lumMod val="70000"/>
+    <a:lumOff val="30000"/>
+  </cs:variation>
+  <cs:variation>
+    <a:lumMod val="70000"/>
+  </cs:variation>
+  <cs:variation>
+    <a:lumMod val="50000"/>
+    <a:lumOff val="50000"/>
+  </cs:variation>
+</cs:colorStyle>
+</file>
+
+<file path=word/charts/colors8.xml><?xml version="1.0" encoding="utf-8"?>
 <cs:colorStyle xmlns:cs="http://schemas.microsoft.com/office/drawing/2012/chartStyle" xmlns:a="http://schemas.openxmlformats.org/drawingml/2006/main" meth="cycle" id="10">
   <a:schemeClr val="accent1"/>
   <a:schemeClr val="accent2"/>
@@ -36378,6 +39151,509 @@
 </cs:chartStyle>
 </file>
 
+<file path=word/charts/style8.xml><?xml version="1.0" encoding="utf-8"?>
+<cs:chartStyle xmlns:cs="http://schemas.microsoft.com/office/drawing/2012/chartStyle" xmlns:a="http://schemas.openxmlformats.org/drawingml/2006/main" id="201">
+  <cs:axisTitle>
+    <cs:lnRef idx="0"/>
+    <cs:fillRef idx="0"/>
+    <cs:effectRef idx="0"/>
+    <cs:fontRef idx="minor">
+      <a:schemeClr val="tx1">
+        <a:lumMod val="65000"/>
+        <a:lumOff val="35000"/>
+      </a:schemeClr>
+    </cs:fontRef>
+    <cs:defRPr sz="1000" kern="1200"/>
+  </cs:axisTitle>
+  <cs:categoryAxis>
+    <cs:lnRef idx="0"/>
+    <cs:fillRef idx="0"/>
+    <cs:effectRef idx="0"/>
+    <cs:fontRef idx="minor">
+      <a:schemeClr val="tx1">
+        <a:lumMod val="65000"/>
+        <a:lumOff val="35000"/>
+      </a:schemeClr>
+    </cs:fontRef>
+    <cs:spPr>
+      <a:ln w="9525" cap="flat" cmpd="sng" algn="ctr">
+        <a:solidFill>
+          <a:schemeClr val="tx1">
+            <a:lumMod val="15000"/>
+            <a:lumOff val="85000"/>
+          </a:schemeClr>
+        </a:solidFill>
+        <a:round/>
+      </a:ln>
+    </cs:spPr>
+    <cs:defRPr sz="900" kern="1200"/>
+  </cs:categoryAxis>
+  <cs:chartArea mods="allowNoFillOverride allowNoLineOverride">
+    <cs:lnRef idx="0"/>
+    <cs:fillRef idx="0"/>
+    <cs:effectRef idx="0"/>
+    <cs:fontRef idx="minor">
+      <a:schemeClr val="tx1"/>
+    </cs:fontRef>
+    <cs:spPr>
+      <a:solidFill>
+        <a:schemeClr val="bg1"/>
+      </a:solidFill>
+      <a:ln w="9525" cap="flat" cmpd="sng" algn="ctr">
+        <a:solidFill>
+          <a:schemeClr val="tx1">
+            <a:lumMod val="15000"/>
+            <a:lumOff val="85000"/>
+          </a:schemeClr>
+        </a:solidFill>
+        <a:round/>
+      </a:ln>
+    </cs:spPr>
+    <cs:defRPr sz="1000" kern="1200"/>
+  </cs:chartArea>
+  <cs:dataLabel>
+    <cs:lnRef idx="0"/>
+    <cs:fillRef idx="0"/>
+    <cs:effectRef idx="0"/>
+    <cs:fontRef idx="minor">
+      <a:schemeClr val="tx1">
+        <a:lumMod val="75000"/>
+        <a:lumOff val="25000"/>
+      </a:schemeClr>
+    </cs:fontRef>
+    <cs:defRPr sz="900" kern="1200"/>
+  </cs:dataLabel>
+  <cs:dataLabelCallout>
+    <cs:lnRef idx="0"/>
+    <cs:fillRef idx="0"/>
+    <cs:effectRef idx="0"/>
+    <cs:fontRef idx="minor">
+      <a:schemeClr val="dk1">
+        <a:lumMod val="65000"/>
+        <a:lumOff val="35000"/>
+      </a:schemeClr>
+    </cs:fontRef>
+    <cs:spPr>
+      <a:solidFill>
+        <a:schemeClr val="lt1"/>
+      </a:solidFill>
+      <a:ln>
+        <a:solidFill>
+          <a:schemeClr val="dk1">
+            <a:lumMod val="25000"/>
+            <a:lumOff val="75000"/>
+          </a:schemeClr>
+        </a:solidFill>
+      </a:ln>
+    </cs:spPr>
+    <cs:defRPr sz="900" kern="1200"/>
+    <cs:bodyPr rot="0" spcFirstLastPara="1" vertOverflow="clip" horzOverflow="clip" vert="horz" wrap="square" lIns="36576" tIns="18288" rIns="36576" bIns="18288" anchor="ctr" anchorCtr="1">
+      <a:spAutoFit/>
+    </cs:bodyPr>
+  </cs:dataLabelCallout>
+  <cs:dataPoint>
+    <cs:lnRef idx="0"/>
+    <cs:fillRef idx="1">
+      <cs:styleClr val="auto"/>
+    </cs:fillRef>
+    <cs:effectRef idx="0"/>
+    <cs:fontRef idx="minor">
+      <a:schemeClr val="tx1"/>
+    </cs:fontRef>
+  </cs:dataPoint>
+  <cs:dataPoint3D>
+    <cs:lnRef idx="0"/>
+    <cs:fillRef idx="1">
+      <cs:styleClr val="auto"/>
+    </cs:fillRef>
+    <cs:effectRef idx="0"/>
+    <cs:fontRef idx="minor">
+      <a:schemeClr val="tx1"/>
+    </cs:fontRef>
+  </cs:dataPoint3D>
+  <cs:dataPointLine>
+    <cs:lnRef idx="0">
+      <cs:styleClr val="auto"/>
+    </cs:lnRef>
+    <cs:fillRef idx="1"/>
+    <cs:effectRef idx="0"/>
+    <cs:fontRef idx="minor">
+      <a:schemeClr val="tx1"/>
+    </cs:fontRef>
+    <cs:spPr>
+      <a:ln w="28575" cap="rnd">
+        <a:solidFill>
+          <a:schemeClr val="phClr"/>
+        </a:solidFill>
+        <a:round/>
+      </a:ln>
+    </cs:spPr>
+  </cs:dataPointLine>
+  <cs:dataPointMarker>
+    <cs:lnRef idx="0">
+      <cs:styleClr val="auto"/>
+    </cs:lnRef>
+    <cs:fillRef idx="1">
+      <cs:styleClr val="auto"/>
+    </cs:fillRef>
+    <cs:effectRef idx="0"/>
+    <cs:fontRef idx="minor">
+      <a:schemeClr val="tx1"/>
+    </cs:fontRef>
+    <cs:spPr>
+      <a:ln w="9525">
+        <a:solidFill>
+          <a:schemeClr val="phClr"/>
+        </a:solidFill>
+      </a:ln>
+    </cs:spPr>
+  </cs:dataPointMarker>
+  <cs:dataPointMarkerLayout symbol="circle" size="5"/>
+  <cs:dataPointWireframe>
+    <cs:lnRef idx="0">
+      <cs:styleClr val="auto"/>
+    </cs:lnRef>
+    <cs:fillRef idx="1"/>
+    <cs:effectRef idx="0"/>
+    <cs:fontRef idx="minor">
+      <a:schemeClr val="tx1"/>
+    </cs:fontRef>
+    <cs:spPr>
+      <a:ln w="9525" cap="rnd">
+        <a:solidFill>
+          <a:schemeClr val="phClr"/>
+        </a:solidFill>
+        <a:round/>
+      </a:ln>
+    </cs:spPr>
+  </cs:dataPointWireframe>
+  <cs:dataTable>
+    <cs:lnRef idx="0"/>
+    <cs:fillRef idx="0"/>
+    <cs:effectRef idx="0"/>
+    <cs:fontRef idx="minor">
+      <a:schemeClr val="tx1">
+        <a:lumMod val="65000"/>
+        <a:lumOff val="35000"/>
+      </a:schemeClr>
+    </cs:fontRef>
+    <cs:spPr>
+      <a:noFill/>
+      <a:ln w="9525" cap="flat" cmpd="sng" algn="ctr">
+        <a:solidFill>
+          <a:schemeClr val="tx1">
+            <a:lumMod val="15000"/>
+            <a:lumOff val="85000"/>
+          </a:schemeClr>
+        </a:solidFill>
+        <a:round/>
+      </a:ln>
+    </cs:spPr>
+    <cs:defRPr sz="900" kern="1200"/>
+  </cs:dataTable>
+  <cs:downBar>
+    <cs:lnRef idx="0"/>
+    <cs:fillRef idx="0"/>
+    <cs:effectRef idx="0"/>
+    <cs:fontRef idx="minor">
+      <a:schemeClr val="dk1"/>
+    </cs:fontRef>
+    <cs:spPr>
+      <a:solidFill>
+        <a:schemeClr val="dk1">
+          <a:lumMod val="65000"/>
+          <a:lumOff val="35000"/>
+        </a:schemeClr>
+      </a:solidFill>
+      <a:ln w="9525">
+        <a:solidFill>
+          <a:schemeClr val="tx1">
+            <a:lumMod val="65000"/>
+            <a:lumOff val="35000"/>
+          </a:schemeClr>
+        </a:solidFill>
+      </a:ln>
+    </cs:spPr>
+  </cs:downBar>
+  <cs:dropLine>
+    <cs:lnRef idx="0"/>
+    <cs:fillRef idx="0"/>
+    <cs:effectRef idx="0"/>
+    <cs:fontRef idx="minor">
+      <a:schemeClr val="tx1"/>
+    </cs:fontRef>
+    <cs:spPr>
+      <a:ln w="9525" cap="flat" cmpd="sng" algn="ctr">
+        <a:solidFill>
+          <a:schemeClr val="tx1">
+            <a:lumMod val="35000"/>
+            <a:lumOff val="65000"/>
+          </a:schemeClr>
+        </a:solidFill>
+        <a:round/>
+      </a:ln>
+    </cs:spPr>
+  </cs:dropLine>
+  <cs:errorBar>
+    <cs:lnRef idx="0"/>
+    <cs:fillRef idx="0"/>
+    <cs:effectRef idx="0"/>
+    <cs:fontRef idx="minor">
+      <a:schemeClr val="tx1"/>
+    </cs:fontRef>
+    <cs:spPr>
+      <a:ln w="9525" cap="flat" cmpd="sng" algn="ctr">
+        <a:solidFill>
+          <a:schemeClr val="tx1">
+            <a:lumMod val="65000"/>
+            <a:lumOff val="35000"/>
+          </a:schemeClr>
+        </a:solidFill>
+        <a:round/>
+      </a:ln>
+    </cs:spPr>
+  </cs:errorBar>
+  <cs:floor>
+    <cs:lnRef idx="0"/>
+    <cs:fillRef idx="0"/>
+    <cs:effectRef idx="0"/>
+    <cs:fontRef idx="minor">
+      <a:schemeClr val="tx1"/>
+    </cs:fontRef>
+    <cs:spPr>
+      <a:noFill/>
+      <a:ln>
+        <a:noFill/>
+      </a:ln>
+    </cs:spPr>
+  </cs:floor>
+  <cs:gridlineMajor>
+    <cs:lnRef idx="0"/>
+    <cs:fillRef idx="0"/>
+    <cs:effectRef idx="0"/>
+    <cs:fontRef idx="minor">
+      <a:schemeClr val="tx1"/>
+    </cs:fontRef>
+    <cs:spPr>
+      <a:ln w="9525" cap="flat" cmpd="sng" algn="ctr">
+        <a:solidFill>
+          <a:schemeClr val="tx1">
+            <a:lumMod val="15000"/>
+            <a:lumOff val="85000"/>
+          </a:schemeClr>
+        </a:solidFill>
+        <a:round/>
+      </a:ln>
+    </cs:spPr>
+  </cs:gridlineMajor>
+  <cs:gridlineMinor>
+    <cs:lnRef idx="0"/>
+    <cs:fillRef idx="0"/>
+    <cs:effectRef idx="0"/>
+    <cs:fontRef idx="minor">
+      <a:schemeClr val="tx1"/>
+    </cs:fontRef>
+    <cs:spPr>
+      <a:ln w="9525" cap="flat" cmpd="sng" algn="ctr">
+        <a:solidFill>
+          <a:schemeClr val="tx1">
+            <a:lumMod val="5000"/>
+            <a:lumOff val="95000"/>
+          </a:schemeClr>
+        </a:solidFill>
+        <a:round/>
+      </a:ln>
+    </cs:spPr>
+  </cs:gridlineMinor>
+  <cs:hiLoLine>
+    <cs:lnRef idx="0"/>
+    <cs:fillRef idx="0"/>
+    <cs:effectRef idx="0"/>
+    <cs:fontRef idx="minor">
+      <a:schemeClr val="tx1"/>
+    </cs:fontRef>
+    <cs:spPr>
+      <a:ln w="9525" cap="flat" cmpd="sng" algn="ctr">
+        <a:solidFill>
+          <a:schemeClr val="tx1">
+            <a:lumMod val="75000"/>
+            <a:lumOff val="25000"/>
+          </a:schemeClr>
+        </a:solidFill>
+        <a:round/>
+      </a:ln>
+    </cs:spPr>
+  </cs:hiLoLine>
+  <cs:leaderLine>
+    <cs:lnRef idx="0"/>
+    <cs:fillRef idx="0"/>
+    <cs:effectRef idx="0"/>
+    <cs:fontRef idx="minor">
+      <a:schemeClr val="tx1"/>
+    </cs:fontRef>
+    <cs:spPr>
+      <a:ln w="9525" cap="flat" cmpd="sng" algn="ctr">
+        <a:solidFill>
+          <a:schemeClr val="tx1">
+            <a:lumMod val="35000"/>
+            <a:lumOff val="65000"/>
+          </a:schemeClr>
+        </a:solidFill>
+        <a:round/>
+      </a:ln>
+    </cs:spPr>
+  </cs:leaderLine>
+  <cs:legend>
+    <cs:lnRef idx="0"/>
+    <cs:fillRef idx="0"/>
+    <cs:effectRef idx="0"/>
+    <cs:fontRef idx="minor">
+      <a:schemeClr val="tx1">
+        <a:lumMod val="65000"/>
+        <a:lumOff val="35000"/>
+      </a:schemeClr>
+    </cs:fontRef>
+    <cs:defRPr sz="900" kern="1200"/>
+  </cs:legend>
+  <cs:plotArea mods="allowNoFillOverride allowNoLineOverride">
+    <cs:lnRef idx="0"/>
+    <cs:fillRef idx="0"/>
+    <cs:effectRef idx="0"/>
+    <cs:fontRef idx="minor">
+      <a:schemeClr val="tx1"/>
+    </cs:fontRef>
+  </cs:plotArea>
+  <cs:plotArea3D mods="allowNoFillOverride allowNoLineOverride">
+    <cs:lnRef idx="0"/>
+    <cs:fillRef idx="0"/>
+    <cs:effectRef idx="0"/>
+    <cs:fontRef idx="minor">
+      <a:schemeClr val="tx1"/>
+    </cs:fontRef>
+  </cs:plotArea3D>
+  <cs:seriesAxis>
+    <cs:lnRef idx="0"/>
+    <cs:fillRef idx="0"/>
+    <cs:effectRef idx="0"/>
+    <cs:fontRef idx="minor">
+      <a:schemeClr val="tx1">
+        <a:lumMod val="65000"/>
+        <a:lumOff val="35000"/>
+      </a:schemeClr>
+    </cs:fontRef>
+    <cs:defRPr sz="900" kern="1200"/>
+  </cs:seriesAxis>
+  <cs:seriesLine>
+    <cs:lnRef idx="0"/>
+    <cs:fillRef idx="0"/>
+    <cs:effectRef idx="0"/>
+    <cs:fontRef idx="minor">
+      <a:schemeClr val="tx1"/>
+    </cs:fontRef>
+    <cs:spPr>
+      <a:ln w="9525" cap="flat" cmpd="sng" algn="ctr">
+        <a:solidFill>
+          <a:schemeClr val="tx1">
+            <a:lumMod val="35000"/>
+            <a:lumOff val="65000"/>
+          </a:schemeClr>
+        </a:solidFill>
+        <a:round/>
+      </a:ln>
+    </cs:spPr>
+  </cs:seriesLine>
+  <cs:title>
+    <cs:lnRef idx="0"/>
+    <cs:fillRef idx="0"/>
+    <cs:effectRef idx="0"/>
+    <cs:fontRef idx="minor">
+      <a:schemeClr val="tx1">
+        <a:lumMod val="65000"/>
+        <a:lumOff val="35000"/>
+      </a:schemeClr>
+    </cs:fontRef>
+    <cs:defRPr sz="1400" b="0" kern="1200" spc="0" baseline="0"/>
+  </cs:title>
+  <cs:trendline>
+    <cs:lnRef idx="0">
+      <cs:styleClr val="auto"/>
+    </cs:lnRef>
+    <cs:fillRef idx="0"/>
+    <cs:effectRef idx="0"/>
+    <cs:fontRef idx="minor">
+      <a:schemeClr val="tx1"/>
+    </cs:fontRef>
+    <cs:spPr>
+      <a:ln w="19050" cap="rnd">
+        <a:solidFill>
+          <a:schemeClr val="phClr"/>
+        </a:solidFill>
+        <a:prstDash val="sysDot"/>
+      </a:ln>
+    </cs:spPr>
+  </cs:trendline>
+  <cs:trendlineLabel>
+    <cs:lnRef idx="0"/>
+    <cs:fillRef idx="0"/>
+    <cs:effectRef idx="0"/>
+    <cs:fontRef idx="minor">
+      <a:schemeClr val="tx1">
+        <a:lumMod val="65000"/>
+        <a:lumOff val="35000"/>
+      </a:schemeClr>
+    </cs:fontRef>
+    <cs:defRPr sz="900" kern="1200"/>
+  </cs:trendlineLabel>
+  <cs:upBar>
+    <cs:lnRef idx="0"/>
+    <cs:fillRef idx="0"/>
+    <cs:effectRef idx="0"/>
+    <cs:fontRef idx="minor">
+      <a:schemeClr val="dk1"/>
+    </cs:fontRef>
+    <cs:spPr>
+      <a:solidFill>
+        <a:schemeClr val="lt1"/>
+      </a:solidFill>
+      <a:ln w="9525">
+        <a:solidFill>
+          <a:schemeClr val="tx1">
+            <a:lumMod val="15000"/>
+            <a:lumOff val="85000"/>
+          </a:schemeClr>
+        </a:solidFill>
+      </a:ln>
+    </cs:spPr>
+  </cs:upBar>
+  <cs:valueAxis>
+    <cs:lnRef idx="0"/>
+    <cs:fillRef idx="0"/>
+    <cs:effectRef idx="0"/>
+    <cs:fontRef idx="minor">
+      <a:schemeClr val="tx1">
+        <a:lumMod val="65000"/>
+        <a:lumOff val="35000"/>
+      </a:schemeClr>
+    </cs:fontRef>
+    <cs:defRPr sz="900" kern="1200"/>
+  </cs:valueAxis>
+  <cs:wall>
+    <cs:lnRef idx="0"/>
+    <cs:fillRef idx="0"/>
+    <cs:effectRef idx="0"/>
+    <cs:fontRef idx="minor">
+      <a:schemeClr val="tx1"/>
+    </cs:fontRef>
+    <cs:spPr>
+      <a:noFill/>
+      <a:ln>
+        <a:noFill/>
+      </a:ln>
+    </cs:spPr>
+  </cs:wall>
+</cs:chartStyle>
+</file>
+
 <file path=word/theme/theme1.xml><?xml version="1.0" encoding="utf-8"?>
 <a:theme xmlns:a="http://schemas.openxmlformats.org/drawingml/2006/main" name="Office 主题​​">
   <a:themeElements>
